--- a/Penulisan Fix/Bab 2 Fix.docx
+++ b/Penulisan Fix/Bab 2 Fix.docx
@@ -116,8 +116,6 @@
         </w:rPr>
         <w:t>ambar 2.1</w:t>
       </w:r>
-      <w:bookmarkStart w:id="0" w:name="_GoBack"/>
-      <w:bookmarkEnd w:id="0"/>
       <w:r>
         <w:rPr>
           <w:sz w:val="24"/>
@@ -451,7 +449,25 @@
           <w:sz w:val="24"/>
           <w:szCs w:val="24"/>
         </w:rPr>
-        <w:t xml:space="preserve"> di Los Angeles, Universitas California di Santa Barbara, Stanford Research Institute, dan Universitas Utah. Setiap komputer berfungsi sebagai tuan rumah di jaringan. Suatu </w:t>
+        <w:t xml:space="preserve"> di Los Angeles, Universitas California di Santa Barbara, Stanford Research Institute, dan Universitas Utah. Setiap komputer berfungsi sebagai </w:t>
+      </w:r>
+      <w:proofErr w:type="gramStart"/>
+      <w:r>
+        <w:rPr>
+          <w:rFonts w:ascii="Times New Roman" w:hAnsi="Times New Roman" w:cs="Times New Roman"/>
+          <w:sz w:val="24"/>
+          <w:szCs w:val="24"/>
+        </w:rPr>
+        <w:t>tuan</w:t>
+      </w:r>
+      <w:proofErr w:type="gramEnd"/>
+      <w:r>
+        <w:rPr>
+          <w:rFonts w:ascii="Times New Roman" w:hAnsi="Times New Roman" w:cs="Times New Roman"/>
+          <w:sz w:val="24"/>
+          <w:szCs w:val="24"/>
+        </w:rPr>
+        <w:t xml:space="preserve"> rumah di jaringan. Suatu </w:t>
       </w:r>
       <w:r>
         <w:rPr>
@@ -487,7 +503,25 @@
           <w:sz w:val="24"/>
           <w:szCs w:val="24"/>
         </w:rPr>
-        <w:t>adalah setiap komputer yang menyediakan layanan dan koneksi ke komputer lain dalam suatu jaringan. Pada 1984, jaringan itu memiliki lebih dari 1.000 komputer individu yang terhubung sebagai tuan rumah. Hari ini, lebih dari 350 juta penghuni terhubung ke jaringan ini, yang kemudian dikenal sebagai Internet (Cashman, 2012, p.51).</w:t>
+        <w:t xml:space="preserve">adalah setiap komputer yang menyediakan layanan dan koneksi ke komputer lain dalam suatu jaringan. Pada 1984, jaringan itu memiliki lebih dari 1.000 komputer individu yang terhubung sebagai </w:t>
+      </w:r>
+      <w:proofErr w:type="gramStart"/>
+      <w:r>
+        <w:rPr>
+          <w:rFonts w:ascii="Times New Roman" w:hAnsi="Times New Roman" w:cs="Times New Roman"/>
+          <w:sz w:val="24"/>
+          <w:szCs w:val="24"/>
+        </w:rPr>
+        <w:t>tuan</w:t>
+      </w:r>
+      <w:proofErr w:type="gramEnd"/>
+      <w:r>
+        <w:rPr>
+          <w:rFonts w:ascii="Times New Roman" w:hAnsi="Times New Roman" w:cs="Times New Roman"/>
+          <w:sz w:val="24"/>
+          <w:szCs w:val="24"/>
+        </w:rPr>
+        <w:t xml:space="preserve"> rumah. Hari ini, lebih dari 350 juta penghuni terhubung ke jaringan ini, yang kemudian dikenal sebagai Internet (Cashman, 2012, p.51).</w:t>
       </w:r>
     </w:p>
     <w:p>
@@ -801,7 +835,23 @@
           <w:sz w:val="24"/>
           <w:szCs w:val="24"/>
         </w:rPr>
-        <w:t xml:space="preserve">yang bersifat statis, maka pengunjung tersebut akan melihat isi konten yang selalu sama. Sedangkan perbedaan terlihat pada halaman </w:t>
+        <w:t xml:space="preserve">yang bersifat statis, maka pengunjung tersebut </w:t>
+      </w:r>
+      <w:proofErr w:type="gramStart"/>
+      <w:r>
+        <w:rPr>
+          <w:sz w:val="24"/>
+          <w:szCs w:val="24"/>
+        </w:rPr>
+        <w:t>akan</w:t>
+      </w:r>
+      <w:proofErr w:type="gramEnd"/>
+      <w:r>
+        <w:rPr>
+          <w:sz w:val="24"/>
+          <w:szCs w:val="24"/>
+        </w:rPr>
+        <w:t xml:space="preserve"> melihat isi konten yang selalu sama. Sedangkan perbedaan terlihat pada halaman </w:t>
       </w:r>
       <w:r>
         <w:rPr>
@@ -1108,13 +1158,23 @@
         </w:rPr>
         <w:t xml:space="preserve">terdiri dari protokol, </w:t>
       </w:r>
-      <w:r>
-        <w:rPr>
-          <w:rFonts w:ascii="Times New Roman" w:hAnsi="Times New Roman" w:cs="Times New Roman"/>
-          <w:sz w:val="24"/>
-          <w:szCs w:val="24"/>
-        </w:rPr>
-        <w:t xml:space="preserve">nama domain, dan jalur ke halaman </w:t>
+      <w:proofErr w:type="gramStart"/>
+      <w:r>
+        <w:rPr>
+          <w:rFonts w:ascii="Times New Roman" w:hAnsi="Times New Roman" w:cs="Times New Roman"/>
+          <w:sz w:val="24"/>
+          <w:szCs w:val="24"/>
+        </w:rPr>
+        <w:t>nama</w:t>
+      </w:r>
+      <w:proofErr w:type="gramEnd"/>
+      <w:r>
+        <w:rPr>
+          <w:rFonts w:ascii="Times New Roman" w:hAnsi="Times New Roman" w:cs="Times New Roman"/>
+          <w:sz w:val="24"/>
+          <w:szCs w:val="24"/>
+        </w:rPr>
+        <w:t xml:space="preserve"> domain, dan jalur ke halaman </w:t>
       </w:r>
       <w:r>
         <w:rPr>
@@ -1214,13 +1274,23 @@
         </w:rPr>
         <w:t xml:space="preserve">erangkat aturan yang menentukan </w:t>
       </w:r>
-      <w:r>
-        <w:rPr>
-          <w:rFonts w:ascii="Times New Roman" w:hAnsi="Times New Roman" w:cs="Times New Roman"/>
-          <w:sz w:val="24"/>
-          <w:szCs w:val="24"/>
-        </w:rPr>
-        <w:t xml:space="preserve">cara transfer halaman di Internet. </w:t>
+      <w:proofErr w:type="gramStart"/>
+      <w:r>
+        <w:rPr>
+          <w:rFonts w:ascii="Times New Roman" w:hAnsi="Times New Roman" w:cs="Times New Roman"/>
+          <w:sz w:val="24"/>
+          <w:szCs w:val="24"/>
+        </w:rPr>
+        <w:t>cara</w:t>
+      </w:r>
+      <w:proofErr w:type="gramEnd"/>
+      <w:r>
+        <w:rPr>
+          <w:rFonts w:ascii="Times New Roman" w:hAnsi="Times New Roman" w:cs="Times New Roman"/>
+          <w:sz w:val="24"/>
+          <w:szCs w:val="24"/>
+        </w:rPr>
+        <w:t xml:space="preserve"> transfer halaman di Internet. </w:t>
       </w:r>
     </w:p>
     <w:p>
@@ -1240,7 +1310,25 @@
           <w:sz w:val="24"/>
           <w:szCs w:val="24"/>
         </w:rPr>
-        <w:t xml:space="preserve">Bagian pertama dari nama domain mengidentifikasi jenis </w:t>
+        <w:t xml:space="preserve">Bagian pertama dari </w:t>
+      </w:r>
+      <w:proofErr w:type="gramStart"/>
+      <w:r>
+        <w:rPr>
+          <w:rFonts w:ascii="Times New Roman" w:hAnsi="Times New Roman" w:cs="Times New Roman"/>
+          <w:sz w:val="24"/>
+          <w:szCs w:val="24"/>
+        </w:rPr>
+        <w:t>nama</w:t>
+      </w:r>
+      <w:proofErr w:type="gramEnd"/>
+      <w:r>
+        <w:rPr>
+          <w:rFonts w:ascii="Times New Roman" w:hAnsi="Times New Roman" w:cs="Times New Roman"/>
+          <w:sz w:val="24"/>
+          <w:szCs w:val="24"/>
+        </w:rPr>
+        <w:t xml:space="preserve"> domain mengidentifikasi jenis </w:t>
       </w:r>
       <w:r>
         <w:rPr>
@@ -1478,13 +1566,23 @@
         </w:rPr>
         <w:t xml:space="preserve">user </w:t>
       </w:r>
-      <w:r>
-        <w:rPr>
-          <w:rFonts w:ascii="Times New Roman" w:hAnsi="Times New Roman" w:cs="Times New Roman"/>
-          <w:sz w:val="24"/>
-          <w:szCs w:val="24"/>
-        </w:rPr>
-        <w:t xml:space="preserve">akan menggunakan </w:t>
+      <w:proofErr w:type="gramStart"/>
+      <w:r>
+        <w:rPr>
+          <w:rFonts w:ascii="Times New Roman" w:hAnsi="Times New Roman" w:cs="Times New Roman"/>
+          <w:sz w:val="24"/>
+          <w:szCs w:val="24"/>
+        </w:rPr>
+        <w:t>akan</w:t>
+      </w:r>
+      <w:proofErr w:type="gramEnd"/>
+      <w:r>
+        <w:rPr>
+          <w:rFonts w:ascii="Times New Roman" w:hAnsi="Times New Roman" w:cs="Times New Roman"/>
+          <w:sz w:val="24"/>
+          <w:szCs w:val="24"/>
+        </w:rPr>
+        <w:t xml:space="preserve"> menggunakan </w:t>
       </w:r>
       <w:r>
         <w:rPr>
@@ -2916,13 +3014,23 @@
         </w:rPr>
         <w:t xml:space="preserve"> asli dan fitur perangkat baru </w:t>
       </w:r>
+      <w:proofErr w:type="gramStart"/>
       <w:r>
         <w:rPr>
           <w:color w:val="000000"/>
           <w:sz w:val="24"/>
           <w:szCs w:val="24"/>
         </w:rPr>
-        <w:t xml:space="preserve">akan tersedia bersama dengan </w:t>
+        <w:t>akan</w:t>
+      </w:r>
+      <w:proofErr w:type="gramEnd"/>
+      <w:r>
+        <w:rPr>
+          <w:color w:val="000000"/>
+          <w:sz w:val="24"/>
+          <w:szCs w:val="24"/>
+        </w:rPr>
+        <w:t xml:space="preserve"> tersedia bersama dengan </w:t>
       </w:r>
       <w:r>
         <w:rPr>
@@ -3163,13 +3271,23 @@
         </w:rPr>
         <w:t xml:space="preserve">dengan </w:t>
       </w:r>
-      <w:r>
-        <w:rPr>
-          <w:rFonts w:ascii="Times New Roman" w:hAnsi="Times New Roman" w:cs="Times New Roman"/>
-          <w:sz w:val="24"/>
-          <w:szCs w:val="24"/>
-        </w:rPr>
-        <w:t xml:space="preserve">nama yang sama, </w:t>
+      <w:proofErr w:type="gramStart"/>
+      <w:r>
+        <w:rPr>
+          <w:rFonts w:ascii="Times New Roman" w:hAnsi="Times New Roman" w:cs="Times New Roman"/>
+          <w:sz w:val="24"/>
+          <w:szCs w:val="24"/>
+        </w:rPr>
+        <w:t>nama</w:t>
+      </w:r>
+      <w:proofErr w:type="gramEnd"/>
+      <w:r>
+        <w:rPr>
+          <w:rFonts w:ascii="Times New Roman" w:hAnsi="Times New Roman" w:cs="Times New Roman"/>
+          <w:sz w:val="24"/>
+          <w:szCs w:val="24"/>
+        </w:rPr>
+        <w:t xml:space="preserve"> yang sama, </w:t>
       </w:r>
       <w:r>
         <w:rPr>
@@ -3931,13 +4049,23 @@
         </w:rPr>
         <w:t xml:space="preserve"> dibagi menjadi </w:t>
       </w:r>
-      <w:r>
-        <w:rPr>
-          <w:rFonts w:ascii="Times New Roman" w:hAnsi="Times New Roman" w:cs="Times New Roman"/>
-          <w:sz w:val="24"/>
-          <w:szCs w:val="24"/>
-        </w:rPr>
-        <w:t>lima bagian dalam empat lapisan utama:</w:t>
+      <w:proofErr w:type="gramStart"/>
+      <w:r>
+        <w:rPr>
+          <w:rFonts w:ascii="Times New Roman" w:hAnsi="Times New Roman" w:cs="Times New Roman"/>
+          <w:sz w:val="24"/>
+          <w:szCs w:val="24"/>
+        </w:rPr>
+        <w:t>lima</w:t>
+      </w:r>
+      <w:proofErr w:type="gramEnd"/>
+      <w:r>
+        <w:rPr>
+          <w:rFonts w:ascii="Times New Roman" w:hAnsi="Times New Roman" w:cs="Times New Roman"/>
+          <w:sz w:val="24"/>
+          <w:szCs w:val="24"/>
+        </w:rPr>
+        <w:t xml:space="preserve"> bagian dalam empat lapisan utama:</w:t>
       </w:r>
     </w:p>
     <w:p>
@@ -4286,7 +4414,23 @@
           <w:sz w:val="24"/>
           <w:szCs w:val="24"/>
         </w:rPr>
-        <w:t>. Aplikasi apa pun yang dikembangkan berada di lapisan ini.</w:t>
+        <w:t xml:space="preserve">. Aplikasi </w:t>
+      </w:r>
+      <w:proofErr w:type="gramStart"/>
+      <w:r>
+        <w:rPr>
+          <w:sz w:val="24"/>
+          <w:szCs w:val="24"/>
+        </w:rPr>
+        <w:t>apa</w:t>
+      </w:r>
+      <w:proofErr w:type="gramEnd"/>
+      <w:r>
+        <w:rPr>
+          <w:sz w:val="24"/>
+          <w:szCs w:val="24"/>
+        </w:rPr>
+        <w:t xml:space="preserve"> pun yang dikembangkan berada di lapisan ini.</w:t>
       </w:r>
     </w:p>
     <w:p>
@@ -4521,15 +4665,35 @@
           <w:sz w:val="24"/>
           <w:szCs w:val="24"/>
         </w:rPr>
-        <w:t xml:space="preserve"> user interface</w:t>
-      </w:r>
+        <w:t xml:space="preserve"> user </w:t>
+      </w:r>
+      <w:proofErr w:type="gramStart"/>
       <w:r>
         <w:rPr>
           <w:rFonts w:eastAsia="SimSun"/>
-          <w:sz w:val="24"/>
-          <w:szCs w:val="24"/>
-        </w:rPr>
-        <w:t xml:space="preserve"> , tetapi</w:t>
+          <w:i/>
+          <w:iCs/>
+          <w:sz w:val="24"/>
+          <w:szCs w:val="24"/>
+        </w:rPr>
+        <w:t>interface</w:t>
+      </w:r>
+      <w:r>
+        <w:rPr>
+          <w:rFonts w:eastAsia="SimSun"/>
+          <w:sz w:val="24"/>
+          <w:szCs w:val="24"/>
+        </w:rPr>
+        <w:t xml:space="preserve"> ,</w:t>
+      </w:r>
+      <w:proofErr w:type="gramEnd"/>
+      <w:r>
+        <w:rPr>
+          <w:rFonts w:eastAsia="SimSun"/>
+          <w:sz w:val="24"/>
+          <w:szCs w:val="24"/>
+        </w:rPr>
+        <w:t xml:space="preserve"> tetapi</w:t>
       </w:r>
       <w:r>
         <w:rPr>
@@ -4806,7 +4970,39 @@
           <w:sz w:val="24"/>
           <w:szCs w:val="24"/>
         </w:rPr>
-        <w:t xml:space="preserve">Jual beli merupakan kegiatan yang berlaku di dunia ekonomi dan perdagangan. Dalam bidang ekonomi dan usaha, jual beli dianggap sebagai bagian terpenting dalam sebuah aktivitas usaha karena langsung berhubungan dengan konsumen. Jual beli adalah sebuah proses pemindahan hak milik berupa barang atau harta kepada pihak lain dengan menggunakan uang sebagai salah satu alat tukarnya. Salah satu bentuk jual beli yaitu dengan cara pelelangan. Lelang adalah suatu bentuk penjualan barang yang dilakukan secara terbuka untuk umum dengan harga penawaran yang semakin meningkat atau menurun untuk mencapai harga tertinggi, yang diajukan secara tertulis maupun secara lisan, sebelumnya didahului pemberitahuan tentang akan adanya pelelangan atau penjualan barang (Ressha, 2018, p.1) . Pelelangan yang telah dilaksanakan sesuai dengan ketentuan yang berlaku tidak dapat dibatalkan. Pembatalan pelelangan hanya dapat dilakukan sebelum pelaksanaan lelang. </w:t>
+        <w:t xml:space="preserve">Jual beli merupakan kegiatan yang berlaku di dunia ekonomi dan perdagangan. Dalam bidang ekonomi dan usaha, jual beli dianggap sebagai bagian terpenting dalam sebuah aktivitas usaha karena langsung berhubungan dengan konsumen. Jual beli adalah sebuah proses pemindahan hak milik berupa barang atau harta kepada pihak lain dengan menggunakan uang sebagai salah satu alat tukarnya. Salah satu bentuk jual beli yaitu dengan </w:t>
+      </w:r>
+      <w:proofErr w:type="gramStart"/>
+      <w:r>
+        <w:rPr>
+          <w:sz w:val="24"/>
+          <w:szCs w:val="24"/>
+        </w:rPr>
+        <w:t>cara</w:t>
+      </w:r>
+      <w:proofErr w:type="gramEnd"/>
+      <w:r>
+        <w:rPr>
+          <w:sz w:val="24"/>
+          <w:szCs w:val="24"/>
+        </w:rPr>
+        <w:t xml:space="preserve"> pelelangan. Lelang adalah suatu bentuk penjualan barang yang dilakukan secara terbuka untuk umum dengan harga penawaran yang semakin meningkat atau menurun untuk mencapai harga tertinggi, yang diajukan secara tertulis maupun secara lisan, sebelumnya didahului pemberitahuan tentang akan adanya pelelangan atau penjualan barang (Ressha, 2018, p.1</w:t>
+      </w:r>
+      <w:proofErr w:type="gramStart"/>
+      <w:r>
+        <w:rPr>
+          <w:sz w:val="24"/>
+          <w:szCs w:val="24"/>
+        </w:rPr>
+        <w:t>) .</w:t>
+      </w:r>
+      <w:proofErr w:type="gramEnd"/>
+      <w:r>
+        <w:rPr>
+          <w:sz w:val="24"/>
+          <w:szCs w:val="24"/>
+        </w:rPr>
+        <w:t xml:space="preserve"> Pelelangan yang telah dilaksanakan sesuai dengan ketentuan yang berlaku tidak dapat dibatalkan. Pembatalan pelelangan hanya dapat dilakukan sebelum pelaksanaan lelang. </w:t>
       </w:r>
     </w:p>
     <w:p>
@@ -4825,8 +5021,36 @@
           <w:sz w:val="24"/>
           <w:szCs w:val="24"/>
         </w:rPr>
-        <w:t>Pada saat tahapan pelaksanaan lelang penentuan harga limit oleh penjual dan diserahkan kepada pejabat lelang sebelum lelang dimulai. Cara penawaran harus diumumkan di depan calon pembeli (media, selebaran, internet). Penawaran yang diajukan tidak dapat diubah atau dibatalkan oleh peserta lelang. Dalam pelaksanaan lelang pada awalnya dilaksanakannya pengumuman atas penawaran barang yang dijadikan sebagai objek lelang secara terbuka kepada calon peserta lelang pada waktu yang bersamaan. Pada saat hari yang telah ditentukan lelang tersebut dilaksanakan oleh para peserta lelang.</w:t>
-      </w:r>
+        <w:t xml:space="preserve">Pada saat tahapan pelaksanaan lelang penentuan harga limit oleh penjual dan diserahkan kepada pejabat lelang sebelum lelang dimulai. Cara penawaran harus diumumkan di depan calon pembeli (media, selebaran, </w:t>
+      </w:r>
+      <w:proofErr w:type="gramStart"/>
+      <w:r>
+        <w:rPr>
+          <w:sz w:val="24"/>
+          <w:szCs w:val="24"/>
+        </w:rPr>
+        <w:t>internet</w:t>
+      </w:r>
+      <w:proofErr w:type="gramEnd"/>
+      <w:r>
+        <w:rPr>
+          <w:sz w:val="24"/>
+          <w:szCs w:val="24"/>
+        </w:rPr>
+        <w:t>). Penawaran yang diajukan tidak dapat diubah atau dibatalkan oleh peserta lelang. Dalam pelaksanaan lelang pada awalnya dilaksanakannya pengumuman atas penawaran barang yang dijadikan sebagai objek lelang secara terbuka kepada calon peserta lelang pada waktu yang bersamaan. Pada saat hari yang telah ditentukan lelang tersebut dilaksanakan oleh para peserta lelang.</w:t>
+      </w:r>
+    </w:p>
+    <w:p>
+      <w:pPr>
+        <w:pStyle w:val="BodyText"/>
+        <w:spacing w:before="6" w:line="360" w:lineRule="auto"/>
+        <w:ind w:left="720" w:rightChars="40" w:right="88" w:firstLine="720"/>
+        <w:jc w:val="both"/>
+        <w:rPr>
+          <w:sz w:val="24"/>
+          <w:szCs w:val="24"/>
+        </w:rPr>
+      </w:pPr>
     </w:p>
     <w:p>
       <w:pPr>
@@ -4856,265 +5080,1626 @@
     </w:p>
     <w:p>
       <w:pPr>
-        <w:shd w:val="clear" w:color="auto" w:fill="FFFFFF"/>
-        <w:spacing w:after="0" w:line="360" w:lineRule="auto"/>
-        <w:ind w:left="720" w:firstLine="720"/>
+        <w:pStyle w:val="BodyText"/>
+        <w:spacing w:before="136" w:line="360" w:lineRule="auto"/>
+        <w:ind w:left="132" w:right="934" w:firstLine="676"/>
         <w:jc w:val="both"/>
-        <w:textAlignment w:val="baseline"/>
-        <w:rPr>
-          <w:rFonts w:ascii="Times New Roman" w:eastAsia="Times New Roman" w:hAnsi="Times New Roman" w:cs="Times New Roman"/>
-          <w:sz w:val="24"/>
-          <w:szCs w:val="24"/>
-        </w:rPr>
-      </w:pPr>
-      <w:r>
-        <w:rPr>
-          <w:rFonts w:ascii="Times New Roman" w:eastAsia="Times New Roman" w:hAnsi="Times New Roman" w:cs="Times New Roman"/>
-          <w:bCs/>
-          <w:iCs/>
-          <w:sz w:val="24"/>
-          <w:szCs w:val="24"/>
-          <w:bdr w:val="none" w:sz="0" w:space="0" w:color="auto" w:frame="1"/>
-        </w:rPr>
-        <w:t xml:space="preserve">Menurut Schwaber and Sutherland (2011,p5), </w:t>
-      </w:r>
-      <w:r>
-        <w:rPr>
-          <w:rFonts w:ascii="Times New Roman" w:eastAsia="Times New Roman" w:hAnsi="Times New Roman" w:cs="Times New Roman"/>
-          <w:bCs/>
-          <w:i/>
-          <w:iCs/>
-          <w:sz w:val="24"/>
-          <w:szCs w:val="24"/>
-          <w:bdr w:val="none" w:sz="0" w:space="0" w:color="auto" w:frame="1"/>
-        </w:rPr>
-        <w:t>Scrum</w:t>
-      </w:r>
-      <w:r>
-        <w:rPr>
-          <w:rFonts w:ascii="Times New Roman" w:eastAsia="Times New Roman" w:hAnsi="Times New Roman" w:cs="Times New Roman"/>
-          <w:bCs/>
-          <w:iCs/>
-          <w:sz w:val="24"/>
-          <w:szCs w:val="24"/>
-          <w:bdr w:val="none" w:sz="0" w:space="0" w:color="auto" w:frame="1"/>
-        </w:rPr>
-        <w:t xml:space="preserve"> adalah suatu metodologi atau kerangka kerja yang terstruktur untuk mendukung pengembangan produk yang kompleks. Scrum terdiri dari sebuah tim yang memiliki peran dan tugas masing-masing. Setiap komponen dalam kerangka melayani tujuan tertentu dan sangat penting untuk kesuksesan penggunaan scrum.</w:t>
-      </w:r>
-      <w:r>
-        <w:rPr>
-          <w:rFonts w:ascii="Times New Roman" w:eastAsia="Times New Roman" w:hAnsi="Times New Roman" w:cs="Times New Roman"/>
-          <w:bCs/>
-          <w:iCs/>
-          <w:sz w:val="24"/>
-          <w:szCs w:val="24"/>
-          <w:bdr w:val="none" w:sz="0" w:space="0" w:color="auto" w:frame="1"/>
-        </w:rPr>
-        <w:t xml:space="preserve"> Contoh flow scrum model dapat diliat pada gambar 2.3.</w:t>
-      </w:r>
-    </w:p>
-    <w:p>
-      <w:pPr>
-        <w:shd w:val="clear" w:color="auto" w:fill="FFFFFF"/>
-        <w:spacing w:after="0" w:line="360" w:lineRule="auto"/>
-        <w:ind w:left="142" w:firstLine="567"/>
+        <w:rPr>
+          <w:sz w:val="24"/>
+          <w:szCs w:val="24"/>
+        </w:rPr>
+      </w:pPr>
+      <w:r>
+        <w:rPr>
+          <w:sz w:val="24"/>
+          <w:szCs w:val="24"/>
+        </w:rPr>
+        <w:t>Metode yang digunakan dala</w:t>
+      </w:r>
+      <w:r>
+        <w:rPr>
+          <w:sz w:val="24"/>
+          <w:szCs w:val="24"/>
+        </w:rPr>
+        <w:t xml:space="preserve">m perancangan dan pengembangan </w:t>
+      </w:r>
+      <w:r>
+        <w:rPr>
+          <w:sz w:val="24"/>
+          <w:szCs w:val="24"/>
+        </w:rPr>
+        <w:t xml:space="preserve">mobil lelang ini adalah metode </w:t>
+      </w:r>
+      <w:r>
+        <w:rPr>
+          <w:i/>
+          <w:sz w:val="24"/>
+          <w:szCs w:val="24"/>
+        </w:rPr>
+        <w:t xml:space="preserve">Scrum. </w:t>
+      </w:r>
+      <w:r>
+        <w:rPr>
+          <w:sz w:val="24"/>
+          <w:szCs w:val="24"/>
+        </w:rPr>
+        <w:t xml:space="preserve">Menurut Ken </w:t>
+      </w:r>
+      <w:proofErr w:type="gramStart"/>
+      <w:r>
+        <w:rPr>
+          <w:sz w:val="24"/>
+          <w:szCs w:val="24"/>
+        </w:rPr>
+        <w:t>Schwaber  &amp;</w:t>
+      </w:r>
+      <w:proofErr w:type="gramEnd"/>
+      <w:r>
+        <w:rPr>
+          <w:sz w:val="24"/>
+          <w:szCs w:val="24"/>
+        </w:rPr>
+        <w:t xml:space="preserve"> Jeff Sutherland (2017, p. 3), </w:t>
+      </w:r>
+      <w:r>
+        <w:rPr>
+          <w:i/>
+          <w:sz w:val="24"/>
+          <w:szCs w:val="24"/>
+        </w:rPr>
+        <w:t xml:space="preserve">Scrum </w:t>
+      </w:r>
+      <w:r>
+        <w:rPr>
+          <w:sz w:val="24"/>
+          <w:szCs w:val="24"/>
+        </w:rPr>
+        <w:t>adalah sebuah kerangka kerja dimana banyak orang dapat mengatasi masalah kompleks dan pada saat yang bersamaan, mereka juga mengembangkan produk dengan nilai  setinggi mungkin.</w:t>
+      </w:r>
+    </w:p>
+    <w:p>
+      <w:pPr>
+        <w:pStyle w:val="BodyText"/>
+        <w:spacing w:line="360" w:lineRule="auto"/>
+        <w:ind w:left="132" w:right="937" w:firstLine="676"/>
         <w:jc w:val="both"/>
-        <w:textAlignment w:val="baseline"/>
-        <w:rPr>
-          <w:rFonts w:ascii="Times New Roman" w:eastAsia="Times New Roman" w:hAnsi="Times New Roman" w:cs="Times New Roman"/>
-          <w:sz w:val="24"/>
-          <w:szCs w:val="24"/>
-        </w:rPr>
-      </w:pPr>
-      <w:r>
-        <w:rPr>
-          <w:rFonts w:ascii="Times New Roman" w:eastAsia="Times New Roman" w:hAnsi="Times New Roman" w:cs="Times New Roman"/>
-          <w:sz w:val="24"/>
-          <w:szCs w:val="24"/>
-        </w:rPr>
-        <w:t xml:space="preserve">Beberapa istilah yang </w:t>
-      </w:r>
-      <w:r>
-        <w:rPr>
-          <w:rFonts w:ascii="Times New Roman" w:eastAsia="Times New Roman" w:hAnsi="Times New Roman" w:cs="Times New Roman"/>
-          <w:sz w:val="24"/>
-          <w:szCs w:val="24"/>
-        </w:rPr>
-        <w:t>akan dipakai dalam </w:t>
-      </w:r>
-      <w:r>
-        <w:rPr>
-          <w:rFonts w:ascii="Times New Roman" w:eastAsia="Times New Roman" w:hAnsi="Times New Roman" w:cs="Times New Roman"/>
-          <w:bCs/>
-          <w:i/>
-          <w:iCs/>
-          <w:sz w:val="24"/>
-          <w:szCs w:val="24"/>
-          <w:bdr w:val="none" w:sz="0" w:space="0" w:color="auto" w:frame="1"/>
-        </w:rPr>
-        <w:t>Scrum</w:t>
-      </w:r>
-      <w:r>
-        <w:rPr>
-          <w:rFonts w:ascii="Times New Roman" w:eastAsia="Times New Roman" w:hAnsi="Times New Roman" w:cs="Times New Roman"/>
-          <w:sz w:val="24"/>
-          <w:szCs w:val="24"/>
-        </w:rPr>
-        <w:t> yaitu:</w:t>
-      </w:r>
-    </w:p>
-    <w:p>
-      <w:pPr>
+        <w:rPr>
+          <w:sz w:val="24"/>
+          <w:szCs w:val="24"/>
+        </w:rPr>
+      </w:pPr>
+      <w:r>
+        <w:rPr>
+          <w:sz w:val="24"/>
+          <w:szCs w:val="24"/>
+        </w:rPr>
+        <w:t xml:space="preserve">Menurut Ken Schwaber &amp; Jeff Sutherland (2017, p. 3), Scrum itu bersifat ringan, sederhana untuk dipahami, tetapi sulit untuk dikuasai. Esensi dari Scrum adalah </w:t>
+      </w:r>
+      <w:proofErr w:type="gramStart"/>
+      <w:r>
+        <w:rPr>
+          <w:sz w:val="24"/>
+          <w:szCs w:val="24"/>
+        </w:rPr>
+        <w:t>tim</w:t>
+      </w:r>
+      <w:proofErr w:type="gramEnd"/>
+      <w:r>
+        <w:rPr>
+          <w:sz w:val="24"/>
+          <w:szCs w:val="24"/>
+        </w:rPr>
+        <w:t xml:space="preserve"> kecil yang terdiri dari beberapa orang. Tim ini bersifat fleksibel dan mampu beradaptasi. </w:t>
+      </w:r>
+    </w:p>
+    <w:p>
+      <w:pPr>
+        <w:pStyle w:val="BodyText"/>
+        <w:spacing w:line="360" w:lineRule="auto"/>
+        <w:ind w:left="132" w:right="935" w:firstLine="676"/>
+        <w:jc w:val="both"/>
+        <w:rPr>
+          <w:sz w:val="24"/>
+          <w:szCs w:val="24"/>
+        </w:rPr>
+      </w:pPr>
+      <w:proofErr w:type="gramStart"/>
+      <w:r>
+        <w:rPr>
+          <w:sz w:val="24"/>
+          <w:szCs w:val="24"/>
+        </w:rPr>
+        <w:t>Kerangka  kerja</w:t>
+      </w:r>
+      <w:proofErr w:type="gramEnd"/>
+      <w:r>
+        <w:rPr>
+          <w:sz w:val="24"/>
+          <w:szCs w:val="24"/>
+        </w:rPr>
+        <w:t xml:space="preserve"> Scrum terdiri dari Scrum Team dan peran-peran, dan aturan-aturan terkait. Setiap komponen di dalam kerangka kerja ini memiliki tujuan tertentu dan </w:t>
+      </w:r>
+      <w:proofErr w:type="gramStart"/>
+      <w:r>
+        <w:rPr>
+          <w:sz w:val="24"/>
+          <w:szCs w:val="24"/>
+        </w:rPr>
+        <w:t>sangat  penting</w:t>
+      </w:r>
+      <w:proofErr w:type="gramEnd"/>
+      <w:r>
+        <w:rPr>
+          <w:sz w:val="24"/>
+          <w:szCs w:val="24"/>
+        </w:rPr>
+        <w:t xml:space="preserve"> bagi keberhasilan penggunaan Scrum. Scrum Team terdiri </w:t>
+      </w:r>
+      <w:proofErr w:type="gramStart"/>
+      <w:r>
+        <w:rPr>
+          <w:sz w:val="24"/>
+          <w:szCs w:val="24"/>
+        </w:rPr>
+        <w:t>dari</w:t>
+      </w:r>
+      <w:r>
+        <w:rPr>
+          <w:spacing w:val="30"/>
+          <w:sz w:val="24"/>
+          <w:szCs w:val="24"/>
+        </w:rPr>
+        <w:t xml:space="preserve"> </w:t>
+      </w:r>
+      <w:r>
+        <w:rPr>
+          <w:sz w:val="24"/>
+          <w:szCs w:val="24"/>
+        </w:rPr>
+        <w:t>:</w:t>
+      </w:r>
+      <w:proofErr w:type="gramEnd"/>
+    </w:p>
+    <w:p>
+      <w:pPr>
+        <w:pStyle w:val="Heading2"/>
         <w:widowControl w:val="0"/>
         <w:numPr>
-          <w:ilvl w:val="0"/>
-          <w:numId w:val="16"/>
+          <w:ilvl w:val="2"/>
+          <w:numId w:val="36"/>
         </w:numPr>
-        <w:shd w:val="clear" w:color="auto" w:fill="FFFFFF"/>
         <w:tabs>
-          <w:tab w:val="clear" w:pos="775"/>
-          <w:tab w:val="num" w:pos="1440"/>
+          <w:tab w:val="left" w:pos="1149"/>
         </w:tabs>
         <w:autoSpaceDE w:val="0"/>
         <w:autoSpaceDN w:val="0"/>
         <w:spacing w:after="0" w:line="360" w:lineRule="auto"/>
-        <w:ind w:left="1260" w:right="450" w:hanging="270"/>
+        <w:ind w:left="1148" w:hanging="340"/>
         <w:jc w:val="both"/>
-        <w:textAlignment w:val="baseline"/>
-        <w:rPr>
-          <w:rFonts w:ascii="Times New Roman" w:eastAsia="Times New Roman" w:hAnsi="Times New Roman" w:cs="Times New Roman"/>
-          <w:sz w:val="24"/>
-          <w:szCs w:val="24"/>
-        </w:rPr>
-      </w:pPr>
-      <w:r>
-        <w:rPr>
-          <w:rFonts w:ascii="Times New Roman" w:eastAsia="Times New Roman" w:hAnsi="Times New Roman" w:cs="Times New Roman"/>
-          <w:i/>
-          <w:iCs/>
-          <w:sz w:val="24"/>
-          <w:szCs w:val="24"/>
-          <w:bdr w:val="none" w:sz="0" w:space="0" w:color="auto" w:frame="1"/>
-        </w:rPr>
-        <w:t>Product Backlog</w:t>
-      </w:r>
-      <w:r>
-        <w:rPr>
-          <w:rFonts w:ascii="Times New Roman" w:eastAsia="Times New Roman" w:hAnsi="Times New Roman" w:cs="Times New Roman"/>
-          <w:sz w:val="24"/>
-          <w:szCs w:val="24"/>
-        </w:rPr>
-        <w:t xml:space="preserve">: Merupakan suatu dokumen formal yang berisikan </w:t>
-      </w:r>
-      <w:r>
-        <w:rPr>
-          <w:rFonts w:ascii="Times New Roman" w:eastAsia="Times New Roman" w:hAnsi="Times New Roman" w:cs="Times New Roman"/>
-          <w:i/>
-          <w:sz w:val="24"/>
-          <w:szCs w:val="24"/>
-        </w:rPr>
-        <w:t>Requirement</w:t>
-      </w:r>
-      <w:r>
-        <w:rPr>
-          <w:rFonts w:ascii="Times New Roman" w:eastAsia="Times New Roman" w:hAnsi="Times New Roman" w:cs="Times New Roman"/>
-          <w:sz w:val="24"/>
-          <w:szCs w:val="24"/>
-        </w:rPr>
-        <w:t>, keinginan dan ekspektasi dari </w:t>
-      </w:r>
-      <w:r>
-        <w:rPr>
-          <w:rFonts w:ascii="Times New Roman" w:eastAsia="Times New Roman" w:hAnsi="Times New Roman" w:cs="Times New Roman"/>
-          <w:i/>
-          <w:iCs/>
-          <w:sz w:val="24"/>
-          <w:szCs w:val="24"/>
-          <w:bdr w:val="none" w:sz="0" w:space="0" w:color="auto" w:frame="1"/>
-        </w:rPr>
-        <w:t>Product Owner</w:t>
-      </w:r>
-      <w:r>
-        <w:rPr>
-          <w:rFonts w:ascii="Times New Roman" w:eastAsia="Times New Roman" w:hAnsi="Times New Roman" w:cs="Times New Roman"/>
-          <w:sz w:val="24"/>
-          <w:szCs w:val="24"/>
-        </w:rPr>
-        <w:t> dan Stakeholders.</w:t>
-      </w:r>
-    </w:p>
-    <w:p>
-      <w:pPr>
-        <w:widowControl w:val="0"/>
+        <w:rPr>
+          <w:rFonts w:ascii="Times New Roman" w:hAnsi="Times New Roman" w:cs="Times New Roman"/>
+          <w:sz w:val="24"/>
+          <w:szCs w:val="24"/>
+        </w:rPr>
+      </w:pPr>
+      <w:r>
+        <w:rPr>
+          <w:rFonts w:ascii="Times New Roman" w:hAnsi="Times New Roman" w:cs="Times New Roman"/>
+          <w:sz w:val="24"/>
+          <w:szCs w:val="24"/>
+        </w:rPr>
+        <w:t>Product</w:t>
+      </w:r>
+      <w:r>
+        <w:rPr>
+          <w:rFonts w:ascii="Times New Roman" w:hAnsi="Times New Roman" w:cs="Times New Roman"/>
+          <w:spacing w:val="2"/>
+          <w:sz w:val="24"/>
+          <w:szCs w:val="24"/>
+        </w:rPr>
+        <w:t xml:space="preserve"> </w:t>
+      </w:r>
+      <w:r>
+        <w:rPr>
+          <w:rFonts w:ascii="Times New Roman" w:hAnsi="Times New Roman" w:cs="Times New Roman"/>
+          <w:sz w:val="24"/>
+          <w:szCs w:val="24"/>
+        </w:rPr>
+        <w:t>Owner</w:t>
+      </w:r>
+    </w:p>
+    <w:p>
+      <w:pPr>
+        <w:pStyle w:val="BodyText"/>
+        <w:spacing w:before="35" w:line="360" w:lineRule="auto"/>
+        <w:ind w:left="1148" w:right="996"/>
+        <w:jc w:val="both"/>
+        <w:rPr>
+          <w:sz w:val="24"/>
+          <w:szCs w:val="24"/>
+        </w:rPr>
+      </w:pPr>
+      <w:r>
+        <w:rPr>
+          <w:i/>
+          <w:sz w:val="24"/>
+          <w:szCs w:val="24"/>
+        </w:rPr>
+        <w:t>Product</w:t>
+      </w:r>
+      <w:r>
+        <w:rPr>
+          <w:i/>
+          <w:spacing w:val="31"/>
+          <w:sz w:val="24"/>
+          <w:szCs w:val="24"/>
+        </w:rPr>
+        <w:t xml:space="preserve"> </w:t>
+      </w:r>
+      <w:r>
+        <w:rPr>
+          <w:i/>
+          <w:sz w:val="24"/>
+          <w:szCs w:val="24"/>
+        </w:rPr>
+        <w:t xml:space="preserve">Owner </w:t>
+      </w:r>
+      <w:r>
+        <w:rPr>
+          <w:sz w:val="24"/>
+          <w:szCs w:val="24"/>
+        </w:rPr>
+        <w:t xml:space="preserve">adalah   orang   yang   bertanggung    jawab   dalam    pengelolaan  </w:t>
+      </w:r>
+      <w:r>
+        <w:rPr>
+          <w:spacing w:val="7"/>
+          <w:sz w:val="24"/>
+          <w:szCs w:val="24"/>
+        </w:rPr>
+        <w:t xml:space="preserve"> </w:t>
+      </w:r>
+      <w:r>
+        <w:rPr>
+          <w:sz w:val="24"/>
+          <w:szCs w:val="24"/>
+        </w:rPr>
+        <w:t xml:space="preserve">Product Backlog dan memaksimalkan nilai bisnis dari </w:t>
+      </w:r>
+      <w:proofErr w:type="gramStart"/>
+      <w:r>
+        <w:rPr>
+          <w:sz w:val="24"/>
+          <w:szCs w:val="24"/>
+        </w:rPr>
+        <w:t>produk  yang</w:t>
+      </w:r>
+      <w:proofErr w:type="gramEnd"/>
+      <w:r>
+        <w:rPr>
+          <w:sz w:val="24"/>
+          <w:szCs w:val="24"/>
+        </w:rPr>
+        <w:t xml:space="preserve">  dihasilkan  oleh Development</w:t>
+      </w:r>
+      <w:r>
+        <w:rPr>
+          <w:spacing w:val="3"/>
+          <w:sz w:val="24"/>
+          <w:szCs w:val="24"/>
+        </w:rPr>
+        <w:t xml:space="preserve"> </w:t>
+      </w:r>
+      <w:r>
+        <w:rPr>
+          <w:sz w:val="24"/>
+          <w:szCs w:val="24"/>
+        </w:rPr>
+        <w:t>Team.</w:t>
+      </w:r>
+    </w:p>
+    <w:p>
+      <w:pPr>
+        <w:pStyle w:val="BodyText"/>
+        <w:spacing w:before="35" w:line="360" w:lineRule="auto"/>
+        <w:ind w:left="1148" w:right="996"/>
+        <w:jc w:val="both"/>
+        <w:rPr>
+          <w:sz w:val="24"/>
+          <w:szCs w:val="24"/>
+        </w:rPr>
+      </w:pPr>
+    </w:p>
+    <w:p>
+      <w:pPr>
+        <w:pStyle w:val="BodyText"/>
         <w:numPr>
-          <w:ilvl w:val="0"/>
-          <w:numId w:val="16"/>
+          <w:ilvl w:val="2"/>
+          <w:numId w:val="36"/>
         </w:numPr>
-        <w:shd w:val="clear" w:color="auto" w:fill="FFFFFF"/>
-        <w:tabs>
-          <w:tab w:val="clear" w:pos="775"/>
-          <w:tab w:val="num" w:pos="1440"/>
-        </w:tabs>
-        <w:autoSpaceDE w:val="0"/>
-        <w:autoSpaceDN w:val="0"/>
-        <w:spacing w:after="0" w:line="360" w:lineRule="auto"/>
-        <w:ind w:left="1260" w:right="450" w:hanging="270"/>
+        <w:spacing w:before="35" w:line="360" w:lineRule="auto"/>
+        <w:ind w:left="1134" w:right="996" w:hanging="283"/>
         <w:jc w:val="both"/>
-        <w:textAlignment w:val="baseline"/>
-        <w:rPr>
-          <w:rFonts w:ascii="Times New Roman" w:eastAsia="Times New Roman" w:hAnsi="Times New Roman" w:cs="Times New Roman"/>
-          <w:sz w:val="24"/>
-          <w:szCs w:val="24"/>
-        </w:rPr>
-      </w:pPr>
-      <w:r>
-        <w:rPr>
-          <w:rFonts w:ascii="Times New Roman" w:eastAsia="Times New Roman" w:hAnsi="Times New Roman" w:cs="Times New Roman"/>
-          <w:bCs/>
-          <w:i/>
-          <w:iCs/>
-          <w:sz w:val="24"/>
-          <w:szCs w:val="24"/>
-          <w:bdr w:val="none" w:sz="0" w:space="0" w:color="auto" w:frame="1"/>
-        </w:rPr>
-        <w:t>Scrum Board</w:t>
-      </w:r>
-      <w:r>
-        <w:rPr>
-          <w:rFonts w:ascii="Times New Roman" w:eastAsia="Times New Roman" w:hAnsi="Times New Roman" w:cs="Times New Roman"/>
-          <w:sz w:val="24"/>
-          <w:szCs w:val="24"/>
-        </w:rPr>
-        <w:t>: Merupakan suatu papan tulis dim</w:t>
-      </w:r>
-      <w:r>
-        <w:rPr>
-          <w:rFonts w:ascii="Times New Roman" w:eastAsia="Times New Roman" w:hAnsi="Times New Roman" w:cs="Times New Roman"/>
-          <w:sz w:val="24"/>
-          <w:szCs w:val="24"/>
-        </w:rPr>
-        <w:t xml:space="preserve">ana Tugas yang harus dikerjakan </w:t>
-      </w:r>
-      <w:r>
-        <w:rPr>
-          <w:rFonts w:ascii="Times New Roman" w:eastAsia="Times New Roman" w:hAnsi="Times New Roman" w:cs="Times New Roman"/>
-          <w:sz w:val="24"/>
-          <w:szCs w:val="24"/>
-        </w:rPr>
-        <w:t xml:space="preserve">akan ditulis atau ditempelkan </w:t>
-      </w:r>
-      <w:r>
-        <w:rPr>
-          <w:rFonts w:ascii="Times New Roman" w:eastAsia="Times New Roman" w:hAnsi="Times New Roman" w:cs="Times New Roman"/>
-          <w:i/>
-          <w:sz w:val="24"/>
-          <w:szCs w:val="24"/>
-        </w:rPr>
-        <w:t>Post-It</w:t>
-      </w:r>
-      <w:r>
-        <w:rPr>
-          <w:rFonts w:ascii="Times New Roman" w:eastAsia="Times New Roman" w:hAnsi="Times New Roman" w:cs="Times New Roman"/>
+        <w:rPr>
+          <w:b/>
+          <w:sz w:val="24"/>
+          <w:szCs w:val="24"/>
+        </w:rPr>
+      </w:pPr>
+      <w:r>
+        <w:rPr>
+          <w:b/>
+          <w:i/>
+          <w:sz w:val="24"/>
+          <w:szCs w:val="24"/>
+        </w:rPr>
+        <w:t>Development Team</w:t>
+      </w:r>
+    </w:p>
+    <w:p>
+      <w:pPr>
+        <w:pStyle w:val="BodyText"/>
+        <w:spacing w:before="35" w:line="360" w:lineRule="auto"/>
+        <w:ind w:left="1134" w:right="996"/>
+        <w:jc w:val="both"/>
+        <w:rPr>
+          <w:sz w:val="24"/>
+          <w:szCs w:val="24"/>
+        </w:rPr>
+      </w:pPr>
+      <w:proofErr w:type="gramStart"/>
+      <w:r>
+        <w:rPr>
+          <w:i/>
+          <w:sz w:val="24"/>
+          <w:szCs w:val="24"/>
+        </w:rPr>
+        <w:t>Development  Team</w:t>
+      </w:r>
+      <w:proofErr w:type="gramEnd"/>
+      <w:r>
+        <w:rPr>
+          <w:i/>
+          <w:sz w:val="24"/>
+          <w:szCs w:val="24"/>
+        </w:rPr>
+        <w:t xml:space="preserve"> </w:t>
+      </w:r>
+      <w:r>
+        <w:rPr>
+          <w:sz w:val="24"/>
+          <w:szCs w:val="24"/>
+        </w:rPr>
+        <w:t>dibentuk dan diberikan wewenang dan tanggung jawab oleh organisasi untuk menyusun dan mengelola pekerjaan yang sudah diambil oleh mereka</w:t>
+      </w:r>
+      <w:r>
+        <w:rPr>
+          <w:spacing w:val="1"/>
+          <w:sz w:val="24"/>
+          <w:szCs w:val="24"/>
+        </w:rPr>
+        <w:t xml:space="preserve"> </w:t>
+      </w:r>
+      <w:r>
+        <w:rPr>
+          <w:sz w:val="24"/>
+          <w:szCs w:val="24"/>
+        </w:rPr>
+        <w:t>sendiri.</w:t>
+      </w:r>
+    </w:p>
+    <w:p>
+      <w:pPr>
+        <w:pStyle w:val="BodyText"/>
+        <w:spacing w:before="35" w:line="360" w:lineRule="auto"/>
+        <w:ind w:left="1134" w:right="996"/>
+        <w:jc w:val="both"/>
+        <w:rPr>
+          <w:sz w:val="24"/>
+          <w:szCs w:val="24"/>
+        </w:rPr>
+      </w:pPr>
+    </w:p>
+    <w:p>
+      <w:pPr>
+        <w:pStyle w:val="BodyText"/>
+        <w:numPr>
+          <w:ilvl w:val="2"/>
+          <w:numId w:val="36"/>
+        </w:numPr>
+        <w:spacing w:before="35" w:line="360" w:lineRule="auto"/>
+        <w:ind w:left="1134" w:right="996" w:hanging="277"/>
+        <w:jc w:val="both"/>
+        <w:rPr>
+          <w:b/>
+          <w:sz w:val="24"/>
+          <w:szCs w:val="24"/>
+        </w:rPr>
+      </w:pPr>
+      <w:r>
+        <w:rPr>
+          <w:b/>
+          <w:i/>
+          <w:sz w:val="24"/>
+          <w:szCs w:val="24"/>
+        </w:rPr>
+        <w:t>Scrum</w:t>
+      </w:r>
+      <w:r>
+        <w:rPr>
+          <w:b/>
+          <w:i/>
+          <w:spacing w:val="7"/>
+          <w:sz w:val="24"/>
+          <w:szCs w:val="24"/>
+        </w:rPr>
+        <w:t xml:space="preserve"> </w:t>
+      </w:r>
+      <w:r>
+        <w:rPr>
+          <w:b/>
+          <w:i/>
+          <w:sz w:val="24"/>
+          <w:szCs w:val="24"/>
+        </w:rPr>
+        <w:t>Master</w:t>
+      </w:r>
+    </w:p>
+    <w:p>
+      <w:pPr>
+        <w:pStyle w:val="BodyText"/>
+        <w:spacing w:before="45" w:line="360" w:lineRule="auto"/>
+        <w:ind w:left="1147" w:right="996"/>
+        <w:jc w:val="both"/>
+        <w:rPr>
+          <w:sz w:val="24"/>
+          <w:szCs w:val="24"/>
+        </w:rPr>
+      </w:pPr>
+      <w:r>
+        <w:rPr>
+          <w:i/>
+          <w:sz w:val="24"/>
+          <w:szCs w:val="24"/>
+        </w:rPr>
+        <w:t xml:space="preserve">Scrum Master </w:t>
+      </w:r>
+      <w:r>
+        <w:rPr>
+          <w:sz w:val="24"/>
+          <w:szCs w:val="24"/>
+        </w:rPr>
+        <w:t xml:space="preserve">bertanggung jawab untuk mengenalkan dan </w:t>
+      </w:r>
+      <w:proofErr w:type="gramStart"/>
+      <w:r>
+        <w:rPr>
+          <w:sz w:val="24"/>
+          <w:szCs w:val="24"/>
+        </w:rPr>
+        <w:t>menyokong  penggunaan</w:t>
+      </w:r>
+      <w:proofErr w:type="gramEnd"/>
+      <w:r>
+        <w:rPr>
+          <w:sz w:val="24"/>
+          <w:szCs w:val="24"/>
+        </w:rPr>
+        <w:t xml:space="preserve"> Scrum sebagaimana dijelaskan di dalam panduan </w:t>
+      </w:r>
+      <w:r>
+        <w:rPr>
+          <w:i/>
+          <w:sz w:val="24"/>
+          <w:szCs w:val="24"/>
+        </w:rPr>
+        <w:t xml:space="preserve">Scrum  </w:t>
+      </w:r>
+      <w:r>
+        <w:rPr>
+          <w:sz w:val="24"/>
+          <w:szCs w:val="24"/>
+        </w:rPr>
+        <w:t xml:space="preserve">ini.  </w:t>
+      </w:r>
+    </w:p>
+    <w:p>
+      <w:pPr>
+        <w:pStyle w:val="BodyText"/>
+        <w:spacing w:before="7" w:line="360" w:lineRule="auto"/>
+        <w:rPr>
+          <w:sz w:val="24"/>
+          <w:szCs w:val="24"/>
+        </w:rPr>
+      </w:pPr>
+    </w:p>
+    <w:p>
+      <w:pPr>
+        <w:pStyle w:val="BodyText"/>
+        <w:spacing w:line="360" w:lineRule="auto"/>
+        <w:ind w:right="1140"/>
+        <w:jc w:val="both"/>
+        <w:rPr>
+          <w:sz w:val="24"/>
+          <w:szCs w:val="24"/>
+        </w:rPr>
+      </w:pPr>
+    </w:p>
+    <w:p>
+      <w:pPr>
+        <w:pStyle w:val="BodyText"/>
+        <w:spacing w:line="360" w:lineRule="auto"/>
+        <w:ind w:right="1140"/>
+        <w:jc w:val="both"/>
+        <w:rPr>
+          <w:sz w:val="24"/>
+          <w:szCs w:val="24"/>
+        </w:rPr>
+      </w:pPr>
+    </w:p>
+    <w:p>
+      <w:pPr>
+        <w:pStyle w:val="BodyText"/>
+        <w:spacing w:line="360" w:lineRule="auto"/>
+        <w:ind w:right="1140"/>
+        <w:jc w:val="both"/>
+        <w:rPr>
+          <w:sz w:val="24"/>
+          <w:szCs w:val="24"/>
+        </w:rPr>
+      </w:pPr>
+      <w:r>
+        <w:rPr>
+          <w:sz w:val="24"/>
+          <w:szCs w:val="24"/>
+        </w:rPr>
+        <w:lastRenderedPageBreak/>
+        <w:t xml:space="preserve">Berikut ini beberapa hal yang terdapat dalam metode </w:t>
+      </w:r>
+      <w:proofErr w:type="gramStart"/>
+      <w:r>
+        <w:rPr>
+          <w:i/>
+          <w:sz w:val="24"/>
+          <w:szCs w:val="24"/>
+        </w:rPr>
+        <w:t xml:space="preserve">Scrum </w:t>
+      </w:r>
+      <w:r>
+        <w:rPr>
+          <w:sz w:val="24"/>
+          <w:szCs w:val="24"/>
+        </w:rPr>
+        <w:t>:</w:t>
+      </w:r>
+      <w:proofErr w:type="gramEnd"/>
+    </w:p>
+    <w:p>
+      <w:pPr>
+        <w:pStyle w:val="BodyText"/>
+        <w:numPr>
+          <w:ilvl w:val="3"/>
+          <w:numId w:val="36"/>
+        </w:numPr>
+        <w:spacing w:line="360" w:lineRule="auto"/>
+        <w:ind w:left="426" w:right="1140"/>
+        <w:jc w:val="both"/>
+        <w:rPr>
+          <w:sz w:val="24"/>
+          <w:szCs w:val="24"/>
+        </w:rPr>
+      </w:pPr>
+      <w:r>
+        <w:rPr>
+          <w:i/>
+          <w:sz w:val="24"/>
+          <w:szCs w:val="24"/>
+        </w:rPr>
+        <w:t>Product</w:t>
+      </w:r>
+      <w:r>
+        <w:rPr>
+          <w:i/>
+          <w:spacing w:val="4"/>
+          <w:sz w:val="24"/>
+          <w:szCs w:val="24"/>
+        </w:rPr>
+        <w:t xml:space="preserve"> </w:t>
+      </w:r>
+      <w:r>
+        <w:rPr>
+          <w:i/>
+          <w:sz w:val="24"/>
+          <w:szCs w:val="24"/>
+        </w:rPr>
+        <w:t>Backlog</w:t>
+      </w:r>
+    </w:p>
+    <w:p>
+      <w:pPr>
+        <w:pStyle w:val="BodyText"/>
+        <w:spacing w:line="360" w:lineRule="auto"/>
+        <w:ind w:left="426" w:right="1140"/>
+        <w:jc w:val="both"/>
+        <w:rPr>
+          <w:sz w:val="24"/>
+          <w:szCs w:val="24"/>
+        </w:rPr>
+      </w:pPr>
+      <w:r>
+        <w:rPr>
+          <w:sz w:val="24"/>
+          <w:szCs w:val="24"/>
+        </w:rPr>
+        <w:t xml:space="preserve">Product Backlog adalah daftar dari seluruh fitur, fungsi, kebutuhan, peningkatan, dan perbaikan yang perlu diberlakukan terhadap produk pada rilis mendatang. Product Owner bertanggung jawab terhadap </w:t>
+      </w:r>
+      <w:proofErr w:type="gramStart"/>
+      <w:r>
+        <w:rPr>
+          <w:sz w:val="24"/>
+          <w:szCs w:val="24"/>
+        </w:rPr>
+        <w:t>Product  Backlog</w:t>
+      </w:r>
+      <w:proofErr w:type="gramEnd"/>
+      <w:r>
+        <w:rPr>
+          <w:sz w:val="24"/>
+          <w:szCs w:val="24"/>
+        </w:rPr>
+        <w:t xml:space="preserve">,  termasuk isi, ketersediaan dan urutannya. </w:t>
+      </w:r>
+      <w:r>
+        <w:rPr>
+          <w:i/>
+          <w:sz w:val="24"/>
+          <w:szCs w:val="24"/>
+        </w:rPr>
+        <w:t xml:space="preserve">Product </w:t>
+      </w:r>
+      <w:proofErr w:type="gramStart"/>
+      <w:r>
+        <w:rPr>
+          <w:i/>
+          <w:sz w:val="24"/>
+          <w:szCs w:val="24"/>
+        </w:rPr>
+        <w:t xml:space="preserve">Backlog  </w:t>
+      </w:r>
+      <w:r>
+        <w:rPr>
+          <w:sz w:val="24"/>
+          <w:szCs w:val="24"/>
+        </w:rPr>
+        <w:t>berevolusi</w:t>
+      </w:r>
+      <w:proofErr w:type="gramEnd"/>
+      <w:r>
+        <w:rPr>
+          <w:sz w:val="24"/>
+          <w:szCs w:val="24"/>
+        </w:rPr>
+        <w:t xml:space="preserve">  seiring dengan perkembangan produk dan lingkungan dimana produk tersebut digunakan. </w:t>
+      </w:r>
+      <w:r>
+        <w:rPr>
+          <w:i/>
+          <w:sz w:val="24"/>
+          <w:szCs w:val="24"/>
+        </w:rPr>
+        <w:t xml:space="preserve">Product Backlog </w:t>
+      </w:r>
+      <w:r>
+        <w:rPr>
+          <w:sz w:val="24"/>
+          <w:szCs w:val="24"/>
+        </w:rPr>
+        <w:t xml:space="preserve">bersifat dinamis dan berubah terus secara konstan agar produk menjadi layak, kompetitif dan bermanfaat. Selama produk masih ada, </w:t>
+      </w:r>
+      <w:r>
+        <w:rPr>
+          <w:i/>
+          <w:sz w:val="24"/>
+          <w:szCs w:val="24"/>
+        </w:rPr>
+        <w:t xml:space="preserve">Product Backlog </w:t>
+      </w:r>
+      <w:r>
+        <w:rPr>
+          <w:sz w:val="24"/>
+          <w:szCs w:val="24"/>
+        </w:rPr>
+        <w:t xml:space="preserve">juga </w:t>
+      </w:r>
+      <w:proofErr w:type="gramStart"/>
+      <w:r>
+        <w:rPr>
+          <w:sz w:val="24"/>
+          <w:szCs w:val="24"/>
+        </w:rPr>
+        <w:t>akan</w:t>
+      </w:r>
+      <w:proofErr w:type="gramEnd"/>
+      <w:r>
+        <w:rPr>
+          <w:sz w:val="24"/>
+          <w:szCs w:val="24"/>
+        </w:rPr>
+        <w:t xml:space="preserve"> selalu</w:t>
+      </w:r>
+      <w:r>
+        <w:rPr>
+          <w:spacing w:val="38"/>
+          <w:sz w:val="24"/>
+          <w:szCs w:val="24"/>
+        </w:rPr>
+        <w:t xml:space="preserve"> </w:t>
+      </w:r>
+      <w:r>
+        <w:rPr>
+          <w:sz w:val="24"/>
+          <w:szCs w:val="24"/>
+        </w:rPr>
+        <w:t>ada.</w:t>
+      </w:r>
+    </w:p>
+    <w:p>
+      <w:pPr>
+        <w:pStyle w:val="BodyText"/>
+        <w:spacing w:line="360" w:lineRule="auto"/>
+        <w:ind w:left="426" w:right="1140"/>
+        <w:jc w:val="both"/>
+        <w:rPr>
+          <w:sz w:val="24"/>
+          <w:szCs w:val="24"/>
+        </w:rPr>
+      </w:pPr>
+    </w:p>
+    <w:p>
+      <w:pPr>
+        <w:pStyle w:val="BodyText"/>
+        <w:numPr>
+          <w:ilvl w:val="3"/>
+          <w:numId w:val="36"/>
+        </w:numPr>
+        <w:spacing w:line="360" w:lineRule="auto"/>
+        <w:ind w:left="426" w:right="1140"/>
+        <w:jc w:val="both"/>
+        <w:rPr>
+          <w:sz w:val="24"/>
+          <w:szCs w:val="24"/>
+        </w:rPr>
+      </w:pPr>
+      <w:r>
+        <w:rPr>
+          <w:i/>
+          <w:sz w:val="24"/>
+          <w:szCs w:val="24"/>
+        </w:rPr>
+        <w:t>Sprint</w:t>
+      </w:r>
+      <w:r>
+        <w:rPr>
+          <w:i/>
+          <w:spacing w:val="2"/>
+          <w:sz w:val="24"/>
+          <w:szCs w:val="24"/>
+        </w:rPr>
+        <w:t xml:space="preserve"> </w:t>
+      </w:r>
+      <w:r>
+        <w:rPr>
+          <w:i/>
+          <w:sz w:val="24"/>
+          <w:szCs w:val="24"/>
+        </w:rPr>
+        <w:t>Backlog</w:t>
+      </w:r>
+    </w:p>
+    <w:p>
+      <w:pPr>
+        <w:pStyle w:val="BodyText"/>
+        <w:spacing w:line="360" w:lineRule="auto"/>
+        <w:ind w:left="426" w:right="996"/>
+        <w:jc w:val="both"/>
+        <w:rPr>
+          <w:sz w:val="24"/>
+          <w:szCs w:val="24"/>
+        </w:rPr>
+      </w:pPr>
+      <w:r>
+        <w:rPr>
+          <w:i/>
+          <w:sz w:val="24"/>
+          <w:szCs w:val="24"/>
+        </w:rPr>
+        <w:t xml:space="preserve">Sprint Backlog </w:t>
+      </w:r>
+      <w:r>
+        <w:rPr>
+          <w:sz w:val="24"/>
+          <w:szCs w:val="24"/>
+        </w:rPr>
+        <w:t xml:space="preserve">adalah daftar </w:t>
+      </w:r>
+      <w:r>
+        <w:rPr>
+          <w:i/>
+          <w:sz w:val="24"/>
+          <w:szCs w:val="24"/>
+        </w:rPr>
+        <w:t xml:space="preserve">Product Backlog item </w:t>
+      </w:r>
+      <w:r>
+        <w:rPr>
+          <w:sz w:val="24"/>
+          <w:szCs w:val="24"/>
+        </w:rPr>
+        <w:t xml:space="preserve">yang terpilih untuk Sprint ditambah perencanaan untuk menghantarkan suatu proyek dan </w:t>
+      </w:r>
+      <w:proofErr w:type="gramStart"/>
+      <w:r>
+        <w:rPr>
+          <w:sz w:val="24"/>
+          <w:szCs w:val="24"/>
+        </w:rPr>
+        <w:t xml:space="preserve">mencapai  </w:t>
+      </w:r>
+      <w:r>
+        <w:rPr>
+          <w:i/>
+          <w:sz w:val="24"/>
+          <w:szCs w:val="24"/>
+        </w:rPr>
+        <w:t>Sprint</w:t>
+      </w:r>
+      <w:proofErr w:type="gramEnd"/>
+      <w:r>
+        <w:rPr>
+          <w:i/>
+          <w:sz w:val="24"/>
+          <w:szCs w:val="24"/>
+        </w:rPr>
+        <w:t xml:space="preserve">  Goal</w:t>
+      </w:r>
+      <w:r>
+        <w:rPr>
+          <w:sz w:val="24"/>
+          <w:szCs w:val="24"/>
+        </w:rPr>
+        <w:t xml:space="preserve">. </w:t>
+      </w:r>
+    </w:p>
+    <w:p>
+      <w:pPr>
+        <w:pStyle w:val="BodyText"/>
+        <w:spacing w:line="360" w:lineRule="auto"/>
+        <w:ind w:left="426" w:right="996"/>
+        <w:jc w:val="both"/>
+        <w:rPr>
+          <w:sz w:val="24"/>
+          <w:szCs w:val="24"/>
+        </w:rPr>
+      </w:pPr>
+    </w:p>
+    <w:p>
+      <w:pPr>
+        <w:pStyle w:val="BodyText"/>
+        <w:spacing w:line="360" w:lineRule="auto"/>
+        <w:ind w:left="709" w:right="996" w:hanging="567"/>
+        <w:jc w:val="both"/>
+        <w:rPr>
+          <w:sz w:val="24"/>
+          <w:szCs w:val="24"/>
+        </w:rPr>
+      </w:pPr>
+      <w:r>
+        <w:rPr>
+          <w:i/>
+          <w:sz w:val="24"/>
+          <w:szCs w:val="24"/>
+        </w:rPr>
+        <w:t>3.   Sprint</w:t>
+      </w:r>
+    </w:p>
+    <w:p>
+      <w:pPr>
+        <w:pStyle w:val="BodyText"/>
+        <w:spacing w:line="360" w:lineRule="auto"/>
+        <w:ind w:left="426" w:right="996"/>
+        <w:jc w:val="both"/>
+        <w:rPr>
+          <w:sz w:val="24"/>
+          <w:szCs w:val="24"/>
+        </w:rPr>
+      </w:pPr>
+      <w:r>
+        <w:rPr>
+          <w:i/>
+          <w:sz w:val="24"/>
+          <w:szCs w:val="24"/>
+        </w:rPr>
+        <w:t xml:space="preserve">Sprint </w:t>
+      </w:r>
+      <w:r>
+        <w:rPr>
+          <w:sz w:val="24"/>
+          <w:szCs w:val="24"/>
+        </w:rPr>
+        <w:t xml:space="preserve">merupakan sebuah </w:t>
+      </w:r>
+      <w:proofErr w:type="gramStart"/>
+      <w:r>
+        <w:rPr>
+          <w:sz w:val="24"/>
+          <w:szCs w:val="24"/>
+        </w:rPr>
+        <w:t>proyek  dengan</w:t>
+      </w:r>
+      <w:proofErr w:type="gramEnd"/>
+      <w:r>
+        <w:rPr>
+          <w:sz w:val="24"/>
+          <w:szCs w:val="24"/>
+        </w:rPr>
+        <w:t xml:space="preserve">  durasi  tidak lebih dari satu bulan karena </w:t>
+      </w:r>
+      <w:r>
+        <w:rPr>
+          <w:i/>
+          <w:sz w:val="24"/>
+          <w:szCs w:val="24"/>
+        </w:rPr>
+        <w:t xml:space="preserve">Sprint </w:t>
+      </w:r>
+      <w:r>
+        <w:rPr>
+          <w:sz w:val="24"/>
+          <w:szCs w:val="24"/>
+        </w:rPr>
+        <w:t>dibatasi tidak  lebih  dari  satu bulan kalender yang dijalankan untuk mencapai sebuah tujuan.</w:t>
+      </w:r>
+    </w:p>
+    <w:p>
+      <w:pPr>
+        <w:pStyle w:val="BodyText"/>
+        <w:spacing w:line="360" w:lineRule="auto"/>
+        <w:ind w:left="426" w:right="996"/>
+        <w:jc w:val="both"/>
+        <w:rPr>
+          <w:sz w:val="24"/>
+          <w:szCs w:val="24"/>
+        </w:rPr>
+      </w:pPr>
+    </w:p>
+    <w:p>
+      <w:pPr>
+        <w:pStyle w:val="BodyText"/>
+        <w:numPr>
+          <w:ilvl w:val="2"/>
+          <w:numId w:val="36"/>
+        </w:numPr>
+        <w:spacing w:line="360" w:lineRule="auto"/>
+        <w:ind w:left="426" w:right="996" w:hanging="284"/>
+        <w:jc w:val="both"/>
+        <w:rPr>
+          <w:sz w:val="24"/>
+          <w:szCs w:val="24"/>
+        </w:rPr>
+      </w:pPr>
+      <w:r>
+        <w:rPr>
+          <w:i/>
+          <w:sz w:val="24"/>
+          <w:szCs w:val="24"/>
+        </w:rPr>
+        <w:t>Sprint</w:t>
+      </w:r>
+      <w:r>
+        <w:rPr>
+          <w:i/>
+          <w:spacing w:val="4"/>
+          <w:sz w:val="24"/>
+          <w:szCs w:val="24"/>
+        </w:rPr>
+        <w:t xml:space="preserve"> </w:t>
+      </w:r>
+      <w:r>
+        <w:rPr>
+          <w:i/>
+          <w:sz w:val="24"/>
+          <w:szCs w:val="24"/>
+        </w:rPr>
+        <w:t>Planning</w:t>
+      </w:r>
+    </w:p>
+    <w:p>
+      <w:pPr>
+        <w:pStyle w:val="BodyText"/>
+        <w:spacing w:line="360" w:lineRule="auto"/>
+        <w:ind w:left="426" w:right="996"/>
+        <w:jc w:val="both"/>
+        <w:rPr>
+          <w:sz w:val="24"/>
+          <w:szCs w:val="24"/>
+        </w:rPr>
+      </w:pPr>
+      <w:r>
+        <w:rPr>
+          <w:sz w:val="24"/>
+          <w:szCs w:val="24"/>
+        </w:rPr>
+        <w:t xml:space="preserve">Dalam </w:t>
+      </w:r>
+      <w:r>
+        <w:rPr>
+          <w:i/>
+          <w:sz w:val="24"/>
+          <w:szCs w:val="24"/>
+        </w:rPr>
+        <w:t xml:space="preserve">Sprint Planning, </w:t>
+      </w:r>
+      <w:r>
+        <w:rPr>
+          <w:sz w:val="24"/>
+          <w:szCs w:val="24"/>
+        </w:rPr>
+        <w:t xml:space="preserve">akan dibahas mengenai apa yang dibutuhkan, prioritas, apa yang bisa diselesaikan dalam </w:t>
+      </w:r>
+      <w:r>
+        <w:rPr>
+          <w:i/>
+          <w:sz w:val="24"/>
+          <w:szCs w:val="24"/>
+        </w:rPr>
+        <w:t xml:space="preserve">Sprint </w:t>
+      </w:r>
+      <w:r>
+        <w:rPr>
+          <w:sz w:val="24"/>
+          <w:szCs w:val="24"/>
+        </w:rPr>
+        <w:t xml:space="preserve">ini, bagaimana tugas  yang diambil dapat diselesaikan dengan baik,  mengetahui  dan  menetapkan </w:t>
+      </w:r>
+      <w:r>
+        <w:rPr>
+          <w:i/>
+          <w:sz w:val="24"/>
+          <w:szCs w:val="24"/>
+        </w:rPr>
+        <w:t xml:space="preserve">Sprint Goal </w:t>
+      </w:r>
+      <w:r>
+        <w:rPr>
+          <w:sz w:val="24"/>
+          <w:szCs w:val="24"/>
+        </w:rPr>
+        <w:t xml:space="preserve">mereka sehingga </w:t>
+      </w:r>
+      <w:r>
+        <w:rPr>
+          <w:i/>
+          <w:sz w:val="24"/>
+          <w:szCs w:val="24"/>
+        </w:rPr>
+        <w:t xml:space="preserve">Development Team </w:t>
+      </w:r>
+      <w:r>
+        <w:rPr>
+          <w:sz w:val="24"/>
+          <w:szCs w:val="24"/>
+        </w:rPr>
+        <w:t>dapat mengetahui alasan mereka</w:t>
+      </w:r>
+      <w:r>
+        <w:rPr>
+          <w:spacing w:val="7"/>
+          <w:sz w:val="24"/>
+          <w:szCs w:val="24"/>
+        </w:rPr>
+        <w:t xml:space="preserve"> </w:t>
+      </w:r>
+      <w:r>
+        <w:rPr>
+          <w:sz w:val="24"/>
+          <w:szCs w:val="24"/>
+        </w:rPr>
+        <w:t>mengembangkan.</w:t>
+      </w:r>
+    </w:p>
+    <w:p>
+      <w:pPr>
+        <w:pStyle w:val="BodyText"/>
+        <w:spacing w:line="360" w:lineRule="auto"/>
+        <w:ind w:left="284" w:right="996"/>
+        <w:jc w:val="both"/>
+        <w:rPr>
+          <w:sz w:val="24"/>
+          <w:szCs w:val="24"/>
+        </w:rPr>
+      </w:pPr>
+    </w:p>
+    <w:p>
+      <w:pPr>
+        <w:pStyle w:val="BodyText"/>
+        <w:numPr>
+          <w:ilvl w:val="2"/>
+          <w:numId w:val="36"/>
+        </w:numPr>
+        <w:spacing w:line="360" w:lineRule="auto"/>
+        <w:ind w:left="426" w:right="996" w:hanging="264"/>
+        <w:jc w:val="both"/>
+        <w:rPr>
+          <w:sz w:val="24"/>
+          <w:szCs w:val="24"/>
+        </w:rPr>
+      </w:pPr>
+      <w:r>
+        <w:rPr>
+          <w:i/>
+          <w:sz w:val="24"/>
+          <w:szCs w:val="24"/>
+        </w:rPr>
+        <w:t>Daily Scrum ( Pertemuan harian</w:t>
+      </w:r>
+      <w:r>
+        <w:rPr>
+          <w:i/>
+          <w:spacing w:val="23"/>
+          <w:sz w:val="24"/>
+          <w:szCs w:val="24"/>
+        </w:rPr>
+        <w:t xml:space="preserve"> </w:t>
+      </w:r>
+      <w:r>
+        <w:rPr>
+          <w:i/>
+          <w:sz w:val="24"/>
+          <w:szCs w:val="24"/>
+        </w:rPr>
+        <w:t>)</w:t>
+      </w:r>
+    </w:p>
+    <w:p>
+      <w:pPr>
+        <w:pStyle w:val="BodyText"/>
+        <w:spacing w:line="360" w:lineRule="auto"/>
+        <w:ind w:left="426" w:right="996"/>
+        <w:jc w:val="both"/>
+        <w:rPr>
+          <w:spacing w:val="20"/>
+          <w:sz w:val="24"/>
+          <w:szCs w:val="24"/>
+        </w:rPr>
+      </w:pPr>
+      <w:proofErr w:type="gramStart"/>
+      <w:r>
+        <w:rPr>
+          <w:i/>
+          <w:sz w:val="24"/>
+          <w:szCs w:val="24"/>
+        </w:rPr>
+        <w:t>Daily  Scrum</w:t>
+      </w:r>
+      <w:proofErr w:type="gramEnd"/>
+      <w:r>
+        <w:rPr>
+          <w:i/>
+          <w:sz w:val="24"/>
+          <w:szCs w:val="24"/>
+        </w:rPr>
+        <w:t xml:space="preserve">  </w:t>
+      </w:r>
+      <w:r>
+        <w:rPr>
+          <w:sz w:val="24"/>
+          <w:szCs w:val="24"/>
+        </w:rPr>
+        <w:t xml:space="preserve">adalah acara untuk </w:t>
+      </w:r>
+      <w:r>
+        <w:rPr>
+          <w:i/>
+          <w:sz w:val="24"/>
+          <w:szCs w:val="24"/>
+        </w:rPr>
+        <w:t xml:space="preserve">Development Team </w:t>
+      </w:r>
+      <w:r>
+        <w:rPr>
+          <w:sz w:val="24"/>
+          <w:szCs w:val="24"/>
+        </w:rPr>
+        <w:t>yang memiliki batasan waktu 15 menit.</w:t>
+      </w:r>
+      <w:r>
+        <w:rPr>
+          <w:spacing w:val="17"/>
+          <w:sz w:val="24"/>
+          <w:szCs w:val="24"/>
+        </w:rPr>
+        <w:t xml:space="preserve"> </w:t>
+      </w:r>
+      <w:r>
+        <w:rPr>
+          <w:sz w:val="24"/>
+          <w:szCs w:val="24"/>
+        </w:rPr>
+        <w:t>Acara</w:t>
+      </w:r>
+      <w:r>
+        <w:rPr>
+          <w:spacing w:val="15"/>
+          <w:sz w:val="24"/>
+          <w:szCs w:val="24"/>
+        </w:rPr>
+        <w:t xml:space="preserve"> </w:t>
+      </w:r>
+      <w:r>
+        <w:rPr>
+          <w:sz w:val="24"/>
+          <w:szCs w:val="24"/>
+        </w:rPr>
+        <w:t>ini</w:t>
+      </w:r>
+      <w:r>
+        <w:rPr>
+          <w:spacing w:val="19"/>
+          <w:sz w:val="24"/>
+          <w:szCs w:val="24"/>
+        </w:rPr>
+        <w:t xml:space="preserve"> </w:t>
+      </w:r>
+      <w:r>
+        <w:rPr>
+          <w:sz w:val="24"/>
+          <w:szCs w:val="24"/>
+        </w:rPr>
+        <w:t>dilakukan</w:t>
+      </w:r>
+      <w:r>
+        <w:rPr>
+          <w:spacing w:val="16"/>
+          <w:sz w:val="24"/>
+          <w:szCs w:val="24"/>
+        </w:rPr>
+        <w:t xml:space="preserve"> </w:t>
+      </w:r>
+      <w:r>
+        <w:rPr>
+          <w:sz w:val="24"/>
+          <w:szCs w:val="24"/>
+        </w:rPr>
+        <w:t>setiap</w:t>
+      </w:r>
+      <w:r>
+        <w:rPr>
+          <w:spacing w:val="17"/>
+          <w:sz w:val="24"/>
+          <w:szCs w:val="24"/>
+        </w:rPr>
+        <w:t xml:space="preserve"> </w:t>
+      </w:r>
+      <w:r>
+        <w:rPr>
+          <w:sz w:val="24"/>
+          <w:szCs w:val="24"/>
+        </w:rPr>
+        <w:t>hari</w:t>
+      </w:r>
+      <w:r>
+        <w:rPr>
+          <w:spacing w:val="17"/>
+          <w:sz w:val="24"/>
+          <w:szCs w:val="24"/>
+        </w:rPr>
+        <w:t xml:space="preserve"> </w:t>
+      </w:r>
+      <w:r>
+        <w:rPr>
+          <w:sz w:val="24"/>
+          <w:szCs w:val="24"/>
+        </w:rPr>
+        <w:t>selama</w:t>
+      </w:r>
+      <w:r>
+        <w:rPr>
+          <w:spacing w:val="17"/>
+          <w:sz w:val="24"/>
+          <w:szCs w:val="24"/>
+        </w:rPr>
+        <w:t xml:space="preserve"> </w:t>
+      </w:r>
+      <w:r>
+        <w:rPr>
+          <w:sz w:val="24"/>
+          <w:szCs w:val="24"/>
+        </w:rPr>
+        <w:t>Sprint</w:t>
+      </w:r>
+      <w:r>
+        <w:rPr>
+          <w:spacing w:val="19"/>
+          <w:sz w:val="24"/>
+          <w:szCs w:val="24"/>
+        </w:rPr>
+        <w:t xml:space="preserve"> </w:t>
+      </w:r>
+      <w:r>
+        <w:rPr>
+          <w:sz w:val="24"/>
+          <w:szCs w:val="24"/>
+        </w:rPr>
+        <w:t>berlangsung.</w:t>
+      </w:r>
+      <w:r>
+        <w:rPr>
+          <w:spacing w:val="20"/>
+          <w:sz w:val="24"/>
+          <w:szCs w:val="24"/>
+        </w:rPr>
+        <w:t xml:space="preserve"> </w:t>
+      </w:r>
+    </w:p>
+    <w:p>
+      <w:pPr>
+        <w:pStyle w:val="BodyText"/>
+        <w:spacing w:line="360" w:lineRule="auto"/>
+        <w:ind w:left="426" w:right="996"/>
+        <w:jc w:val="both"/>
+        <w:rPr>
+          <w:sz w:val="24"/>
+          <w:szCs w:val="24"/>
+        </w:rPr>
+      </w:pPr>
+    </w:p>
+    <w:p>
+      <w:pPr>
+        <w:pStyle w:val="BodyText"/>
+        <w:numPr>
+          <w:ilvl w:val="2"/>
+          <w:numId w:val="36"/>
+        </w:numPr>
+        <w:spacing w:line="360" w:lineRule="auto"/>
+        <w:ind w:left="426" w:right="996" w:hanging="264"/>
+        <w:jc w:val="both"/>
+        <w:rPr>
+          <w:sz w:val="24"/>
+          <w:szCs w:val="24"/>
+        </w:rPr>
+      </w:pPr>
+      <w:r>
+        <w:rPr>
+          <w:i/>
+          <w:sz w:val="24"/>
+          <w:szCs w:val="24"/>
+        </w:rPr>
+        <w:lastRenderedPageBreak/>
+        <w:t>Sprint</w:t>
+      </w:r>
+      <w:r>
+        <w:rPr>
+          <w:i/>
+          <w:spacing w:val="2"/>
+          <w:sz w:val="24"/>
+          <w:szCs w:val="24"/>
+        </w:rPr>
+        <w:t xml:space="preserve"> </w:t>
+      </w:r>
+      <w:r>
+        <w:rPr>
+          <w:i/>
+          <w:sz w:val="24"/>
+          <w:szCs w:val="24"/>
+        </w:rPr>
+        <w:t>Review</w:t>
+      </w:r>
+    </w:p>
+    <w:p>
+      <w:pPr>
+        <w:pStyle w:val="BodyText"/>
+        <w:spacing w:line="360" w:lineRule="auto"/>
+        <w:ind w:left="426" w:right="996"/>
+        <w:jc w:val="both"/>
+        <w:rPr>
+          <w:sz w:val="24"/>
+          <w:szCs w:val="24"/>
+        </w:rPr>
+      </w:pPr>
+      <w:r>
+        <w:rPr>
+          <w:i/>
+          <w:sz w:val="24"/>
+          <w:szCs w:val="24"/>
+        </w:rPr>
+        <w:t xml:space="preserve">Sprint Review </w:t>
+      </w:r>
+      <w:r>
+        <w:rPr>
+          <w:sz w:val="24"/>
+          <w:szCs w:val="24"/>
+        </w:rPr>
+        <w:t xml:space="preserve">adalah pertemuan informal, </w:t>
+      </w:r>
+      <w:proofErr w:type="gramStart"/>
+      <w:r>
+        <w:rPr>
+          <w:sz w:val="24"/>
+          <w:szCs w:val="24"/>
+        </w:rPr>
+        <w:t>bukan  pertemuan</w:t>
+      </w:r>
+      <w:proofErr w:type="gramEnd"/>
+      <w:r>
+        <w:rPr>
+          <w:sz w:val="24"/>
+          <w:szCs w:val="24"/>
+        </w:rPr>
+        <w:t xml:space="preserve">  laporan  status, dan presentasi hasil pengerjaan dilakukan  guna  mendapatkan umpan balik dan mengembangkan kemampuan</w:t>
+      </w:r>
+      <w:r>
+        <w:rPr>
+          <w:spacing w:val="23"/>
+          <w:sz w:val="24"/>
+          <w:szCs w:val="24"/>
+        </w:rPr>
+        <w:t xml:space="preserve"> </w:t>
+      </w:r>
+      <w:r>
+        <w:rPr>
+          <w:sz w:val="24"/>
+          <w:szCs w:val="24"/>
+        </w:rPr>
+        <w:t>kolaborasi.</w:t>
+      </w:r>
+    </w:p>
+    <w:p>
+      <w:pPr>
+        <w:pStyle w:val="BodyText"/>
+        <w:spacing w:line="360" w:lineRule="auto"/>
+        <w:ind w:left="426" w:right="996"/>
+        <w:jc w:val="both"/>
+        <w:rPr>
+          <w:sz w:val="24"/>
+          <w:szCs w:val="24"/>
+        </w:rPr>
+      </w:pPr>
+    </w:p>
+    <w:p>
+      <w:pPr>
+        <w:pStyle w:val="BodyText"/>
+        <w:numPr>
+          <w:ilvl w:val="2"/>
+          <w:numId w:val="36"/>
+        </w:numPr>
+        <w:spacing w:line="360" w:lineRule="auto"/>
+        <w:ind w:left="426" w:right="996" w:hanging="284"/>
+        <w:jc w:val="both"/>
+        <w:rPr>
+          <w:sz w:val="24"/>
+          <w:szCs w:val="24"/>
+        </w:rPr>
+      </w:pPr>
+      <w:r>
+        <w:rPr>
+          <w:i/>
+          <w:sz w:val="24"/>
+          <w:szCs w:val="24"/>
+        </w:rPr>
+        <w:t>Sprint</w:t>
+      </w:r>
+      <w:r>
+        <w:rPr>
+          <w:i/>
+          <w:spacing w:val="4"/>
+          <w:sz w:val="24"/>
+          <w:szCs w:val="24"/>
+        </w:rPr>
+        <w:t xml:space="preserve"> </w:t>
+      </w:r>
+      <w:r>
+        <w:rPr>
+          <w:i/>
+          <w:sz w:val="24"/>
+          <w:szCs w:val="24"/>
+        </w:rPr>
+        <w:t>Retrospective</w:t>
+      </w:r>
+    </w:p>
+    <w:p>
+      <w:pPr>
+        <w:pStyle w:val="BodyText"/>
+        <w:spacing w:line="360" w:lineRule="auto"/>
+        <w:ind w:left="426" w:right="996"/>
+        <w:jc w:val="both"/>
+        <w:rPr>
+          <w:sz w:val="24"/>
+          <w:szCs w:val="24"/>
+        </w:rPr>
+      </w:pPr>
+      <w:r>
+        <w:rPr>
+          <w:i/>
+          <w:sz w:val="24"/>
+          <w:szCs w:val="24"/>
+        </w:rPr>
+        <w:t xml:space="preserve">Sprint Retrospective </w:t>
+      </w:r>
+      <w:r>
+        <w:rPr>
+          <w:sz w:val="24"/>
+          <w:szCs w:val="24"/>
+        </w:rPr>
+        <w:t>ad</w:t>
+      </w:r>
+      <w:bookmarkStart w:id="0" w:name="_GoBack"/>
+      <w:bookmarkEnd w:id="0"/>
+      <w:r>
+        <w:rPr>
+          <w:sz w:val="24"/>
+          <w:szCs w:val="24"/>
+        </w:rPr>
+        <w:t xml:space="preserve">alah sebuah kesempatan bagi Scrum Team untuk menginspeksi dirinya sendiri dan membuat perencanaan mengenai peningkatan yang </w:t>
+      </w:r>
+      <w:proofErr w:type="gramStart"/>
+      <w:r>
+        <w:rPr>
+          <w:sz w:val="24"/>
+          <w:szCs w:val="24"/>
+        </w:rPr>
+        <w:t>akan</w:t>
+      </w:r>
+      <w:proofErr w:type="gramEnd"/>
+      <w:r>
+        <w:rPr>
+          <w:sz w:val="24"/>
+          <w:szCs w:val="24"/>
+        </w:rPr>
+        <w:t xml:space="preserve"> dilakukan di Sprint berikutnya, biasanya diselenggarakan setelah Sprint Review dan sebelum Sprint Planning berikutnya. </w:t>
+      </w:r>
+      <w:proofErr w:type="gramStart"/>
+      <w:r>
+        <w:rPr>
+          <w:sz w:val="24"/>
+          <w:szCs w:val="24"/>
+        </w:rPr>
+        <w:t>mereka</w:t>
+      </w:r>
+      <w:proofErr w:type="gramEnd"/>
+      <w:r>
+        <w:rPr>
+          <w:sz w:val="24"/>
+          <w:szCs w:val="24"/>
+        </w:rPr>
+        <w:t xml:space="preserve">, proses, dan alat-alat yang digunakan, Mengidentifikasi dan mengurutkan hal utama yang berjalan dengan baik dan peningkatan yang berpotensi untuk dilakukan dan  membuat  perencanaan  untuk implementasi peningkatan cara kerja </w:t>
+      </w:r>
+      <w:r>
+        <w:rPr>
+          <w:i/>
+          <w:sz w:val="24"/>
+          <w:szCs w:val="24"/>
+        </w:rPr>
+        <w:t>Scrum</w:t>
+      </w:r>
+      <w:r>
+        <w:rPr>
+          <w:i/>
+          <w:spacing w:val="19"/>
+          <w:sz w:val="24"/>
+          <w:szCs w:val="24"/>
+        </w:rPr>
+        <w:t xml:space="preserve"> </w:t>
+      </w:r>
+      <w:r>
+        <w:rPr>
+          <w:i/>
+          <w:sz w:val="24"/>
+          <w:szCs w:val="24"/>
+        </w:rPr>
+        <w:t>Team</w:t>
+      </w:r>
+      <w:r>
+        <w:rPr>
           <w:sz w:val="24"/>
           <w:szCs w:val="24"/>
         </w:rPr>
@@ -5123,1789 +6708,9 @@
     </w:p>
     <w:p>
       <w:pPr>
-        <w:widowControl w:val="0"/>
-        <w:numPr>
-          <w:ilvl w:val="0"/>
-          <w:numId w:val="16"/>
-        </w:numPr>
-        <w:shd w:val="clear" w:color="auto" w:fill="FFFFFF"/>
-        <w:tabs>
-          <w:tab w:val="clear" w:pos="775"/>
-          <w:tab w:val="num" w:pos="1440"/>
-        </w:tabs>
-        <w:autoSpaceDE w:val="0"/>
-        <w:autoSpaceDN w:val="0"/>
-        <w:spacing w:after="0" w:line="360" w:lineRule="auto"/>
-        <w:ind w:left="1260" w:right="450" w:hanging="270"/>
-        <w:jc w:val="both"/>
-        <w:textAlignment w:val="baseline"/>
-        <w:rPr>
-          <w:rFonts w:ascii="Times New Roman" w:eastAsia="Times New Roman" w:hAnsi="Times New Roman" w:cs="Times New Roman"/>
-          <w:sz w:val="24"/>
-          <w:szCs w:val="24"/>
-        </w:rPr>
-      </w:pPr>
-      <w:r>
-        <w:rPr>
-          <w:rFonts w:ascii="Times New Roman" w:eastAsia="Times New Roman" w:hAnsi="Times New Roman" w:cs="Times New Roman"/>
-          <w:bCs/>
-          <w:i/>
-          <w:iCs/>
-          <w:sz w:val="24"/>
-          <w:szCs w:val="24"/>
-          <w:bdr w:val="none" w:sz="0" w:space="0" w:color="auto" w:frame="1"/>
-        </w:rPr>
-        <w:t>Scrum Master</w:t>
-      </w:r>
-      <w:r>
-        <w:rPr>
-          <w:rFonts w:ascii="Times New Roman" w:eastAsia="Times New Roman" w:hAnsi="Times New Roman" w:cs="Times New Roman"/>
-          <w:sz w:val="24"/>
-          <w:szCs w:val="24"/>
-        </w:rPr>
-        <w:t>: Sama seperti </w:t>
-      </w:r>
-      <w:r>
-        <w:rPr>
-          <w:rFonts w:ascii="Times New Roman" w:eastAsia="Times New Roman" w:hAnsi="Times New Roman" w:cs="Times New Roman"/>
-          <w:i/>
-          <w:iCs/>
-          <w:sz w:val="24"/>
-          <w:szCs w:val="24"/>
-          <w:bdr w:val="none" w:sz="0" w:space="0" w:color="auto" w:frame="1"/>
-        </w:rPr>
-        <w:t>Agile Coach</w:t>
-      </w:r>
-      <w:r>
-        <w:rPr>
-          <w:rFonts w:ascii="Times New Roman" w:eastAsia="Times New Roman" w:hAnsi="Times New Roman" w:cs="Times New Roman"/>
-          <w:sz w:val="24"/>
-          <w:szCs w:val="24"/>
-        </w:rPr>
-        <w:t>, </w:t>
-      </w:r>
-      <w:r>
-        <w:rPr>
-          <w:rFonts w:ascii="Times New Roman" w:eastAsia="Times New Roman" w:hAnsi="Times New Roman" w:cs="Times New Roman"/>
-          <w:bCs/>
-          <w:i/>
-          <w:iCs/>
-          <w:sz w:val="24"/>
-          <w:szCs w:val="24"/>
-          <w:bdr w:val="none" w:sz="0" w:space="0" w:color="auto" w:frame="1"/>
-        </w:rPr>
-        <w:t>Scrum Master</w:t>
-      </w:r>
-      <w:r>
-        <w:rPr>
-          <w:rFonts w:ascii="Times New Roman" w:eastAsia="Times New Roman" w:hAnsi="Times New Roman" w:cs="Times New Roman"/>
-          <w:sz w:val="24"/>
-          <w:szCs w:val="24"/>
-        </w:rPr>
-        <w:t xml:space="preserve"> </w:t>
-      </w:r>
-      <w:r>
-        <w:rPr>
-          <w:rFonts w:ascii="Times New Roman" w:eastAsia="Times New Roman" w:hAnsi="Times New Roman" w:cs="Times New Roman"/>
-          <w:sz w:val="24"/>
-          <w:szCs w:val="24"/>
-        </w:rPr>
-        <w:t xml:space="preserve">bertugas sebagai jembatan antara </w:t>
-      </w:r>
-      <w:r>
-        <w:rPr>
-          <w:rFonts w:ascii="Times New Roman" w:eastAsia="Times New Roman" w:hAnsi="Times New Roman" w:cs="Times New Roman"/>
-          <w:i/>
-          <w:sz w:val="24"/>
-          <w:szCs w:val="24"/>
-        </w:rPr>
-        <w:t>stakeholders</w:t>
-      </w:r>
-      <w:r>
-        <w:rPr>
-          <w:rFonts w:ascii="Times New Roman" w:eastAsia="Times New Roman" w:hAnsi="Times New Roman" w:cs="Times New Roman"/>
-          <w:sz w:val="24"/>
-          <w:szCs w:val="24"/>
-        </w:rPr>
-        <w:t xml:space="preserve"> dan team dan bertanggung jawab untuk menjaga kebiasaan dan performa team dalam menjalankan </w:t>
-      </w:r>
-      <w:r>
-        <w:rPr>
-          <w:rFonts w:ascii="Times New Roman" w:eastAsia="Times New Roman" w:hAnsi="Times New Roman" w:cs="Times New Roman"/>
-          <w:bCs/>
-          <w:i/>
-          <w:iCs/>
-          <w:sz w:val="24"/>
-          <w:szCs w:val="24"/>
-          <w:bdr w:val="none" w:sz="0" w:space="0" w:color="auto" w:frame="1"/>
-        </w:rPr>
-        <w:t>Scrum</w:t>
-      </w:r>
-      <w:r>
-        <w:rPr>
-          <w:rFonts w:ascii="Times New Roman" w:eastAsia="Times New Roman" w:hAnsi="Times New Roman" w:cs="Times New Roman"/>
-          <w:sz w:val="24"/>
-          <w:szCs w:val="24"/>
-        </w:rPr>
-        <w:t>.</w:t>
-      </w:r>
-    </w:p>
-    <w:p>
-      <w:pPr>
-        <w:widowControl w:val="0"/>
-        <w:numPr>
-          <w:ilvl w:val="0"/>
-          <w:numId w:val="16"/>
-        </w:numPr>
-        <w:shd w:val="clear" w:color="auto" w:fill="FFFFFF"/>
-        <w:tabs>
-          <w:tab w:val="clear" w:pos="775"/>
-          <w:tab w:val="num" w:pos="1440"/>
-        </w:tabs>
-        <w:autoSpaceDE w:val="0"/>
-        <w:autoSpaceDN w:val="0"/>
-        <w:spacing w:after="0" w:line="360" w:lineRule="auto"/>
-        <w:ind w:left="1260" w:right="450" w:hanging="270"/>
-        <w:jc w:val="both"/>
-        <w:textAlignment w:val="baseline"/>
-        <w:rPr>
-          <w:rFonts w:ascii="Times New Roman" w:eastAsia="Times New Roman" w:hAnsi="Times New Roman" w:cs="Times New Roman"/>
-          <w:sz w:val="24"/>
-          <w:szCs w:val="24"/>
-        </w:rPr>
-      </w:pPr>
-      <w:r>
-        <w:rPr>
-          <w:rFonts w:ascii="Times New Roman" w:eastAsia="Times New Roman" w:hAnsi="Times New Roman" w:cs="Times New Roman"/>
-          <w:bCs/>
-          <w:i/>
-          <w:iCs/>
-          <w:sz w:val="24"/>
-          <w:szCs w:val="24"/>
-          <w:bdr w:val="none" w:sz="0" w:space="0" w:color="auto" w:frame="1"/>
-        </w:rPr>
-        <w:t>Sprint</w:t>
-      </w:r>
-      <w:r>
-        <w:rPr>
-          <w:rFonts w:ascii="Times New Roman" w:eastAsia="Times New Roman" w:hAnsi="Times New Roman" w:cs="Times New Roman"/>
-          <w:sz w:val="24"/>
-          <w:szCs w:val="24"/>
-        </w:rPr>
-        <w:t>: Merupakan suatu periode waktu (biasanya 2 minggu) dimana </w:t>
-      </w:r>
-      <w:r>
-        <w:rPr>
-          <w:rFonts w:ascii="Times New Roman" w:eastAsia="Times New Roman" w:hAnsi="Times New Roman" w:cs="Times New Roman"/>
-          <w:bCs/>
-          <w:i/>
-          <w:iCs/>
-          <w:sz w:val="24"/>
-          <w:szCs w:val="24"/>
-          <w:bdr w:val="none" w:sz="0" w:space="0" w:color="auto" w:frame="1"/>
-        </w:rPr>
-        <w:t>Developer</w:t>
-      </w:r>
-      <w:r>
-        <w:rPr>
-          <w:rFonts w:ascii="Times New Roman" w:eastAsia="Times New Roman" w:hAnsi="Times New Roman" w:cs="Times New Roman"/>
-          <w:sz w:val="24"/>
-          <w:szCs w:val="24"/>
-        </w:rPr>
-        <w:t> harus dapat menyelesaikan tugas dan merilis produk saat </w:t>
-      </w:r>
-      <w:r>
-        <w:rPr>
-          <w:rFonts w:ascii="Times New Roman" w:eastAsia="Times New Roman" w:hAnsi="Times New Roman" w:cs="Times New Roman"/>
-          <w:bCs/>
-          <w:i/>
-          <w:iCs/>
-          <w:sz w:val="24"/>
-          <w:szCs w:val="24"/>
-          <w:bdr w:val="none" w:sz="0" w:space="0" w:color="auto" w:frame="1"/>
-        </w:rPr>
-        <w:t>Sprint</w:t>
-      </w:r>
-      <w:r>
-        <w:rPr>
-          <w:rFonts w:ascii="Times New Roman" w:eastAsia="Times New Roman" w:hAnsi="Times New Roman" w:cs="Times New Roman"/>
-          <w:sz w:val="24"/>
-          <w:szCs w:val="24"/>
-        </w:rPr>
-        <w:t> tersebut berakhir.</w:t>
-      </w:r>
-    </w:p>
-    <w:p>
-      <w:pPr>
-        <w:widowControl w:val="0"/>
-        <w:numPr>
-          <w:ilvl w:val="0"/>
-          <w:numId w:val="16"/>
-        </w:numPr>
-        <w:shd w:val="clear" w:color="auto" w:fill="FFFFFF"/>
-        <w:tabs>
-          <w:tab w:val="clear" w:pos="775"/>
-          <w:tab w:val="num" w:pos="1440"/>
-        </w:tabs>
-        <w:autoSpaceDE w:val="0"/>
-        <w:autoSpaceDN w:val="0"/>
-        <w:spacing w:after="0" w:line="360" w:lineRule="auto"/>
-        <w:ind w:left="1260" w:right="450" w:hanging="270"/>
-        <w:jc w:val="both"/>
-        <w:textAlignment w:val="baseline"/>
-        <w:rPr>
-          <w:rFonts w:ascii="Times New Roman" w:eastAsia="Times New Roman" w:hAnsi="Times New Roman" w:cs="Times New Roman"/>
-          <w:sz w:val="24"/>
-          <w:szCs w:val="24"/>
-        </w:rPr>
-      </w:pPr>
-      <w:r>
-        <w:rPr>
-          <w:rFonts w:ascii="Times New Roman" w:eastAsia="Times New Roman" w:hAnsi="Times New Roman" w:cs="Times New Roman"/>
-          <w:bCs/>
-          <w:i/>
-          <w:iCs/>
-          <w:sz w:val="24"/>
-          <w:szCs w:val="24"/>
-          <w:bdr w:val="none" w:sz="0" w:space="0" w:color="auto" w:frame="1"/>
-        </w:rPr>
-        <w:t>Sprint Backlog</w:t>
-      </w:r>
-      <w:r>
-        <w:rPr>
-          <w:rFonts w:ascii="Times New Roman" w:eastAsia="Times New Roman" w:hAnsi="Times New Roman" w:cs="Times New Roman"/>
-          <w:sz w:val="24"/>
-          <w:szCs w:val="24"/>
-        </w:rPr>
-        <w:t>: Merupakan sua</w:t>
-      </w:r>
-      <w:r>
-        <w:rPr>
-          <w:rFonts w:ascii="Times New Roman" w:eastAsia="Times New Roman" w:hAnsi="Times New Roman" w:cs="Times New Roman"/>
-          <w:sz w:val="24"/>
-          <w:szCs w:val="24"/>
-        </w:rPr>
-        <w:t xml:space="preserve">tu dokumen yang berisikan tugas </w:t>
-      </w:r>
-      <w:r>
-        <w:rPr>
-          <w:rFonts w:ascii="Times New Roman" w:eastAsia="Times New Roman" w:hAnsi="Times New Roman" w:cs="Times New Roman"/>
-          <w:sz w:val="24"/>
-          <w:szCs w:val="24"/>
-        </w:rPr>
-        <w:t>apa yang harus dikerjakan dalam minggu </w:t>
-      </w:r>
-      <w:r>
-        <w:rPr>
-          <w:rFonts w:ascii="Times New Roman" w:eastAsia="Times New Roman" w:hAnsi="Times New Roman" w:cs="Times New Roman"/>
-          <w:bCs/>
-          <w:i/>
-          <w:iCs/>
-          <w:sz w:val="24"/>
-          <w:szCs w:val="24"/>
-          <w:bdr w:val="none" w:sz="0" w:space="0" w:color="auto" w:frame="1"/>
-        </w:rPr>
-        <w:t>Sprint.</w:t>
-      </w:r>
-    </w:p>
-    <w:p>
-      <w:pPr>
-        <w:shd w:val="clear" w:color="auto" w:fill="FFFFFF"/>
-        <w:spacing w:after="0" w:line="360" w:lineRule="auto"/>
-        <w:ind w:left="1134" w:right="450"/>
-        <w:jc w:val="both"/>
-        <w:textAlignment w:val="baseline"/>
-        <w:rPr>
-          <w:rFonts w:ascii="Times New Roman" w:eastAsia="Times New Roman" w:hAnsi="Times New Roman" w:cs="Times New Roman"/>
-          <w:sz w:val="24"/>
-          <w:szCs w:val="24"/>
-        </w:rPr>
-      </w:pPr>
-    </w:p>
-    <w:p>
-      <w:pPr>
-        <w:shd w:val="clear" w:color="auto" w:fill="FFFFFF"/>
-        <w:spacing w:after="0" w:line="360" w:lineRule="auto"/>
-        <w:ind w:left="360" w:firstLine="360"/>
-        <w:jc w:val="both"/>
-        <w:textAlignment w:val="baseline"/>
-        <w:rPr>
-          <w:rFonts w:ascii="Times New Roman" w:eastAsia="Times New Roman" w:hAnsi="Times New Roman" w:cs="Times New Roman"/>
-          <w:sz w:val="24"/>
-          <w:szCs w:val="24"/>
-        </w:rPr>
-      </w:pPr>
-      <w:r>
-        <w:rPr>
-          <w:rFonts w:ascii="Times New Roman" w:eastAsia="Times New Roman" w:hAnsi="Times New Roman" w:cs="Times New Roman"/>
-          <w:sz w:val="24"/>
-          <w:szCs w:val="24"/>
-        </w:rPr>
-        <w:t>Keuntungan dari menggunakan sistem </w:t>
-      </w:r>
-      <w:r>
-        <w:rPr>
-          <w:rFonts w:ascii="Times New Roman" w:eastAsia="Times New Roman" w:hAnsi="Times New Roman" w:cs="Times New Roman"/>
-          <w:bCs/>
-          <w:i/>
-          <w:iCs/>
-          <w:sz w:val="24"/>
-          <w:szCs w:val="24"/>
-          <w:bdr w:val="none" w:sz="0" w:space="0" w:color="auto" w:frame="1"/>
-        </w:rPr>
-        <w:t>Scrum</w:t>
-      </w:r>
-      <w:r>
-        <w:rPr>
-          <w:rFonts w:ascii="Times New Roman" w:eastAsia="Times New Roman" w:hAnsi="Times New Roman" w:cs="Times New Roman"/>
-          <w:sz w:val="24"/>
-          <w:szCs w:val="24"/>
-        </w:rPr>
-        <w:t> adalah sebagai berikut:</w:t>
-      </w:r>
-    </w:p>
-    <w:p>
-      <w:pPr>
-        <w:widowControl w:val="0"/>
-        <w:numPr>
-          <w:ilvl w:val="0"/>
-          <w:numId w:val="17"/>
-        </w:numPr>
-        <w:shd w:val="clear" w:color="auto" w:fill="FFFFFF"/>
-        <w:tabs>
-          <w:tab w:val="clear" w:pos="324"/>
-          <w:tab w:val="num" w:pos="1260"/>
-          <w:tab w:val="left" w:pos="2340"/>
-        </w:tabs>
-        <w:autoSpaceDE w:val="0"/>
-        <w:autoSpaceDN w:val="0"/>
-        <w:spacing w:after="0" w:line="360" w:lineRule="auto"/>
-        <w:ind w:left="1134" w:right="450" w:hanging="144"/>
-        <w:jc w:val="both"/>
-        <w:textAlignment w:val="baseline"/>
-        <w:rPr>
-          <w:rFonts w:ascii="Times New Roman" w:eastAsia="Times New Roman" w:hAnsi="Times New Roman" w:cs="Times New Roman"/>
-          <w:sz w:val="24"/>
-          <w:szCs w:val="24"/>
-        </w:rPr>
-      </w:pPr>
-      <w:r>
-        <w:rPr>
-          <w:rFonts w:ascii="Times New Roman" w:eastAsia="Times New Roman" w:hAnsi="Times New Roman" w:cs="Times New Roman"/>
-          <w:bCs/>
-          <w:sz w:val="24"/>
-          <w:szCs w:val="24"/>
-          <w:bdr w:val="none" w:sz="0" w:space="0" w:color="auto" w:frame="1"/>
-        </w:rPr>
-        <w:t>Flexibel</w:t>
-      </w:r>
-      <w:r>
-        <w:rPr>
-          <w:rFonts w:ascii="Times New Roman" w:eastAsia="Times New Roman" w:hAnsi="Times New Roman" w:cs="Times New Roman"/>
-          <w:sz w:val="24"/>
-          <w:szCs w:val="24"/>
-        </w:rPr>
-        <w:t>: Dengan memvisualisasikan perkerjaan yang dilakukan, kita dapat mengetahui bottleneck dan kesalahan yang dapat dengan mudah diubah.</w:t>
-      </w:r>
-    </w:p>
-    <w:p>
-      <w:pPr>
-        <w:widowControl w:val="0"/>
-        <w:numPr>
-          <w:ilvl w:val="0"/>
-          <w:numId w:val="17"/>
-        </w:numPr>
-        <w:shd w:val="clear" w:color="auto" w:fill="FFFFFF"/>
-        <w:tabs>
-          <w:tab w:val="clear" w:pos="324"/>
-          <w:tab w:val="num" w:pos="1260"/>
-          <w:tab w:val="left" w:pos="2340"/>
-        </w:tabs>
-        <w:autoSpaceDE w:val="0"/>
-        <w:autoSpaceDN w:val="0"/>
-        <w:spacing w:after="0" w:line="360" w:lineRule="auto"/>
-        <w:ind w:left="1134" w:right="450" w:hanging="144"/>
-        <w:jc w:val="both"/>
-        <w:textAlignment w:val="baseline"/>
-        <w:rPr>
-          <w:rFonts w:ascii="Times New Roman" w:eastAsia="Times New Roman" w:hAnsi="Times New Roman" w:cs="Times New Roman"/>
-          <w:sz w:val="24"/>
-          <w:szCs w:val="24"/>
-        </w:rPr>
-      </w:pPr>
-      <w:r>
-        <w:rPr>
-          <w:rFonts w:ascii="Times New Roman" w:eastAsia="Times New Roman" w:hAnsi="Times New Roman" w:cs="Times New Roman"/>
-          <w:bCs/>
-          <w:sz w:val="24"/>
-          <w:szCs w:val="24"/>
-          <w:bdr w:val="none" w:sz="0" w:space="0" w:color="auto" w:frame="1"/>
-        </w:rPr>
-        <w:t>Pembetulan yang mudah</w:t>
-      </w:r>
-      <w:r>
-        <w:rPr>
-          <w:rFonts w:ascii="Times New Roman" w:eastAsia="Times New Roman" w:hAnsi="Times New Roman" w:cs="Times New Roman"/>
-          <w:sz w:val="24"/>
-          <w:szCs w:val="24"/>
-        </w:rPr>
-        <w:t>: Karena </w:t>
-      </w:r>
-      <w:r>
-        <w:rPr>
-          <w:rFonts w:ascii="Times New Roman" w:eastAsia="Times New Roman" w:hAnsi="Times New Roman" w:cs="Times New Roman"/>
-          <w:bCs/>
-          <w:i/>
-          <w:iCs/>
-          <w:sz w:val="24"/>
-          <w:szCs w:val="24"/>
-          <w:bdr w:val="none" w:sz="0" w:space="0" w:color="auto" w:frame="1"/>
-        </w:rPr>
-        <w:t>Scrum</w:t>
-      </w:r>
-      <w:r>
-        <w:rPr>
-          <w:rFonts w:ascii="Times New Roman" w:eastAsia="Times New Roman" w:hAnsi="Times New Roman" w:cs="Times New Roman"/>
-          <w:sz w:val="24"/>
-          <w:szCs w:val="24"/>
-        </w:rPr>
-        <w:t> menggunakan waktu </w:t>
-      </w:r>
-      <w:r>
-        <w:rPr>
-          <w:rFonts w:ascii="Times New Roman" w:eastAsia="Times New Roman" w:hAnsi="Times New Roman" w:cs="Times New Roman"/>
-          <w:bCs/>
-          <w:i/>
-          <w:iCs/>
-          <w:sz w:val="24"/>
-          <w:szCs w:val="24"/>
-          <w:bdr w:val="none" w:sz="0" w:space="0" w:color="auto" w:frame="1"/>
-        </w:rPr>
-        <w:t>Sprint</w:t>
-      </w:r>
-      <w:r>
-        <w:rPr>
-          <w:rFonts w:ascii="Times New Roman" w:eastAsia="Times New Roman" w:hAnsi="Times New Roman" w:cs="Times New Roman"/>
-          <w:sz w:val="24"/>
-          <w:szCs w:val="24"/>
-        </w:rPr>
-        <w:t xml:space="preserve"> yang </w:t>
-      </w:r>
-      <w:r>
-        <w:rPr>
-          <w:rFonts w:ascii="Times New Roman" w:eastAsia="Times New Roman" w:hAnsi="Times New Roman" w:cs="Times New Roman"/>
-          <w:sz w:val="24"/>
-          <w:szCs w:val="24"/>
-        </w:rPr>
-        <w:t>singkat dan memungkinkan feedbacks secara konstan, </w:t>
-      </w:r>
-      <w:r>
-        <w:rPr>
-          <w:rFonts w:ascii="Times New Roman" w:eastAsia="Times New Roman" w:hAnsi="Times New Roman" w:cs="Times New Roman"/>
-          <w:bCs/>
-          <w:iCs/>
-          <w:sz w:val="24"/>
-          <w:szCs w:val="24"/>
-          <w:bdr w:val="none" w:sz="0" w:space="0" w:color="auto" w:frame="1"/>
-        </w:rPr>
-        <w:t>tim</w:t>
-      </w:r>
-      <w:r>
-        <w:rPr>
-          <w:rFonts w:ascii="Times New Roman" w:eastAsia="Times New Roman" w:hAnsi="Times New Roman" w:cs="Times New Roman"/>
-          <w:sz w:val="24"/>
-          <w:szCs w:val="24"/>
-        </w:rPr>
-        <w:t xml:space="preserve"> dapat dengan mudah </w:t>
-      </w:r>
-      <w:r>
-        <w:rPr>
-          <w:rFonts w:ascii="Times New Roman" w:eastAsia="Times New Roman" w:hAnsi="Times New Roman" w:cs="Times New Roman"/>
-          <w:sz w:val="24"/>
-          <w:szCs w:val="24"/>
-        </w:rPr>
-        <w:t>melakukan Pembetulan, dan Perubahan pada setiap </w:t>
-      </w:r>
-      <w:r>
-        <w:rPr>
-          <w:rFonts w:ascii="Times New Roman" w:eastAsia="Times New Roman" w:hAnsi="Times New Roman" w:cs="Times New Roman"/>
-          <w:bCs/>
-          <w:i/>
-          <w:iCs/>
-          <w:sz w:val="24"/>
-          <w:szCs w:val="24"/>
-          <w:bdr w:val="none" w:sz="0" w:space="0" w:color="auto" w:frame="1"/>
-        </w:rPr>
-        <w:t>Sprint</w:t>
-      </w:r>
-      <w:r>
-        <w:rPr>
-          <w:rFonts w:ascii="Times New Roman" w:eastAsia="Times New Roman" w:hAnsi="Times New Roman" w:cs="Times New Roman"/>
-          <w:sz w:val="24"/>
-          <w:szCs w:val="24"/>
-        </w:rPr>
-        <w:t>.</w:t>
-      </w:r>
-    </w:p>
-    <w:p>
-      <w:pPr>
-        <w:widowControl w:val="0"/>
-        <w:numPr>
-          <w:ilvl w:val="0"/>
-          <w:numId w:val="17"/>
-        </w:numPr>
-        <w:shd w:val="clear" w:color="auto" w:fill="FFFFFF"/>
-        <w:tabs>
-          <w:tab w:val="clear" w:pos="324"/>
-          <w:tab w:val="num" w:pos="1260"/>
-          <w:tab w:val="left" w:pos="2340"/>
-        </w:tabs>
-        <w:autoSpaceDE w:val="0"/>
-        <w:autoSpaceDN w:val="0"/>
-        <w:spacing w:after="0" w:line="360" w:lineRule="auto"/>
-        <w:ind w:left="1134" w:right="450" w:hanging="144"/>
-        <w:jc w:val="both"/>
-        <w:textAlignment w:val="baseline"/>
-        <w:rPr>
-          <w:rFonts w:ascii="Times New Roman" w:eastAsia="Times New Roman" w:hAnsi="Times New Roman" w:cs="Times New Roman"/>
-          <w:sz w:val="24"/>
-          <w:szCs w:val="24"/>
-        </w:rPr>
-      </w:pPr>
-      <w:r>
-        <w:rPr>
-          <w:rFonts w:ascii="Times New Roman" w:eastAsia="Times New Roman" w:hAnsi="Times New Roman" w:cs="Times New Roman"/>
-          <w:bCs/>
-          <w:sz w:val="24"/>
-          <w:szCs w:val="24"/>
-          <w:bdr w:val="none" w:sz="0" w:space="0" w:color="auto" w:frame="1"/>
-        </w:rPr>
-        <w:t>Safe &amp; Good </w:t>
-      </w:r>
-      <w:r>
-        <w:rPr>
-          <w:rFonts w:ascii="Times New Roman" w:eastAsia="Times New Roman" w:hAnsi="Times New Roman" w:cs="Times New Roman"/>
-          <w:bCs/>
-          <w:i/>
-          <w:iCs/>
-          <w:sz w:val="24"/>
-          <w:szCs w:val="24"/>
-          <w:bdr w:val="none" w:sz="0" w:space="0" w:color="auto" w:frame="1"/>
-        </w:rPr>
-        <w:t>Product</w:t>
-      </w:r>
-      <w:r>
-        <w:rPr>
-          <w:rFonts w:ascii="Times New Roman" w:eastAsia="Times New Roman" w:hAnsi="Times New Roman" w:cs="Times New Roman"/>
-          <w:sz w:val="24"/>
-          <w:szCs w:val="24"/>
-        </w:rPr>
-        <w:t>: </w:t>
-      </w:r>
-      <w:r>
-        <w:rPr>
-          <w:rFonts w:ascii="Times New Roman" w:eastAsia="Times New Roman" w:hAnsi="Times New Roman" w:cs="Times New Roman"/>
-          <w:bCs/>
-          <w:i/>
-          <w:iCs/>
-          <w:sz w:val="24"/>
-          <w:szCs w:val="24"/>
-          <w:bdr w:val="none" w:sz="0" w:space="0" w:color="auto" w:frame="1"/>
-        </w:rPr>
-        <w:t>Scrum</w:t>
-      </w:r>
-      <w:r>
-        <w:rPr>
-          <w:rFonts w:ascii="Times New Roman" w:eastAsia="Times New Roman" w:hAnsi="Times New Roman" w:cs="Times New Roman"/>
-          <w:sz w:val="24"/>
-          <w:szCs w:val="24"/>
-        </w:rPr>
-        <w:t xml:space="preserve"> memungkinkan </w:t>
-      </w:r>
-      <w:r>
-        <w:rPr>
-          <w:rFonts w:ascii="Times New Roman" w:eastAsia="Times New Roman" w:hAnsi="Times New Roman" w:cs="Times New Roman"/>
-          <w:bCs/>
-          <w:iCs/>
-          <w:sz w:val="24"/>
-          <w:szCs w:val="24"/>
-          <w:bdr w:val="none" w:sz="0" w:space="0" w:color="auto" w:frame="1"/>
-        </w:rPr>
-        <w:t>tim</w:t>
-      </w:r>
-      <w:r>
-        <w:rPr>
-          <w:rFonts w:ascii="Times New Roman" w:eastAsia="Times New Roman" w:hAnsi="Times New Roman" w:cs="Times New Roman"/>
-          <w:sz w:val="24"/>
-          <w:szCs w:val="24"/>
-        </w:rPr>
-        <w:t> untuk membuat </w:t>
-      </w:r>
-      <w:r>
-        <w:rPr>
-          <w:rFonts w:ascii="Times New Roman" w:eastAsia="Times New Roman" w:hAnsi="Times New Roman" w:cs="Times New Roman"/>
-          <w:i/>
-          <w:iCs/>
-          <w:sz w:val="24"/>
-          <w:szCs w:val="24"/>
-          <w:bdr w:val="none" w:sz="0" w:space="0" w:color="auto" w:frame="1"/>
-        </w:rPr>
-        <w:t>Product </w:t>
-      </w:r>
-      <w:r>
-        <w:rPr>
-          <w:rFonts w:ascii="Times New Roman" w:eastAsia="Times New Roman" w:hAnsi="Times New Roman" w:cs="Times New Roman"/>
-          <w:sz w:val="24"/>
-          <w:szCs w:val="24"/>
-        </w:rPr>
-        <w:t xml:space="preserve">yang </w:t>
-      </w:r>
-      <w:r>
-        <w:rPr>
-          <w:rFonts w:ascii="Times New Roman" w:eastAsia="Times New Roman" w:hAnsi="Times New Roman" w:cs="Times New Roman"/>
-          <w:sz w:val="24"/>
-          <w:szCs w:val="24"/>
-        </w:rPr>
-        <w:tab/>
-        <w:t>baik dikarenakan pengulangan proses testing, review yang konstan, dan </w:t>
-      </w:r>
-      <w:r>
-        <w:rPr>
-          <w:rFonts w:ascii="Times New Roman" w:eastAsia="Times New Roman" w:hAnsi="Times New Roman" w:cs="Times New Roman"/>
-          <w:bCs/>
-          <w:i/>
-          <w:iCs/>
-          <w:sz w:val="24"/>
-          <w:szCs w:val="24"/>
-          <w:bdr w:val="none" w:sz="0" w:space="0" w:color="auto" w:frame="1"/>
-        </w:rPr>
-        <w:t xml:space="preserve">Daily </w:t>
-      </w:r>
-      <w:r>
-        <w:rPr>
-          <w:rFonts w:ascii="Times New Roman" w:eastAsia="Times New Roman" w:hAnsi="Times New Roman" w:cs="Times New Roman"/>
-          <w:bCs/>
-          <w:i/>
-          <w:iCs/>
-          <w:sz w:val="24"/>
-          <w:szCs w:val="24"/>
-          <w:bdr w:val="none" w:sz="0" w:space="0" w:color="auto" w:frame="1"/>
-        </w:rPr>
-        <w:tab/>
-        <w:t>Scrum</w:t>
-      </w:r>
-      <w:r>
-        <w:rPr>
-          <w:rFonts w:ascii="Times New Roman" w:eastAsia="Times New Roman" w:hAnsi="Times New Roman" w:cs="Times New Roman"/>
-          <w:sz w:val="24"/>
-          <w:szCs w:val="24"/>
-        </w:rPr>
-        <w:t> setiap hari.</w:t>
-      </w:r>
-    </w:p>
-    <w:p>
-      <w:pPr>
-        <w:shd w:val="clear" w:color="auto" w:fill="FFFFFF"/>
-        <w:spacing w:after="390" w:line="360" w:lineRule="auto"/>
-        <w:ind w:left="720"/>
-        <w:rPr>
-          <w:rFonts w:ascii="Times New Roman" w:eastAsia="Times New Roman" w:hAnsi="Times New Roman" w:cs="Times New Roman"/>
-          <w:color w:val="222222"/>
-          <w:sz w:val="24"/>
-          <w:szCs w:val="24"/>
-          <w:lang w:val="en-ID" w:eastAsia="en-ID"/>
-        </w:rPr>
-      </w:pPr>
-    </w:p>
-    <w:p>
-      <w:pPr>
-        <w:shd w:val="clear" w:color="auto" w:fill="FFFFFF"/>
-        <w:spacing w:after="390" w:line="360" w:lineRule="auto"/>
-        <w:ind w:left="720"/>
-        <w:jc w:val="both"/>
-        <w:rPr>
-          <w:rFonts w:ascii="Times New Roman" w:eastAsia="Times New Roman" w:hAnsi="Times New Roman" w:cs="Times New Roman"/>
-          <w:color w:val="222222"/>
-          <w:sz w:val="24"/>
-          <w:szCs w:val="24"/>
-          <w:lang w:val="en-ID" w:eastAsia="en-ID"/>
-        </w:rPr>
-      </w:pPr>
-      <w:r>
-        <w:rPr>
-          <w:rFonts w:ascii="Times New Roman" w:eastAsia="Times New Roman" w:hAnsi="Times New Roman" w:cs="Times New Roman"/>
-          <w:color w:val="222222"/>
-          <w:sz w:val="24"/>
-          <w:szCs w:val="24"/>
-          <w:lang w:val="en-ID" w:eastAsia="en-ID"/>
-        </w:rPr>
-        <w:t xml:space="preserve">Ada tiga peran berbeda didalam metode </w:t>
-      </w:r>
-      <w:r>
-        <w:rPr>
-          <w:rFonts w:ascii="Times New Roman" w:eastAsia="Times New Roman" w:hAnsi="Times New Roman" w:cs="Times New Roman"/>
-          <w:i/>
-          <w:color w:val="222222"/>
-          <w:sz w:val="24"/>
-          <w:szCs w:val="24"/>
-          <w:lang w:val="en-ID" w:eastAsia="en-ID"/>
-        </w:rPr>
-        <w:t>Scrum</w:t>
-      </w:r>
-      <w:r>
-        <w:rPr>
-          <w:rFonts w:ascii="Times New Roman" w:eastAsia="Times New Roman" w:hAnsi="Times New Roman" w:cs="Times New Roman"/>
-          <w:color w:val="222222"/>
-          <w:sz w:val="24"/>
-          <w:szCs w:val="24"/>
-          <w:lang w:val="en-ID" w:eastAsia="en-ID"/>
-        </w:rPr>
-        <w:t>, yaitu:</w:t>
-      </w:r>
-    </w:p>
-    <w:p>
-      <w:pPr>
-        <w:widowControl w:val="0"/>
-        <w:numPr>
-          <w:ilvl w:val="0"/>
-          <w:numId w:val="18"/>
-        </w:numPr>
-        <w:shd w:val="clear" w:color="auto" w:fill="FFFFFF"/>
-        <w:tabs>
-          <w:tab w:val="clear" w:pos="720"/>
-        </w:tabs>
-        <w:autoSpaceDE w:val="0"/>
-        <w:autoSpaceDN w:val="0"/>
-        <w:spacing w:after="390" w:line="360" w:lineRule="auto"/>
-        <w:ind w:left="1260"/>
-        <w:jc w:val="both"/>
-        <w:rPr>
-          <w:rFonts w:ascii="Times New Roman" w:eastAsia="Times New Roman" w:hAnsi="Times New Roman" w:cs="Times New Roman"/>
-          <w:color w:val="222222"/>
-          <w:sz w:val="24"/>
-          <w:szCs w:val="24"/>
-          <w:lang w:val="en-ID" w:eastAsia="en-ID"/>
-        </w:rPr>
-      </w:pPr>
-      <w:r>
-        <w:rPr>
-          <w:rFonts w:ascii="Times New Roman" w:eastAsia="Times New Roman" w:hAnsi="Times New Roman" w:cs="Times New Roman"/>
-          <w:bCs/>
-          <w:i/>
-          <w:color w:val="222222"/>
-          <w:sz w:val="24"/>
-          <w:szCs w:val="24"/>
-          <w:lang w:val="en-ID" w:eastAsia="en-ID"/>
-        </w:rPr>
-        <w:t>Master Scrum</w:t>
-      </w:r>
-      <w:r>
-        <w:rPr>
-          <w:rFonts w:ascii="Times New Roman" w:eastAsia="Times New Roman" w:hAnsi="Times New Roman" w:cs="Times New Roman"/>
-          <w:color w:val="222222"/>
-          <w:sz w:val="24"/>
-          <w:szCs w:val="24"/>
-          <w:lang w:val="en-ID" w:eastAsia="en-ID"/>
-        </w:rPr>
-        <w:t> memastikan prosedur diikuti, memastikan semua berjalan lancar, dan melindungi tim dari gangguan. Master Scrum berbeda dari manajer proyek tradisional dalam banyak hal, termasuk peran ini tidak memberikan arahan sehari-hari kepada tim dan tidak memberikan tugas kepada individu.</w:t>
-      </w:r>
-    </w:p>
-    <w:p>
-      <w:pPr>
-        <w:widowControl w:val="0"/>
-        <w:numPr>
-          <w:ilvl w:val="0"/>
-          <w:numId w:val="18"/>
-        </w:numPr>
-        <w:shd w:val="clear" w:color="auto" w:fill="FFFFFF"/>
-        <w:tabs>
-          <w:tab w:val="clear" w:pos="720"/>
-        </w:tabs>
-        <w:autoSpaceDE w:val="0"/>
-        <w:autoSpaceDN w:val="0"/>
-        <w:spacing w:after="390" w:line="360" w:lineRule="auto"/>
-        <w:ind w:left="1260"/>
-        <w:jc w:val="both"/>
-        <w:rPr>
-          <w:rFonts w:ascii="Times New Roman" w:eastAsia="Times New Roman" w:hAnsi="Times New Roman" w:cs="Times New Roman"/>
-          <w:color w:val="222222"/>
-          <w:sz w:val="24"/>
-          <w:szCs w:val="24"/>
-          <w:lang w:val="en-ID" w:eastAsia="en-ID"/>
-        </w:rPr>
-      </w:pPr>
-      <w:r>
-        <w:rPr>
-          <w:rFonts w:ascii="Times New Roman" w:eastAsia="Times New Roman" w:hAnsi="Times New Roman" w:cs="Times New Roman"/>
-          <w:bCs/>
-          <w:i/>
-          <w:color w:val="222222"/>
-          <w:sz w:val="24"/>
-          <w:szCs w:val="24"/>
-          <w:lang w:val="en-ID" w:eastAsia="en-ID"/>
-        </w:rPr>
-        <w:t>Product Owner</w:t>
-      </w:r>
-      <w:r>
-        <w:rPr>
-          <w:rFonts w:ascii="Times New Roman" w:eastAsia="Times New Roman" w:hAnsi="Times New Roman" w:cs="Times New Roman"/>
-          <w:bCs/>
-          <w:color w:val="222222"/>
-          <w:sz w:val="24"/>
-          <w:szCs w:val="24"/>
-          <w:lang w:val="en-ID" w:eastAsia="en-ID"/>
-        </w:rPr>
-        <w:t xml:space="preserve"> (Pemilik Produk),</w:t>
-      </w:r>
-      <w:r>
-        <w:rPr>
-          <w:rFonts w:ascii="Times New Roman" w:eastAsia="Times New Roman" w:hAnsi="Times New Roman" w:cs="Times New Roman"/>
-          <w:color w:val="222222"/>
-          <w:sz w:val="24"/>
-          <w:szCs w:val="24"/>
-          <w:lang w:val="en-ID" w:eastAsia="en-ID"/>
-        </w:rPr>
-        <w:t xml:space="preserve"> biasanya merupakan orang yang dianggap paling penting dari sebuah proyek. Bagian dari tanggung jawab pemilik produk adalah memiliki visi tentang apa yang ingin dia buat dan menyampaikan visi tersebut kepada tim </w:t>
-      </w:r>
-      <w:r>
-        <w:rPr>
-          <w:rFonts w:ascii="Times New Roman" w:eastAsia="Times New Roman" w:hAnsi="Times New Roman" w:cs="Times New Roman"/>
-          <w:i/>
-          <w:color w:val="222222"/>
-          <w:sz w:val="24"/>
-          <w:szCs w:val="24"/>
-          <w:lang w:val="en-ID" w:eastAsia="en-ID"/>
-        </w:rPr>
-        <w:t>Scrum</w:t>
-      </w:r>
-      <w:r>
-        <w:rPr>
-          <w:rFonts w:ascii="Times New Roman" w:eastAsia="Times New Roman" w:hAnsi="Times New Roman" w:cs="Times New Roman"/>
-          <w:color w:val="222222"/>
-          <w:sz w:val="24"/>
-          <w:szCs w:val="24"/>
-          <w:lang w:val="en-ID" w:eastAsia="en-ID"/>
-        </w:rPr>
-        <w:t xml:space="preserve">. Tugas utama Pemilik Produk adalah untuk menjadi nilai bagi </w:t>
-      </w:r>
-      <w:r>
-        <w:rPr>
-          <w:rFonts w:ascii="Times New Roman" w:eastAsia="Times New Roman" w:hAnsi="Times New Roman" w:cs="Times New Roman"/>
-          <w:i/>
-          <w:color w:val="222222"/>
-          <w:sz w:val="24"/>
-          <w:szCs w:val="24"/>
-          <w:lang w:val="en-ID" w:eastAsia="en-ID"/>
-        </w:rPr>
-        <w:t>stakeholder</w:t>
-      </w:r>
-      <w:r>
-        <w:rPr>
-          <w:rFonts w:ascii="Times New Roman" w:eastAsia="Times New Roman" w:hAnsi="Times New Roman" w:cs="Times New Roman"/>
-          <w:color w:val="222222"/>
-          <w:sz w:val="24"/>
-          <w:szCs w:val="24"/>
-          <w:lang w:val="en-ID" w:eastAsia="en-ID"/>
-        </w:rPr>
-        <w:t xml:space="preserve"> atau pemegang saham.</w:t>
-      </w:r>
-    </w:p>
-    <w:p>
-      <w:pPr>
-        <w:widowControl w:val="0"/>
-        <w:numPr>
-          <w:ilvl w:val="0"/>
-          <w:numId w:val="18"/>
-        </w:numPr>
-        <w:shd w:val="clear" w:color="auto" w:fill="FFFFFF"/>
-        <w:tabs>
-          <w:tab w:val="clear" w:pos="720"/>
-        </w:tabs>
-        <w:autoSpaceDE w:val="0"/>
-        <w:autoSpaceDN w:val="0"/>
-        <w:spacing w:after="390" w:line="360" w:lineRule="auto"/>
-        <w:ind w:left="1260"/>
-        <w:jc w:val="both"/>
-        <w:rPr>
-          <w:rFonts w:ascii="Times New Roman" w:eastAsia="Times New Roman" w:hAnsi="Times New Roman" w:cs="Times New Roman"/>
-          <w:color w:val="222222"/>
-          <w:sz w:val="24"/>
-          <w:szCs w:val="24"/>
-          <w:lang w:val="en-ID" w:eastAsia="en-ID"/>
-        </w:rPr>
-      </w:pPr>
-      <w:r>
-        <w:rPr>
-          <w:rFonts w:ascii="Times New Roman" w:eastAsia="Times New Roman" w:hAnsi="Times New Roman" w:cs="Times New Roman"/>
-          <w:color w:val="222222"/>
-          <w:sz w:val="24"/>
-          <w:szCs w:val="24"/>
-          <w:lang w:val="en-ID" w:eastAsia="en-ID"/>
-        </w:rPr>
-        <w:t xml:space="preserve">Sebuah tim </w:t>
-      </w:r>
-      <w:r>
-        <w:rPr>
-          <w:rFonts w:ascii="Times New Roman" w:eastAsia="Times New Roman" w:hAnsi="Times New Roman" w:cs="Times New Roman"/>
-          <w:i/>
-          <w:color w:val="222222"/>
-          <w:sz w:val="24"/>
-          <w:szCs w:val="24"/>
-          <w:lang w:val="en-ID" w:eastAsia="en-ID"/>
-        </w:rPr>
-        <w:t>Scrum</w:t>
-      </w:r>
-      <w:r>
-        <w:rPr>
-          <w:rFonts w:ascii="Times New Roman" w:eastAsia="Times New Roman" w:hAnsi="Times New Roman" w:cs="Times New Roman"/>
-          <w:color w:val="222222"/>
-          <w:sz w:val="24"/>
-          <w:szCs w:val="24"/>
-          <w:lang w:val="en-ID" w:eastAsia="en-ID"/>
-        </w:rPr>
-        <w:t xml:space="preserve"> adalah tim yang bisa mengatur pekerjaan mereka sendiri dan merupakan sebuah tim yang lintas fungsional. Member tim akan melakukan analisis, implementasi, perancangan, pengujian, dan lain-lain. Meskipun individu dapat bergabung dengan tim dengan berbagai jabatan, di Scrum, judul tersebut tidak signifikan. Metodologi scrum menyatakan bahwa setiap orang berkontribusi dengan cara apa pun yang mereka bisa untuk menyelesaikan pekerjaan pada setiap sprint. Individu dengan demikian akan menghabiskan sebagian besar (dan terkadang semua) waktu mereka bekerja dalam disiplin apa pun yang mereka ketahui, baik itu analisis, desain, pengembangan, tes dan lain lain.</w:t>
-      </w:r>
-    </w:p>
-    <w:p>
-      <w:pPr>
-        <w:widowControl w:val="0"/>
-        <w:shd w:val="clear" w:color="auto" w:fill="FFFFFF"/>
-        <w:autoSpaceDE w:val="0"/>
-        <w:autoSpaceDN w:val="0"/>
-        <w:spacing w:after="390" w:line="360" w:lineRule="auto"/>
-        <w:ind w:left="1260"/>
-        <w:jc w:val="both"/>
-        <w:rPr>
-          <w:rFonts w:ascii="Times New Roman" w:eastAsia="Times New Roman" w:hAnsi="Times New Roman" w:cs="Times New Roman"/>
-          <w:color w:val="222222"/>
-          <w:sz w:val="24"/>
-          <w:szCs w:val="24"/>
-          <w:lang w:val="en-ID" w:eastAsia="en-ID"/>
-        </w:rPr>
-      </w:pPr>
-      <w:r>
-        <w:rPr>
-          <w:rFonts w:ascii="Times New Roman" w:eastAsia="Times New Roman" w:hAnsi="Times New Roman" w:cs="Times New Roman"/>
-          <w:color w:val="222222"/>
-          <w:sz w:val="24"/>
-          <w:szCs w:val="24"/>
-          <w:lang w:val="en-ID" w:eastAsia="en-ID"/>
-        </w:rPr>
-        <w:t xml:space="preserve">Langkah-langkah implementasi </w:t>
-      </w:r>
-      <w:r>
-        <w:rPr>
-          <w:rFonts w:ascii="Times New Roman" w:eastAsia="Times New Roman" w:hAnsi="Times New Roman" w:cs="Times New Roman"/>
-          <w:i/>
-          <w:color w:val="222222"/>
-          <w:sz w:val="24"/>
-          <w:szCs w:val="24"/>
-          <w:lang w:val="en-ID" w:eastAsia="en-ID"/>
-        </w:rPr>
-        <w:t>Scrum:</w:t>
-      </w:r>
-    </w:p>
-    <w:p>
-      <w:pPr>
-        <w:widowControl w:val="0"/>
-        <w:numPr>
-          <w:ilvl w:val="0"/>
-          <w:numId w:val="19"/>
-        </w:numPr>
-        <w:shd w:val="clear" w:color="auto" w:fill="FFFFFF"/>
-        <w:tabs>
-          <w:tab w:val="left" w:pos="900"/>
-        </w:tabs>
-        <w:autoSpaceDE w:val="0"/>
-        <w:autoSpaceDN w:val="0"/>
-        <w:spacing w:after="390" w:line="360" w:lineRule="auto"/>
-        <w:ind w:left="1800"/>
-        <w:jc w:val="both"/>
-        <w:rPr>
-          <w:rFonts w:ascii="Times New Roman" w:eastAsia="Times New Roman" w:hAnsi="Times New Roman" w:cs="Times New Roman"/>
-          <w:color w:val="222222"/>
-          <w:sz w:val="24"/>
-          <w:szCs w:val="24"/>
-          <w:lang w:val="en-ID" w:eastAsia="en-ID"/>
-        </w:rPr>
-      </w:pPr>
-      <w:r>
-        <w:rPr>
-          <w:rFonts w:ascii="Times New Roman" w:eastAsia="Times New Roman" w:hAnsi="Times New Roman" w:cs="Times New Roman"/>
-          <w:color w:val="222222"/>
-          <w:sz w:val="24"/>
-          <w:szCs w:val="24"/>
-          <w:lang w:val="en-ID" w:eastAsia="en-ID"/>
-        </w:rPr>
-        <w:t xml:space="preserve">Tentukan tim </w:t>
-      </w:r>
-      <w:r>
-        <w:rPr>
-          <w:rFonts w:ascii="Times New Roman" w:eastAsia="Times New Roman" w:hAnsi="Times New Roman" w:cs="Times New Roman"/>
-          <w:i/>
-          <w:color w:val="222222"/>
-          <w:sz w:val="24"/>
-          <w:szCs w:val="24"/>
-          <w:lang w:val="en-ID" w:eastAsia="en-ID"/>
-        </w:rPr>
-        <w:t>Scrum</w:t>
-      </w:r>
-    </w:p>
-    <w:p>
-      <w:pPr>
-        <w:shd w:val="clear" w:color="auto" w:fill="FFFFFF"/>
-        <w:tabs>
-          <w:tab w:val="left" w:pos="900"/>
-        </w:tabs>
-        <w:spacing w:after="390" w:line="360" w:lineRule="auto"/>
-        <w:ind w:left="1800"/>
-        <w:jc w:val="both"/>
-        <w:rPr>
-          <w:rFonts w:ascii="Times New Roman" w:eastAsia="Times New Roman" w:hAnsi="Times New Roman" w:cs="Times New Roman"/>
-          <w:color w:val="222222"/>
-          <w:sz w:val="24"/>
-          <w:szCs w:val="24"/>
-          <w:shd w:val="clear" w:color="auto" w:fill="FFFFFF"/>
-          <w:lang w:val="en-ID" w:eastAsia="en-ID"/>
-        </w:rPr>
-      </w:pPr>
-      <w:r>
-        <w:rPr>
-          <w:rFonts w:ascii="Times New Roman" w:eastAsia="Times New Roman" w:hAnsi="Times New Roman" w:cs="Times New Roman"/>
-          <w:color w:val="222222"/>
-          <w:sz w:val="24"/>
-          <w:szCs w:val="24"/>
-          <w:shd w:val="clear" w:color="auto" w:fill="FFFFFF"/>
-          <w:lang w:val="en-ID" w:eastAsia="en-ID"/>
-        </w:rPr>
-        <w:tab/>
-        <w:t xml:space="preserve">Tim terdiri dari 5-9 anggota. Semua anggota ini memiliki kombinasi kompetensi dan dapat mencakup untuk menjadi </w:t>
-      </w:r>
-      <w:r>
-        <w:rPr>
-          <w:rFonts w:ascii="Times New Roman" w:eastAsia="Times New Roman" w:hAnsi="Times New Roman" w:cs="Times New Roman"/>
-          <w:color w:val="222222"/>
-          <w:sz w:val="24"/>
-          <w:szCs w:val="24"/>
-          <w:shd w:val="clear" w:color="auto" w:fill="FFFFFF"/>
-          <w:lang w:val="en-ID" w:eastAsia="en-ID"/>
-        </w:rPr>
-        <w:lastRenderedPageBreak/>
-        <w:t>developer, penguji, pendukung, perancang, analisis bisnis, dan lain-lain.</w:t>
-      </w:r>
-    </w:p>
-    <w:p>
-      <w:pPr>
-        <w:widowControl w:val="0"/>
-        <w:numPr>
-          <w:ilvl w:val="0"/>
-          <w:numId w:val="19"/>
-        </w:numPr>
-        <w:shd w:val="clear" w:color="auto" w:fill="FFFFFF"/>
-        <w:tabs>
-          <w:tab w:val="left" w:pos="900"/>
-        </w:tabs>
-        <w:autoSpaceDE w:val="0"/>
-        <w:autoSpaceDN w:val="0"/>
-        <w:spacing w:after="390" w:line="360" w:lineRule="auto"/>
-        <w:ind w:left="1800"/>
-        <w:jc w:val="both"/>
-        <w:rPr>
-          <w:rFonts w:ascii="Times New Roman" w:eastAsia="Times New Roman" w:hAnsi="Times New Roman" w:cs="Times New Roman"/>
-          <w:color w:val="222222"/>
-          <w:sz w:val="24"/>
-          <w:szCs w:val="24"/>
-          <w:lang w:val="en-ID" w:eastAsia="en-ID"/>
-        </w:rPr>
-      </w:pPr>
-      <w:r>
-        <w:rPr>
-          <w:rFonts w:ascii="Times New Roman" w:eastAsia="Times New Roman" w:hAnsi="Times New Roman" w:cs="Times New Roman"/>
-          <w:color w:val="222222"/>
-          <w:sz w:val="24"/>
-          <w:szCs w:val="24"/>
-          <w:shd w:val="clear" w:color="auto" w:fill="FFFFFF"/>
-          <w:lang w:val="en-ID" w:eastAsia="en-ID"/>
-        </w:rPr>
-        <w:t xml:space="preserve">Tentukan lama </w:t>
-      </w:r>
-      <w:r>
-        <w:rPr>
-          <w:rFonts w:ascii="Times New Roman" w:eastAsia="Times New Roman" w:hAnsi="Times New Roman" w:cs="Times New Roman"/>
-          <w:i/>
-          <w:color w:val="222222"/>
-          <w:sz w:val="24"/>
-          <w:szCs w:val="24"/>
-          <w:shd w:val="clear" w:color="auto" w:fill="FFFFFF"/>
-          <w:lang w:val="en-ID" w:eastAsia="en-ID"/>
-        </w:rPr>
-        <w:t>sprint</w:t>
-      </w:r>
-    </w:p>
-    <w:p>
-      <w:pPr>
-        <w:shd w:val="clear" w:color="auto" w:fill="FFFFFF"/>
-        <w:tabs>
-          <w:tab w:val="left" w:pos="900"/>
-        </w:tabs>
-        <w:spacing w:after="390" w:line="360" w:lineRule="auto"/>
-        <w:ind w:left="1800"/>
-        <w:jc w:val="both"/>
-        <w:rPr>
-          <w:rFonts w:ascii="Times New Roman" w:eastAsia="Times New Roman" w:hAnsi="Times New Roman" w:cs="Times New Roman"/>
-          <w:color w:val="222222"/>
-          <w:sz w:val="24"/>
-          <w:szCs w:val="24"/>
-          <w:shd w:val="clear" w:color="auto" w:fill="FFFFFF"/>
-          <w:lang w:val="en-ID" w:eastAsia="en-ID"/>
-        </w:rPr>
-      </w:pPr>
-      <w:r>
-        <w:rPr>
-          <w:rFonts w:ascii="Times New Roman" w:eastAsia="Times New Roman" w:hAnsi="Times New Roman" w:cs="Times New Roman"/>
-          <w:i/>
-          <w:color w:val="222222"/>
-          <w:sz w:val="24"/>
-          <w:szCs w:val="24"/>
-          <w:shd w:val="clear" w:color="auto" w:fill="FFFFFF"/>
-          <w:lang w:val="en-ID" w:eastAsia="en-ID"/>
-        </w:rPr>
-        <w:tab/>
-        <w:t>Sprint</w:t>
-      </w:r>
-      <w:r>
-        <w:rPr>
-          <w:rFonts w:ascii="Times New Roman" w:eastAsia="Times New Roman" w:hAnsi="Times New Roman" w:cs="Times New Roman"/>
-          <w:color w:val="222222"/>
-          <w:sz w:val="24"/>
-          <w:szCs w:val="24"/>
-          <w:shd w:val="clear" w:color="auto" w:fill="FFFFFF"/>
-          <w:lang w:val="en-ID" w:eastAsia="en-ID"/>
-        </w:rPr>
-        <w:t xml:space="preserve"> adalah tenggang waktu yang berlangsung antara 7 dan 30 hari, dan biasanya tetap sama panjang selama proyek berlangsung. Tentukan tenggang waktunya dalam sebuah meeting perencanaan dan tim tersebut harus berkomitmen untuk menyelesaikan pekerjaan ini. Pada akhir sprint, sebaiknya mengadakan sebuah review atau ulasan (bisa berupa meeting) dengan demonstrasi hasil kerja.</w:t>
-      </w:r>
-    </w:p>
-    <w:p>
-      <w:pPr>
-        <w:widowControl w:val="0"/>
-        <w:numPr>
-          <w:ilvl w:val="0"/>
-          <w:numId w:val="19"/>
-        </w:numPr>
-        <w:shd w:val="clear" w:color="auto" w:fill="FFFFFF"/>
-        <w:tabs>
-          <w:tab w:val="left" w:pos="900"/>
-        </w:tabs>
-        <w:autoSpaceDE w:val="0"/>
-        <w:autoSpaceDN w:val="0"/>
-        <w:spacing w:after="390" w:line="360" w:lineRule="auto"/>
-        <w:ind w:left="1800"/>
-        <w:jc w:val="both"/>
-        <w:rPr>
-          <w:rFonts w:ascii="Times New Roman" w:eastAsia="Times New Roman" w:hAnsi="Times New Roman" w:cs="Times New Roman"/>
-          <w:color w:val="222222"/>
-          <w:sz w:val="24"/>
-          <w:szCs w:val="24"/>
-          <w:lang w:val="en-ID" w:eastAsia="en-ID"/>
-        </w:rPr>
-      </w:pPr>
-      <w:r>
-        <w:rPr>
-          <w:rFonts w:ascii="Times New Roman" w:eastAsia="Times New Roman" w:hAnsi="Times New Roman" w:cs="Times New Roman"/>
-          <w:color w:val="222222"/>
-          <w:sz w:val="24"/>
-          <w:szCs w:val="24"/>
-          <w:shd w:val="clear" w:color="auto" w:fill="FFFFFF"/>
-          <w:lang w:val="en-ID" w:eastAsia="en-ID"/>
-        </w:rPr>
-        <w:t xml:space="preserve">Tunjuk </w:t>
-      </w:r>
-      <w:r>
-        <w:rPr>
-          <w:rFonts w:ascii="Times New Roman" w:eastAsia="Times New Roman" w:hAnsi="Times New Roman" w:cs="Times New Roman"/>
-          <w:i/>
-          <w:color w:val="222222"/>
-          <w:sz w:val="24"/>
-          <w:szCs w:val="24"/>
-          <w:shd w:val="clear" w:color="auto" w:fill="FFFFFF"/>
-          <w:lang w:val="en-ID" w:eastAsia="en-ID"/>
-        </w:rPr>
-        <w:t>Scrum Master</w:t>
-      </w:r>
-    </w:p>
-    <w:p>
-      <w:pPr>
-        <w:shd w:val="clear" w:color="auto" w:fill="FFFFFF"/>
-        <w:tabs>
-          <w:tab w:val="left" w:pos="900"/>
-        </w:tabs>
-        <w:spacing w:after="390" w:line="360" w:lineRule="auto"/>
-        <w:ind w:left="1800"/>
-        <w:rPr>
-          <w:rFonts w:ascii="Times New Roman" w:eastAsia="Times New Roman" w:hAnsi="Times New Roman" w:cs="Times New Roman"/>
-          <w:color w:val="222222"/>
-          <w:sz w:val="24"/>
-          <w:szCs w:val="24"/>
-          <w:lang w:val="en-ID" w:eastAsia="en-ID"/>
-        </w:rPr>
-      </w:pPr>
-      <w:r>
-        <w:rPr>
-          <w:rFonts w:ascii="Times New Roman" w:eastAsia="Times New Roman" w:hAnsi="Times New Roman" w:cs="Times New Roman"/>
-          <w:color w:val="222222"/>
-          <w:sz w:val="24"/>
-          <w:szCs w:val="24"/>
-          <w:lang w:val="en-ID" w:eastAsia="en-ID"/>
-        </w:rPr>
-        <w:tab/>
-        <w:t>Scrum Master adalah seorang katalisator untuk sebuah kelompok scrum. Mereka memastikan bahwa kelompok scrum bekerja secara efektif dan progresif. Jika terjadi hambatan, master Scrum akan menindaklanjuti dan menyelesaikan masalah untuk tim tersebut.</w:t>
-      </w:r>
-    </w:p>
-    <w:p>
-      <w:pPr>
-        <w:shd w:val="clear" w:color="auto" w:fill="FFFFFF"/>
-        <w:tabs>
-          <w:tab w:val="left" w:pos="900"/>
-        </w:tabs>
-        <w:spacing w:after="390" w:line="360" w:lineRule="auto"/>
-        <w:ind w:left="1800"/>
-        <w:rPr>
-          <w:rFonts w:ascii="Times New Roman" w:eastAsia="Times New Roman" w:hAnsi="Times New Roman" w:cs="Times New Roman"/>
-          <w:color w:val="222222"/>
-          <w:sz w:val="24"/>
-          <w:szCs w:val="24"/>
-          <w:lang w:val="en-ID" w:eastAsia="en-ID"/>
-        </w:rPr>
-      </w:pPr>
-      <w:r>
-        <w:rPr>
-          <w:rFonts w:ascii="Times New Roman" w:eastAsia="Times New Roman" w:hAnsi="Times New Roman" w:cs="Times New Roman"/>
-          <w:color w:val="222222"/>
-          <w:sz w:val="24"/>
-          <w:szCs w:val="24"/>
-          <w:lang w:val="en-ID" w:eastAsia="en-ID"/>
-        </w:rPr>
-        <w:tab/>
-        <w:t>Master Scrum memang bisa dianggap sebagai manajer proyek untuk tim tersebut, kecuali orang tersebut tidak boleh mendikte apa yang tim kerjakan dan seharusnya tidak terlibat dalam pengelolaan mikro sekalipun. Master Scrum akan membantu tim dalam merencanakan pekerjaan sprint yang akan datang.</w:t>
-      </w:r>
-    </w:p>
-    <w:p>
-      <w:pPr>
-        <w:widowControl w:val="0"/>
-        <w:numPr>
-          <w:ilvl w:val="0"/>
-          <w:numId w:val="19"/>
-        </w:numPr>
-        <w:shd w:val="clear" w:color="auto" w:fill="FFFFFF"/>
-        <w:autoSpaceDE w:val="0"/>
-        <w:autoSpaceDN w:val="0"/>
-        <w:spacing w:after="390" w:line="360" w:lineRule="auto"/>
-        <w:ind w:left="1710"/>
-        <w:rPr>
-          <w:rFonts w:ascii="Times New Roman" w:eastAsia="Times New Roman" w:hAnsi="Times New Roman" w:cs="Times New Roman"/>
-          <w:color w:val="222222"/>
-          <w:sz w:val="24"/>
-          <w:szCs w:val="24"/>
-          <w:lang w:val="en-ID" w:eastAsia="en-ID"/>
-        </w:rPr>
-      </w:pPr>
-      <w:r>
-        <w:rPr>
-          <w:rFonts w:ascii="Times New Roman" w:eastAsia="Times New Roman" w:hAnsi="Times New Roman" w:cs="Times New Roman"/>
-          <w:color w:val="222222"/>
-          <w:sz w:val="24"/>
-          <w:szCs w:val="24"/>
-          <w:lang w:val="en-ID" w:eastAsia="en-ID"/>
-        </w:rPr>
-        <w:t xml:space="preserve">Tunjuk Pemilik Product ( </w:t>
-      </w:r>
-      <w:r>
-        <w:rPr>
-          <w:rFonts w:ascii="Times New Roman" w:eastAsia="Times New Roman" w:hAnsi="Times New Roman" w:cs="Times New Roman"/>
-          <w:i/>
-          <w:color w:val="222222"/>
-          <w:sz w:val="24"/>
-          <w:szCs w:val="24"/>
-          <w:lang w:val="en-ID" w:eastAsia="en-ID"/>
-        </w:rPr>
-        <w:t xml:space="preserve">Product Owner </w:t>
-      </w:r>
-      <w:r>
-        <w:rPr>
-          <w:rFonts w:ascii="Times New Roman" w:eastAsia="Times New Roman" w:hAnsi="Times New Roman" w:cs="Times New Roman"/>
-          <w:color w:val="222222"/>
-          <w:sz w:val="24"/>
-          <w:szCs w:val="24"/>
-          <w:lang w:val="en-ID" w:eastAsia="en-ID"/>
-        </w:rPr>
-        <w:t>)</w:t>
-      </w:r>
-    </w:p>
-    <w:p>
-      <w:pPr>
-        <w:spacing w:after="390" w:line="360" w:lineRule="auto"/>
-        <w:ind w:left="1710" w:firstLine="450"/>
-        <w:rPr>
-          <w:rFonts w:ascii="Times New Roman" w:eastAsia="Times New Roman" w:hAnsi="Times New Roman" w:cs="Times New Roman"/>
-          <w:color w:val="222222"/>
-          <w:sz w:val="24"/>
-          <w:szCs w:val="24"/>
-          <w:shd w:val="clear" w:color="auto" w:fill="FFFFFF"/>
-          <w:lang w:val="en-ID" w:eastAsia="en-ID"/>
-        </w:rPr>
-      </w:pPr>
-      <w:r>
-        <w:rPr>
-          <w:rFonts w:ascii="Times New Roman" w:eastAsia="Times New Roman" w:hAnsi="Times New Roman" w:cs="Times New Roman"/>
-          <w:color w:val="222222"/>
-          <w:sz w:val="24"/>
-          <w:szCs w:val="24"/>
-          <w:shd w:val="clear" w:color="auto" w:fill="FFFFFF"/>
-          <w:lang w:val="en-ID" w:eastAsia="en-ID"/>
-        </w:rPr>
-        <w:t xml:space="preserve">Pemilik Produk harus merupakan seseorang yang dapat bertanggung jawab memastikan tim menghasilkan sebuah produk yang bisa dipresentasikan dan pasarkan ke bisnis, klien atau siapapun yang menginginkan hasil proyek tersebut (pembeli akhir). Pemilik Produk biasanya menuliskan persyaratan sehubungan </w:t>
-      </w:r>
-      <w:r>
-        <w:rPr>
-          <w:rFonts w:ascii="Times New Roman" w:eastAsia="Times New Roman" w:hAnsi="Times New Roman" w:cs="Times New Roman"/>
-          <w:color w:val="222222"/>
-          <w:sz w:val="24"/>
-          <w:szCs w:val="24"/>
-          <w:shd w:val="clear" w:color="auto" w:fill="FFFFFF"/>
-          <w:lang w:val="en-ID" w:eastAsia="en-ID"/>
-        </w:rPr>
-        <w:lastRenderedPageBreak/>
-        <w:t>dengan apa yang diinginkan dari produk tersebut dalam bentuk sebuah cerita, kemudian memprioritaskan item-item dalam proses pembuatan, dan memasukkannya ke backlog.</w:t>
-      </w:r>
-    </w:p>
-    <w:p>
-      <w:pPr>
-        <w:widowControl w:val="0"/>
-        <w:numPr>
-          <w:ilvl w:val="0"/>
-          <w:numId w:val="19"/>
-        </w:numPr>
-        <w:shd w:val="clear" w:color="auto" w:fill="FFFFFF"/>
-        <w:autoSpaceDE w:val="0"/>
-        <w:autoSpaceDN w:val="0"/>
-        <w:spacing w:after="390" w:line="360" w:lineRule="auto"/>
-        <w:ind w:left="1710"/>
-        <w:rPr>
-          <w:rFonts w:ascii="Times New Roman" w:eastAsia="Times New Roman" w:hAnsi="Times New Roman" w:cs="Times New Roman"/>
-          <w:color w:val="222222"/>
-          <w:sz w:val="24"/>
-          <w:szCs w:val="24"/>
-          <w:lang w:val="en-ID" w:eastAsia="en-ID"/>
-        </w:rPr>
-      </w:pPr>
-      <w:r>
-        <w:rPr>
-          <w:rFonts w:ascii="Times New Roman" w:eastAsia="Times New Roman" w:hAnsi="Times New Roman" w:cs="Times New Roman"/>
-          <w:color w:val="222222"/>
-          <w:sz w:val="24"/>
-          <w:szCs w:val="24"/>
-          <w:lang w:val="en-ID" w:eastAsia="en-ID"/>
-        </w:rPr>
-        <w:t>Buat Backlog Product Awal</w:t>
-      </w:r>
-    </w:p>
-    <w:p>
-      <w:pPr>
-        <w:shd w:val="clear" w:color="auto" w:fill="FFFFFF"/>
-        <w:spacing w:after="390" w:line="360" w:lineRule="auto"/>
-        <w:ind w:left="1710" w:firstLine="450"/>
-        <w:jc w:val="both"/>
-        <w:rPr>
-          <w:rFonts w:ascii="Times New Roman" w:eastAsia="Times New Roman" w:hAnsi="Times New Roman" w:cs="Times New Roman"/>
-          <w:color w:val="222222"/>
-          <w:sz w:val="24"/>
-          <w:szCs w:val="24"/>
-          <w:lang w:val="en-ID" w:eastAsia="en-ID"/>
-        </w:rPr>
-      </w:pPr>
-      <w:r>
-        <w:rPr>
-          <w:rFonts w:ascii="Times New Roman" w:eastAsia="Times New Roman" w:hAnsi="Times New Roman" w:cs="Times New Roman"/>
-          <w:color w:val="222222"/>
-          <w:sz w:val="24"/>
-          <w:szCs w:val="24"/>
-          <w:lang w:val="en-ID" w:eastAsia="en-ID"/>
-        </w:rPr>
-        <w:t>Produk backlog adalah daftar keinginan yang berupa semua cerita pengguna yang diharapkan akan dibuat dan diselesaikan dalam proyek tersebut. Cerita yang paling penting harus berada di urutan teratas daftar, jadi keseluruhan simpanan tersusun secara teratur berdasarkan urutan kepentingan cerita.</w:t>
-      </w:r>
-    </w:p>
-    <w:p>
-      <w:pPr>
-        <w:shd w:val="clear" w:color="auto" w:fill="FFFFFF"/>
-        <w:spacing w:after="390" w:line="360" w:lineRule="auto"/>
-        <w:ind w:left="1710"/>
-        <w:jc w:val="both"/>
-        <w:rPr>
-          <w:rFonts w:ascii="Times New Roman" w:eastAsia="Times New Roman" w:hAnsi="Times New Roman" w:cs="Times New Roman"/>
-          <w:color w:val="222222"/>
-          <w:sz w:val="24"/>
-          <w:szCs w:val="24"/>
-          <w:lang w:val="en-ID" w:eastAsia="en-ID"/>
-        </w:rPr>
-      </w:pPr>
-      <w:r>
-        <w:rPr>
-          <w:rFonts w:ascii="Times New Roman" w:eastAsia="Times New Roman" w:hAnsi="Times New Roman" w:cs="Times New Roman"/>
-          <w:color w:val="222222"/>
-          <w:sz w:val="24"/>
-          <w:szCs w:val="24"/>
-          <w:lang w:val="en-ID" w:eastAsia="en-ID"/>
-        </w:rPr>
-        <w:t>Sebuah simpanan biasanya berisi 2 jenis item pekerjaan:</w:t>
-      </w:r>
-    </w:p>
-    <w:p>
-      <w:pPr>
-        <w:shd w:val="clear" w:color="auto" w:fill="FFFFFF"/>
-        <w:spacing w:after="390" w:line="360" w:lineRule="auto"/>
-        <w:ind w:left="1710"/>
-        <w:jc w:val="both"/>
-        <w:rPr>
-          <w:rFonts w:ascii="Times New Roman" w:eastAsia="Times New Roman" w:hAnsi="Times New Roman" w:cs="Times New Roman"/>
-          <w:color w:val="222222"/>
-          <w:sz w:val="24"/>
-          <w:szCs w:val="24"/>
-          <w:lang w:val="en-ID" w:eastAsia="en-ID"/>
-        </w:rPr>
-      </w:pPr>
-      <w:r>
-        <w:rPr>
-          <w:rFonts w:ascii="Times New Roman" w:eastAsia="Times New Roman" w:hAnsi="Times New Roman" w:cs="Times New Roman"/>
-          <w:b/>
-          <w:bCs/>
-          <w:color w:val="222222"/>
-          <w:sz w:val="24"/>
-          <w:szCs w:val="24"/>
-          <w:lang w:val="en-ID" w:eastAsia="en-ID"/>
-        </w:rPr>
-        <w:t>Epics</w:t>
-      </w:r>
-      <w:r>
-        <w:rPr>
-          <w:rFonts w:ascii="Times New Roman" w:eastAsia="Times New Roman" w:hAnsi="Times New Roman" w:cs="Times New Roman"/>
-          <w:color w:val="222222"/>
-          <w:sz w:val="24"/>
-          <w:szCs w:val="24"/>
-          <w:lang w:val="en-ID" w:eastAsia="en-ID"/>
-        </w:rPr>
-        <w:t> – Cerita tingkat tinggi yang sketsanya sangat kasar tanpa banyak detail.</w:t>
-      </w:r>
-    </w:p>
-    <w:p>
-      <w:pPr>
-        <w:shd w:val="clear" w:color="auto" w:fill="FFFFFF"/>
-        <w:spacing w:after="390" w:line="360" w:lineRule="auto"/>
-        <w:ind w:left="1710"/>
-        <w:jc w:val="both"/>
-        <w:rPr>
-          <w:rFonts w:ascii="Times New Roman" w:eastAsia="Times New Roman" w:hAnsi="Times New Roman" w:cs="Times New Roman"/>
-          <w:color w:val="222222"/>
-          <w:sz w:val="24"/>
-          <w:szCs w:val="24"/>
-          <w:lang w:val="en-ID" w:eastAsia="en-ID"/>
-        </w:rPr>
-      </w:pPr>
-      <w:r>
-        <w:rPr>
-          <w:rFonts w:ascii="Times New Roman" w:eastAsia="Times New Roman" w:hAnsi="Times New Roman" w:cs="Times New Roman"/>
-          <w:b/>
-          <w:bCs/>
-          <w:color w:val="222222"/>
-          <w:sz w:val="24"/>
-          <w:szCs w:val="24"/>
-          <w:lang w:val="en-ID" w:eastAsia="en-ID"/>
-        </w:rPr>
-        <w:t>Stories</w:t>
-      </w:r>
-      <w:r>
-        <w:rPr>
-          <w:rFonts w:ascii="Times New Roman" w:eastAsia="Times New Roman" w:hAnsi="Times New Roman" w:cs="Times New Roman"/>
-          <w:color w:val="222222"/>
-          <w:sz w:val="24"/>
-          <w:szCs w:val="24"/>
-          <w:lang w:val="en-ID" w:eastAsia="en-ID"/>
-        </w:rPr>
-        <w:t> – Persyaratan lebih rinci untuk apa yang harus dilakukan (mungkin dilakukan).</w:t>
-      </w:r>
-    </w:p>
-    <w:p>
-      <w:pPr>
-        <w:shd w:val="clear" w:color="auto" w:fill="FFFFFF"/>
-        <w:spacing w:after="390" w:line="360" w:lineRule="auto"/>
-        <w:ind w:left="1710"/>
-        <w:jc w:val="both"/>
-        <w:rPr>
-          <w:rFonts w:ascii="Times New Roman" w:eastAsia="Times New Roman" w:hAnsi="Times New Roman" w:cs="Times New Roman"/>
-          <w:color w:val="222222"/>
-          <w:sz w:val="24"/>
-          <w:szCs w:val="24"/>
-          <w:lang w:val="en-ID" w:eastAsia="en-ID"/>
-        </w:rPr>
-      </w:pPr>
-      <w:r>
-        <w:rPr>
-          <w:rFonts w:ascii="Times New Roman" w:eastAsia="Times New Roman" w:hAnsi="Times New Roman" w:cs="Times New Roman"/>
-          <w:color w:val="222222"/>
-          <w:sz w:val="24"/>
-          <w:szCs w:val="24"/>
-          <w:lang w:val="en-ID" w:eastAsia="en-ID"/>
-        </w:rPr>
-        <w:t>Sebuah epics biasanya dapat dibagi menjadi beberapa cerita.</w:t>
-      </w:r>
-    </w:p>
-    <w:p>
-      <w:pPr>
-        <w:shd w:val="clear" w:color="auto" w:fill="FFFFFF"/>
-        <w:spacing w:after="390" w:line="360" w:lineRule="auto"/>
-        <w:ind w:left="1710" w:firstLine="450"/>
-        <w:jc w:val="both"/>
-        <w:rPr>
-          <w:rFonts w:ascii="Times New Roman" w:eastAsia="Times New Roman" w:hAnsi="Times New Roman" w:cs="Times New Roman"/>
-          <w:color w:val="222222"/>
-          <w:sz w:val="24"/>
-          <w:szCs w:val="24"/>
-          <w:lang w:val="en-ID" w:eastAsia="en-ID"/>
-        </w:rPr>
-      </w:pPr>
-      <w:r>
-        <w:rPr>
-          <w:rFonts w:ascii="Times New Roman" w:eastAsia="Times New Roman" w:hAnsi="Times New Roman" w:cs="Times New Roman"/>
-          <w:color w:val="222222"/>
-          <w:sz w:val="24"/>
-          <w:szCs w:val="24"/>
-          <w:lang w:val="en-ID" w:eastAsia="en-ID"/>
-        </w:rPr>
-        <w:t>Sebuah cerita biasanya akan dipecah menjadi beberapa tugas terpisah sehingga tim dapat bekerja dan melaporkan progressnya nanti. Stories juga bisa memiliki beberapa tipe seperti development, bug, tugas, dan lain lain. Stories baru dapat ditulis dan ditambahkan ke backlog produk kapan saja dan oleh siapa saja.</w:t>
-      </w:r>
-    </w:p>
-    <w:p>
-      <w:pPr>
-        <w:shd w:val="clear" w:color="auto" w:fill="FFFFFF"/>
-        <w:spacing w:after="390" w:line="360" w:lineRule="auto"/>
-        <w:ind w:left="1710" w:firstLine="450"/>
-        <w:jc w:val="both"/>
-        <w:rPr>
-          <w:rFonts w:ascii="Times New Roman" w:eastAsia="Times New Roman" w:hAnsi="Times New Roman" w:cs="Times New Roman"/>
-          <w:color w:val="222222"/>
-          <w:sz w:val="24"/>
-          <w:szCs w:val="24"/>
-          <w:lang w:val="en-ID" w:eastAsia="en-ID"/>
-        </w:rPr>
-      </w:pPr>
-      <w:r>
-        <w:rPr>
-          <w:rFonts w:ascii="Times New Roman" w:eastAsia="Times New Roman" w:hAnsi="Times New Roman" w:cs="Times New Roman"/>
-          <w:color w:val="222222"/>
-          <w:sz w:val="24"/>
-          <w:szCs w:val="24"/>
-          <w:lang w:val="en-ID" w:eastAsia="en-ID"/>
-        </w:rPr>
-        <w:t>Jika sebuah epic meningkat dalam prioritas, sebaiknya masukkan detail yang lebih rinci agar tim dapat mulai mengerjakannya. Pemilik Produk bebas untuk memprioritaskan kembali backlog sesuai dengan keinginan dia.</w:t>
-      </w:r>
-    </w:p>
-    <w:p>
-      <w:pPr>
-        <w:widowControl w:val="0"/>
-        <w:numPr>
-          <w:ilvl w:val="0"/>
-          <w:numId w:val="19"/>
-        </w:numPr>
-        <w:autoSpaceDE w:val="0"/>
-        <w:autoSpaceDN w:val="0"/>
-        <w:spacing w:after="390" w:line="360" w:lineRule="auto"/>
-        <w:ind w:left="1710"/>
-        <w:rPr>
-          <w:rFonts w:ascii="Times New Roman" w:eastAsia="Times New Roman" w:hAnsi="Times New Roman" w:cs="Times New Roman"/>
-          <w:color w:val="222222"/>
-          <w:sz w:val="24"/>
-          <w:szCs w:val="24"/>
-          <w:lang w:val="en-ID" w:eastAsia="en-ID"/>
-        </w:rPr>
-      </w:pPr>
-      <w:r>
-        <w:rPr>
-          <w:rFonts w:ascii="Times New Roman" w:eastAsia="Times New Roman" w:hAnsi="Times New Roman" w:cs="Times New Roman"/>
-          <w:color w:val="222222"/>
-          <w:sz w:val="24"/>
-          <w:szCs w:val="24"/>
-          <w:lang w:val="en-ID" w:eastAsia="en-ID"/>
-        </w:rPr>
-        <w:t>Rencanakan dan mulai sprint</w:t>
-      </w:r>
-    </w:p>
-    <w:p>
-      <w:pPr>
-        <w:shd w:val="clear" w:color="auto" w:fill="FFFFFF"/>
-        <w:spacing w:after="390" w:line="360" w:lineRule="auto"/>
-        <w:ind w:left="1710" w:firstLine="450"/>
-        <w:jc w:val="both"/>
-        <w:rPr>
-          <w:rFonts w:ascii="Times New Roman" w:eastAsia="Times New Roman" w:hAnsi="Times New Roman" w:cs="Times New Roman"/>
-          <w:color w:val="222222"/>
-          <w:sz w:val="24"/>
-          <w:szCs w:val="24"/>
-          <w:lang w:val="en-ID" w:eastAsia="en-ID"/>
-        </w:rPr>
-      </w:pPr>
-      <w:r>
-        <w:rPr>
-          <w:rFonts w:ascii="Times New Roman" w:eastAsia="Times New Roman" w:hAnsi="Times New Roman" w:cs="Times New Roman"/>
-          <w:color w:val="222222"/>
-          <w:sz w:val="24"/>
-          <w:szCs w:val="24"/>
-          <w:lang w:val="en-ID" w:eastAsia="en-ID"/>
-        </w:rPr>
-        <w:lastRenderedPageBreak/>
-        <w:t>Berdasarkan prioritas backlog, tim sekarang mengambil item dari daftar (biasanya dari paling atas). Tim lalu melakukan brainstorming dan memutuskan apa dan berapa banyak yang bisa mereka selesaikan dalam sprint mendatang. Ini disebut rapat perencanaan sprint. Begitu tim setuju, sprint dimulai dan tim dapat mulai mengerjakan proyeknya.</w:t>
-      </w:r>
-    </w:p>
-    <w:p>
-      <w:pPr>
-        <w:widowControl w:val="0"/>
-        <w:numPr>
-          <w:ilvl w:val="0"/>
-          <w:numId w:val="19"/>
-        </w:numPr>
-        <w:autoSpaceDE w:val="0"/>
-        <w:autoSpaceDN w:val="0"/>
-        <w:spacing w:after="390" w:line="360" w:lineRule="auto"/>
-        <w:ind w:left="1710"/>
-        <w:rPr>
-          <w:rFonts w:ascii="Times New Roman" w:eastAsia="Times New Roman" w:hAnsi="Times New Roman" w:cs="Times New Roman"/>
-          <w:color w:val="222222"/>
-          <w:sz w:val="24"/>
-          <w:szCs w:val="24"/>
-          <w:lang w:val="en-ID" w:eastAsia="en-ID"/>
-        </w:rPr>
-      </w:pPr>
-      <w:r>
-        <w:rPr>
-          <w:rFonts w:ascii="Times New Roman" w:eastAsia="Times New Roman" w:hAnsi="Times New Roman" w:cs="Times New Roman"/>
-          <w:color w:val="222222"/>
-          <w:sz w:val="24"/>
-          <w:szCs w:val="24"/>
-          <w:lang w:val="en-ID" w:eastAsia="en-ID"/>
-        </w:rPr>
-        <w:t>Tutup arus dan mulai Sprint berikutnya</w:t>
-      </w:r>
-    </w:p>
-    <w:p>
-      <w:pPr>
-        <w:shd w:val="clear" w:color="auto" w:fill="FFFFFF"/>
-        <w:spacing w:after="390" w:line="360" w:lineRule="auto"/>
-        <w:ind w:left="1710" w:firstLine="450"/>
-        <w:jc w:val="both"/>
-        <w:rPr>
-          <w:rFonts w:ascii="Times New Roman" w:eastAsia="Times New Roman" w:hAnsi="Times New Roman" w:cs="Times New Roman"/>
-          <w:color w:val="222222"/>
-          <w:sz w:val="24"/>
-          <w:szCs w:val="24"/>
-          <w:lang w:val="en-ID" w:eastAsia="en-ID"/>
-        </w:rPr>
-      </w:pPr>
-      <w:r>
-        <w:rPr>
-          <w:rFonts w:ascii="Times New Roman" w:eastAsia="Times New Roman" w:hAnsi="Times New Roman" w:cs="Times New Roman"/>
-          <w:color w:val="222222"/>
-          <w:sz w:val="24"/>
-          <w:szCs w:val="24"/>
-          <w:lang w:val="en-ID" w:eastAsia="en-ID"/>
-        </w:rPr>
-        <w:t>Bila akhir tenggat waktu sudah tercapai dan semua pekerjaan yang direncanakan sudah lengkap dilakukan, tergantung pada tim untuk memutuskan apakah pekerjaan yang tersisa harus ditransfer ke sprint berikutnya atau dimasukkan kembali ke dalam backlog.</w:t>
-      </w:r>
-    </w:p>
-    <w:p>
-      <w:pPr>
-        <w:shd w:val="clear" w:color="auto" w:fill="FFFFFF"/>
-        <w:spacing w:after="390" w:line="360" w:lineRule="auto"/>
-        <w:ind w:left="1710"/>
-        <w:jc w:val="both"/>
-        <w:rPr>
-          <w:rFonts w:ascii="Times New Roman" w:eastAsia="Times New Roman" w:hAnsi="Times New Roman" w:cs="Times New Roman"/>
-          <w:color w:val="222222"/>
-          <w:sz w:val="24"/>
-          <w:szCs w:val="24"/>
-          <w:lang w:val="en-ID" w:eastAsia="en-ID"/>
-        </w:rPr>
-      </w:pPr>
-      <w:r>
-        <w:rPr>
-          <w:rFonts w:ascii="Times New Roman" w:eastAsia="Times New Roman" w:hAnsi="Times New Roman" w:cs="Times New Roman"/>
-          <w:color w:val="222222"/>
-          <w:sz w:val="24"/>
-          <w:szCs w:val="24"/>
-          <w:lang w:val="en-ID" w:eastAsia="en-ID"/>
-        </w:rPr>
-        <w:tab/>
-        <w:t xml:space="preserve">Setiap sebuah tim menyelesaikan tugasnya, tim disarankan untuk melakukan </w:t>
-      </w:r>
-      <w:r>
-        <w:rPr>
-          <w:rFonts w:ascii="Times New Roman" w:eastAsia="Times New Roman" w:hAnsi="Times New Roman" w:cs="Times New Roman"/>
-          <w:color w:val="222222"/>
-          <w:sz w:val="24"/>
-          <w:szCs w:val="24"/>
-          <w:lang w:val="en-ID" w:eastAsia="en-ID"/>
-        </w:rPr>
-        <w:tab/>
-        <w:t xml:space="preserve">retrospektif di mana mereka mendiskusikan apa yang berjalan dengan baik dan </w:t>
-      </w:r>
-      <w:r>
-        <w:rPr>
-          <w:rFonts w:ascii="Times New Roman" w:eastAsia="Times New Roman" w:hAnsi="Times New Roman" w:cs="Times New Roman"/>
-          <w:color w:val="222222"/>
-          <w:sz w:val="24"/>
-          <w:szCs w:val="24"/>
-          <w:lang w:val="en-ID" w:eastAsia="en-ID"/>
-        </w:rPr>
-        <w:tab/>
-        <w:t xml:space="preserve">apa yang bisa diperbaiki untuk sprint berikutnya. Setelah itu, pertemuan </w:t>
-      </w:r>
-      <w:r>
-        <w:rPr>
-          <w:rFonts w:ascii="Times New Roman" w:eastAsia="Times New Roman" w:hAnsi="Times New Roman" w:cs="Times New Roman"/>
-          <w:color w:val="222222"/>
-          <w:sz w:val="24"/>
-          <w:szCs w:val="24"/>
-          <w:lang w:val="en-ID" w:eastAsia="en-ID"/>
-        </w:rPr>
-        <w:tab/>
-        <w:t>perencanaan sprint untuk sprint berikutnya dimulai dan prosesnya diulang.</w:t>
-      </w:r>
-    </w:p>
-    <w:p>
-      <w:pPr>
         <w:spacing w:line="360" w:lineRule="auto"/>
-        <w:ind w:left="1710"/>
-        <w:rPr>
-          <w:rFonts w:ascii="Times New Roman" w:eastAsia="Times New Roman" w:hAnsi="Times New Roman" w:cs="Times New Roman"/>
-          <w:color w:val="222222"/>
-          <w:sz w:val="24"/>
-          <w:szCs w:val="24"/>
-        </w:rPr>
-      </w:pPr>
-      <w:r>
-        <w:rPr>
-          <w:rFonts w:ascii="Times New Roman" w:eastAsia="Times New Roman" w:hAnsi="Times New Roman" w:cs="Times New Roman"/>
-          <w:color w:val="222222"/>
-          <w:sz w:val="24"/>
-          <w:szCs w:val="24"/>
-        </w:rPr>
-        <w:t>Tidak ada batasan untuk jumlah sprint kecuali jika ditetapkan oleh deadline (berdasarkan budget atau waktu) atau seluruh backlog selesai. Jika tidak satu pun kriteria ini terpenuhi, sprint terus berlanjut tanpa batas waktu. (Natashya, 2019).</w:t>
-      </w:r>
-    </w:p>
-    <w:p>
-      <w:pPr>
-        <w:spacing w:line="360" w:lineRule="auto"/>
-        <w:ind w:left="1710"/>
-        <w:rPr>
-          <w:rFonts w:ascii="Times New Roman" w:eastAsia="Times New Roman" w:hAnsi="Times New Roman" w:cs="Times New Roman"/>
-          <w:color w:val="222222"/>
+        <w:rPr>
+          <w:rFonts w:ascii="Times New Roman" w:hAnsi="Times New Roman" w:cs="Times New Roman"/>
           <w:sz w:val="24"/>
           <w:szCs w:val="24"/>
         </w:rPr>
@@ -6918,11 +6723,18 @@
           <w:sz w:val="24"/>
           <w:szCs w:val="24"/>
         </w:rPr>
-        <w:lastRenderedPageBreak/>
         <w:drawing>
-          <wp:inline distT="0" distB="0" distL="0" distR="0">
-            <wp:extent cx="3753210" cy="3220085"/>
+          <wp:anchor distT="0" distB="0" distL="114300" distR="114300" simplePos="0" relativeHeight="251671552" behindDoc="0" locked="0" layoutInCell="1" allowOverlap="1" wp14:anchorId="28521121" wp14:editId="6F67E006">
+            <wp:simplePos x="0" y="0"/>
+            <wp:positionH relativeFrom="page">
+              <wp:align>center</wp:align>
+            </wp:positionH>
+            <wp:positionV relativeFrom="paragraph">
+              <wp:posOffset>269240</wp:posOffset>
+            </wp:positionV>
+            <wp:extent cx="3752850" cy="3220085"/>
             <wp:effectExtent l="0" t="0" r="0" b="0"/>
+            <wp:wrapTopAndBottom/>
             <wp:docPr id="20" name="Picture 20"/>
             <wp:cNvGraphicFramePr>
               <a:graphicFrameLocks xmlns:a="http://schemas.openxmlformats.org/drawingml/2006/main" noChangeAspect="1"/>
@@ -6949,7 +6761,7 @@
                   <pic:spPr>
                     <a:xfrm>
                       <a:off x="0" y="0"/>
-                      <a:ext cx="3755533" cy="3222078"/>
+                      <a:ext cx="3752850" cy="3220085"/>
                     </a:xfrm>
                     <a:prstGeom prst="rect">
                       <a:avLst/>
@@ -6958,14 +6770,28 @@
                 </pic:pic>
               </a:graphicData>
             </a:graphic>
-          </wp:inline>
+          </wp:anchor>
         </w:drawing>
       </w:r>
+    </w:p>
+    <w:p>
+      <w:pPr>
+        <w:spacing w:line="360" w:lineRule="auto"/>
+        <w:ind w:left="1710"/>
+        <w:jc w:val="center"/>
+        <w:rPr>
+          <w:rFonts w:ascii="Times New Roman" w:eastAsia="Times New Roman" w:hAnsi="Times New Roman" w:cs="Times New Roman"/>
+          <w:color w:val="222222"/>
+          <w:sz w:val="24"/>
+          <w:szCs w:val="24"/>
+        </w:rPr>
+      </w:pPr>
     </w:p>
     <w:p>
       <w:pPr>
         <w:pStyle w:val="Caption"/>
         <w:spacing w:line="360" w:lineRule="auto"/>
+        <w:ind w:hanging="709"/>
         <w:jc w:val="center"/>
         <w:rPr>
           <w:rFonts w:ascii="Times New Roman" w:hAnsi="Times New Roman" w:cs="Times New Roman"/>
@@ -7040,13 +6866,14 @@
           <w:szCs w:val="24"/>
           <w:shd w:val="clear" w:color="auto" w:fill="FFFFFF"/>
         </w:rPr>
-        <w:t xml:space="preserve">Agile </w:t>
+        <w:t>Agile</w:t>
       </w:r>
     </w:p>
     <w:p>
       <w:pPr>
         <w:pStyle w:val="Caption"/>
         <w:spacing w:line="360" w:lineRule="auto"/>
+        <w:ind w:hanging="709"/>
         <w:jc w:val="center"/>
         <w:rPr>
           <w:rFonts w:ascii="Times New Roman" w:eastAsia="Times New Roman" w:hAnsi="Times New Roman" w:cs="Times New Roman"/>
@@ -7109,6 +6936,7 @@
           <w:i/>
           <w:szCs w:val="24"/>
         </w:rPr>
+        <w:lastRenderedPageBreak/>
         <w:t>Object Oriented Programming (OOP)</w:t>
       </w:r>
     </w:p>
@@ -7349,7 +7177,6 @@
           <w:i/>
           <w:szCs w:val="24"/>
         </w:rPr>
-        <w:lastRenderedPageBreak/>
         <w:t>Unified Modeling Language (UML)</w:t>
       </w:r>
     </w:p>
@@ -7560,7 +7387,15 @@
           <w:sz w:val="24"/>
           <w:szCs w:val="24"/>
         </w:rPr>
-        <w:t>digunakan (</w:t>
+        <w:t xml:space="preserve">digunakan </w:t>
+      </w:r>
+      <w:r>
+        <w:rPr>
+          <w:sz w:val="24"/>
+          <w:szCs w:val="24"/>
+        </w:rPr>
+        <w:lastRenderedPageBreak/>
+        <w:t>(</w:t>
       </w:r>
       <w:r>
         <w:rPr>
@@ -7687,13 +7522,23 @@
         </w:rPr>
         <w:t xml:space="preserve">2.4, </w:t>
       </w:r>
-      <w:r>
-        <w:rPr>
-          <w:rFonts w:ascii="Times New Roman" w:hAnsi="Times New Roman" w:cs="Times New Roman"/>
-          <w:sz w:val="24"/>
-          <w:szCs w:val="24"/>
-        </w:rPr>
-        <w:t>gambar 2.5</w:t>
+      <w:proofErr w:type="gramStart"/>
+      <w:r>
+        <w:rPr>
+          <w:rFonts w:ascii="Times New Roman" w:hAnsi="Times New Roman" w:cs="Times New Roman"/>
+          <w:sz w:val="24"/>
+          <w:szCs w:val="24"/>
+        </w:rPr>
+        <w:t>gambar</w:t>
+      </w:r>
+      <w:proofErr w:type="gramEnd"/>
+      <w:r>
+        <w:rPr>
+          <w:rFonts w:ascii="Times New Roman" w:hAnsi="Times New Roman" w:cs="Times New Roman"/>
+          <w:sz w:val="24"/>
+          <w:szCs w:val="24"/>
+        </w:rPr>
+        <w:t xml:space="preserve"> 2.5</w:t>
       </w:r>
       <w:r>
         <w:rPr>
@@ -7973,15 +7818,7 @@
                 <w:sz w:val="24"/>
                 <w:szCs w:val="24"/>
               </w:rPr>
-              <w:t xml:space="preserve">tetapi dapat menjadi bagian dari sistem. Terkadang, aktor dapat digunakan menjadi sistem atau perangkat lain yang menerima layanan dari </w:t>
-            </w:r>
-            <w:r>
-              <w:rPr>
-                <w:sz w:val="24"/>
-                <w:szCs w:val="24"/>
-              </w:rPr>
-              <w:lastRenderedPageBreak/>
-              <w:t xml:space="preserve">sistem. Aktor merupakan </w:t>
+              <w:t xml:space="preserve">tetapi dapat menjadi bagian dari sistem. Terkadang, aktor dapat digunakan menjadi sistem atau perangkat lain yang menerima layanan dari sistem. Aktor merupakan </w:t>
             </w:r>
             <w:r>
               <w:rPr>
@@ -8035,7 +7872,6 @@
                 <w:sz w:val="24"/>
                 <w:szCs w:val="24"/>
               </w:rPr>
-              <w:lastRenderedPageBreak/>
               <w:drawing>
                 <wp:anchor distT="0" distB="0" distL="114300" distR="114300" simplePos="0" relativeHeight="251659264" behindDoc="0" locked="0" layoutInCell="1" allowOverlap="1" wp14:anchorId="4D00A10C" wp14:editId="2C2F3110">
                   <wp:simplePos x="0" y="0"/>
@@ -8701,7 +8537,6 @@
           <w:sz w:val="24"/>
           <w:szCs w:val="24"/>
         </w:rPr>
-        <w:lastRenderedPageBreak/>
         <w:drawing>
           <wp:inline distT="0" distB="0" distL="0" distR="0" wp14:anchorId="087EC45E" wp14:editId="0240001A">
             <wp:extent cx="4084955" cy="4533900"/>
@@ -9592,7 +9427,25 @@
           <w:sz w:val="24"/>
           <w:szCs w:val="24"/>
         </w:rPr>
-        <w:t>. penjelasan dan contoh dapat dilihat pada table 2.2.</w:t>
+        <w:t xml:space="preserve">. </w:t>
+      </w:r>
+      <w:proofErr w:type="gramStart"/>
+      <w:r>
+        <w:rPr>
+          <w:rFonts w:ascii="Times New Roman" w:hAnsi="Times New Roman" w:cs="Times New Roman"/>
+          <w:sz w:val="24"/>
+          <w:szCs w:val="24"/>
+        </w:rPr>
+        <w:t>penjelasan</w:t>
+      </w:r>
+      <w:proofErr w:type="gramEnd"/>
+      <w:r>
+        <w:rPr>
+          <w:rFonts w:ascii="Times New Roman" w:hAnsi="Times New Roman" w:cs="Times New Roman"/>
+          <w:sz w:val="24"/>
+          <w:szCs w:val="24"/>
+        </w:rPr>
+        <w:t xml:space="preserve"> dan contoh dapat dilihat pada table 2.2.</w:t>
       </w:r>
     </w:p>
     <w:p>
@@ -13072,7 +12925,25 @@
           <w:sz w:val="24"/>
           <w:szCs w:val="24"/>
         </w:rPr>
-        <w:t xml:space="preserve">Sequence diagram menggambarkan bagaimana objek-objek berinteraksi satu sama lain berdasarkan urutan waktu dengan pesan </w:t>
+        <w:t xml:space="preserve">Sequence diagram menggambarkan bagaimana objek-objek berinteraksi satu </w:t>
+      </w:r>
+      <w:proofErr w:type="gramStart"/>
+      <w:r>
+        <w:rPr>
+          <w:rFonts w:ascii="Times New Roman" w:hAnsi="Times New Roman" w:cs="Times New Roman"/>
+          <w:sz w:val="24"/>
+          <w:szCs w:val="24"/>
+        </w:rPr>
+        <w:t>sama</w:t>
+      </w:r>
+      <w:proofErr w:type="gramEnd"/>
+      <w:r>
+        <w:rPr>
+          <w:rFonts w:ascii="Times New Roman" w:hAnsi="Times New Roman" w:cs="Times New Roman"/>
+          <w:sz w:val="24"/>
+          <w:szCs w:val="24"/>
+        </w:rPr>
+        <w:t xml:space="preserve"> lain berdasarkan urutan waktu dengan pesan </w:t>
       </w:r>
       <w:r>
         <w:rPr>
@@ -14731,8 +14602,18 @@
           <w:sz w:val="24"/>
           <w:szCs w:val="24"/>
         </w:rPr>
-        <w:t xml:space="preserve"> Contoh class diagram dapat dilihat pada gambar 2.9 dan gambar 2,10</w:t>
-      </w:r>
+        <w:t xml:space="preserve"> Contoh class diagram dapat dilihat pada gambar 2.9 dan gambar 2</w:t>
+      </w:r>
+      <w:proofErr w:type="gramStart"/>
+      <w:r>
+        <w:rPr>
+          <w:rFonts w:ascii="Times New Roman" w:hAnsi="Times New Roman" w:cs="Times New Roman"/>
+          <w:sz w:val="24"/>
+          <w:szCs w:val="24"/>
+        </w:rPr>
+        <w:t>,10</w:t>
+      </w:r>
+      <w:proofErr w:type="gramEnd"/>
     </w:p>
     <w:p>
       <w:pPr>
@@ -14787,7 +14668,61 @@
           <w:sz w:val="24"/>
           <w:szCs w:val="24"/>
         </w:rPr>
-        <w:t>Pada diagram kelas, persegi panjang mewakili kelas, dan garis yang menghubungkan persegi panjang menunjukkan asosiasi di antara kelas. Nama kelas dan nama atribut menggunakan notasi camelback, di mana kata-kata ditulis tanpa spasi atau garis bawah. Nama kelas dimulai dengan huruf kapital; nama atribut dimulai dengan huruf kecil</w:t>
+        <w:t xml:space="preserve">Pada diagram kelas, persegi panjang mewakili kelas, </w:t>
+      </w:r>
+      <w:proofErr w:type="gramStart"/>
+      <w:r>
+        <w:rPr>
+          <w:rFonts w:ascii="Times New Roman" w:hAnsi="Times New Roman" w:cs="Times New Roman"/>
+          <w:sz w:val="24"/>
+          <w:szCs w:val="24"/>
+        </w:rPr>
+        <w:t>dan</w:t>
+      </w:r>
+      <w:proofErr w:type="gramEnd"/>
+      <w:r>
+        <w:rPr>
+          <w:rFonts w:ascii="Times New Roman" w:hAnsi="Times New Roman" w:cs="Times New Roman"/>
+          <w:sz w:val="24"/>
+          <w:szCs w:val="24"/>
+        </w:rPr>
+        <w:t xml:space="preserve"> garis yang menghubungkan persegi panjang menunjukkan asosiasi di antara kelas. Nama kelas dan </w:t>
+      </w:r>
+      <w:proofErr w:type="gramStart"/>
+      <w:r>
+        <w:rPr>
+          <w:rFonts w:ascii="Times New Roman" w:hAnsi="Times New Roman" w:cs="Times New Roman"/>
+          <w:sz w:val="24"/>
+          <w:szCs w:val="24"/>
+        </w:rPr>
+        <w:t>nama</w:t>
+      </w:r>
+      <w:proofErr w:type="gramEnd"/>
+      <w:r>
+        <w:rPr>
+          <w:rFonts w:ascii="Times New Roman" w:hAnsi="Times New Roman" w:cs="Times New Roman"/>
+          <w:sz w:val="24"/>
+          <w:szCs w:val="24"/>
+        </w:rPr>
+        <w:t xml:space="preserve"> atribut menggunakan notasi camelback, di mana kata-kata ditulis tanpa spasi atau garis bawah. Nama kelas dimulai dengan huruf kapital; </w:t>
+      </w:r>
+      <w:proofErr w:type="gramStart"/>
+      <w:r>
+        <w:rPr>
+          <w:rFonts w:ascii="Times New Roman" w:hAnsi="Times New Roman" w:cs="Times New Roman"/>
+          <w:sz w:val="24"/>
+          <w:szCs w:val="24"/>
+        </w:rPr>
+        <w:t>nama</w:t>
+      </w:r>
+      <w:proofErr w:type="gramEnd"/>
+      <w:r>
+        <w:rPr>
+          <w:rFonts w:ascii="Times New Roman" w:hAnsi="Times New Roman" w:cs="Times New Roman"/>
+          <w:sz w:val="24"/>
+          <w:szCs w:val="24"/>
+        </w:rPr>
+        <w:t xml:space="preserve"> atribut dimulai dengan huruf kecil</w:t>
       </w:r>
       <w:r>
         <w:rPr>
@@ -15911,7 +15846,16 @@
           <w:sz w:val="24"/>
           <w:szCs w:val="24"/>
         </w:rPr>
-        <w:t>menunjukkan apakah objek lain dapat mengakses atribut secara langsung</w:t>
+        <w:t xml:space="preserve">menunjukkan apakah objek lain dapat mengakses atribut secara </w:t>
+      </w:r>
+      <w:proofErr w:type="gramStart"/>
+      <w:r>
+        <w:rPr>
+          <w:iCs/>
+          <w:sz w:val="24"/>
+          <w:szCs w:val="24"/>
+        </w:rPr>
+        <w:t>langsung</w:t>
       </w:r>
       <w:r>
         <w:rPr>
@@ -15928,6 +15872,7 @@
         </w:rPr>
         <w:t xml:space="preserve"> (</w:t>
       </w:r>
+      <w:proofErr w:type="gramEnd"/>
       <w:r>
         <w:rPr>
           <w:rFonts w:eastAsia="SimSun"/>
@@ -16005,8 +15950,19 @@
           <w:sz w:val="24"/>
           <w:szCs w:val="24"/>
         </w:rPr>
-        <w:t>dapat dilihat oleh semua elemen konten namespace yang memilikinya. Visibilitas publik diwakili oleh simbol '+' .</w:t>
-      </w:r>
+        <w:t>dapat dilihat oleh semua elemen konten namespace yang memilikinya. Visibilitas publik diwakili oleh simbol '+</w:t>
+      </w:r>
+      <w:proofErr w:type="gramStart"/>
+      <w:r>
+        <w:rPr>
+          <w:rFonts w:ascii="Times New Roman" w:eastAsia="Times New Roman" w:hAnsi="Times New Roman" w:cs="Times New Roman"/>
+          <w:iCs/>
+          <w:sz w:val="24"/>
+          <w:szCs w:val="24"/>
+        </w:rPr>
+        <w:t>' .</w:t>
+      </w:r>
+      <w:proofErr w:type="gramEnd"/>
     </w:p>
     <w:p>
       <w:pPr>
@@ -16064,6 +16020,7 @@
         </w:rPr>
         <w:t xml:space="preserve">yang bukan </w:t>
       </w:r>
+      <w:proofErr w:type="gramStart"/>
       <w:r>
         <w:rPr>
           <w:rFonts w:ascii="Times New Roman" w:eastAsia="Times New Roman" w:hAnsi="Times New Roman" w:cs="Times New Roman"/>
@@ -16080,17 +16037,9 @@
           <w:sz w:val="24"/>
           <w:szCs w:val="24"/>
         </w:rPr>
-        <w:t xml:space="preserve">, dan dapat terlihat oleh elemen-elemen yang berada dalam </w:t>
-      </w:r>
-      <w:r>
-        <w:rPr>
-          <w:rFonts w:ascii="Times New Roman" w:eastAsia="Times New Roman" w:hAnsi="Times New Roman" w:cs="Times New Roman"/>
-          <w:i/>
-          <w:sz w:val="24"/>
-          <w:szCs w:val="24"/>
-        </w:rPr>
-        <w:t xml:space="preserve">package </w:t>
-      </w:r>
+        <w:t>,</w:t>
+      </w:r>
+      <w:proofErr w:type="gramEnd"/>
       <w:r>
         <w:rPr>
           <w:rFonts w:ascii="Times New Roman" w:eastAsia="Times New Roman" w:hAnsi="Times New Roman" w:cs="Times New Roman"/>
@@ -16098,7 +16047,7 @@
           <w:sz w:val="24"/>
           <w:szCs w:val="24"/>
         </w:rPr>
-        <w:t xml:space="preserve">dan </w:t>
+        <w:t xml:space="preserve"> dan dapat terlihat oleh elemen-elemen yang berada dalam </w:t>
       </w:r>
       <w:r>
         <w:rPr>
@@ -16107,7 +16056,7 @@
           <w:sz w:val="24"/>
           <w:szCs w:val="24"/>
         </w:rPr>
-        <w:t xml:space="preserve">namespace </w:t>
+        <w:t xml:space="preserve">package </w:t>
       </w:r>
       <w:r>
         <w:rPr>
@@ -16116,7 +16065,7 @@
           <w:sz w:val="24"/>
           <w:szCs w:val="24"/>
         </w:rPr>
-        <w:t xml:space="preserve">yang sama. Hanya elemen yang tidak dimiliki oleh </w:t>
+        <w:t xml:space="preserve">dan </w:t>
       </w:r>
       <w:r>
         <w:rPr>
@@ -16125,7 +16074,7 @@
           <w:sz w:val="24"/>
           <w:szCs w:val="24"/>
         </w:rPr>
-        <w:t xml:space="preserve">package </w:t>
+        <w:t xml:space="preserve">namespace </w:t>
       </w:r>
       <w:r>
         <w:rPr>
@@ -16134,7 +16083,7 @@
           <w:sz w:val="24"/>
           <w:szCs w:val="24"/>
         </w:rPr>
-        <w:t xml:space="preserve">yang dapat ditandai sebagai visibilitas </w:t>
+        <w:t xml:space="preserve">yang sama. Hanya elemen yang tidak dimiliki oleh </w:t>
       </w:r>
       <w:r>
         <w:rPr>
@@ -16152,8 +16101,9 @@
           <w:sz w:val="24"/>
           <w:szCs w:val="24"/>
         </w:rPr>
-        <w:t xml:space="preserve">. Setiap visibilitas elemen adalah </w:t>
-      </w:r>
+        <w:t xml:space="preserve">yang dapat ditandai sebagai visibilitas </w:t>
+      </w:r>
+      <w:proofErr w:type="gramStart"/>
       <w:r>
         <w:rPr>
           <w:rFonts w:ascii="Times New Roman" w:eastAsia="Times New Roman" w:hAnsi="Times New Roman" w:cs="Times New Roman"/>
@@ -16161,7 +16111,7 @@
           <w:sz w:val="24"/>
           <w:szCs w:val="24"/>
         </w:rPr>
-        <w:t xml:space="preserve">Visible </w:t>
+        <w:t xml:space="preserve">package </w:t>
       </w:r>
       <w:r>
         <w:rPr>
@@ -16170,17 +16120,9 @@
           <w:sz w:val="24"/>
           <w:szCs w:val="24"/>
         </w:rPr>
-        <w:t xml:space="preserve">untuk semua elemen dalam paket. Di luar </w:t>
-      </w:r>
-      <w:r>
-        <w:rPr>
-          <w:rFonts w:ascii="Times New Roman" w:eastAsia="Times New Roman" w:hAnsi="Times New Roman" w:cs="Times New Roman"/>
-          <w:i/>
-          <w:sz w:val="24"/>
-          <w:szCs w:val="24"/>
-        </w:rPr>
-        <w:t xml:space="preserve">package </w:t>
-      </w:r>
+        <w:t>.</w:t>
+      </w:r>
+      <w:proofErr w:type="gramEnd"/>
       <w:r>
         <w:rPr>
           <w:rFonts w:ascii="Times New Roman" w:eastAsia="Times New Roman" w:hAnsi="Times New Roman" w:cs="Times New Roman"/>
@@ -16188,8 +16130,9 @@
           <w:sz w:val="24"/>
           <w:szCs w:val="24"/>
         </w:rPr>
-        <w:t xml:space="preserve">terdekat, visibilitas  elemen menjadi tidak terlihat. Visibilitas </w:t>
-      </w:r>
+        <w:t xml:space="preserve"> Setiap visibilitas elemen adalah </w:t>
+      </w:r>
+      <w:proofErr w:type="gramStart"/>
       <w:r>
         <w:rPr>
           <w:rFonts w:ascii="Times New Roman" w:eastAsia="Times New Roman" w:hAnsi="Times New Roman" w:cs="Times New Roman"/>
@@ -16197,7 +16140,17 @@
           <w:sz w:val="24"/>
           <w:szCs w:val="24"/>
         </w:rPr>
-        <w:t xml:space="preserve">package </w:t>
+        <w:t>Visible</w:t>
+      </w:r>
+      <w:proofErr w:type="gramEnd"/>
+      <w:r>
+        <w:rPr>
+          <w:rFonts w:ascii="Times New Roman" w:eastAsia="Times New Roman" w:hAnsi="Times New Roman" w:cs="Times New Roman"/>
+          <w:i/>
+          <w:sz w:val="24"/>
+          <w:szCs w:val="24"/>
+        </w:rPr>
+        <w:t xml:space="preserve"> </w:t>
       </w:r>
       <w:r>
         <w:rPr>
@@ -16206,8 +16159,75 @@
           <w:sz w:val="24"/>
           <w:szCs w:val="24"/>
         </w:rPr>
-        <w:t>diwakili oleh simbol '~' .</w:t>
-      </w:r>
+        <w:t xml:space="preserve">untuk semua elemen dalam paket. Di luar </w:t>
+      </w:r>
+      <w:r>
+        <w:rPr>
+          <w:rFonts w:ascii="Times New Roman" w:eastAsia="Times New Roman" w:hAnsi="Times New Roman" w:cs="Times New Roman"/>
+          <w:i/>
+          <w:sz w:val="24"/>
+          <w:szCs w:val="24"/>
+        </w:rPr>
+        <w:t xml:space="preserve">package </w:t>
+      </w:r>
+      <w:r>
+        <w:rPr>
+          <w:rFonts w:ascii="Times New Roman" w:eastAsia="Times New Roman" w:hAnsi="Times New Roman" w:cs="Times New Roman"/>
+          <w:iCs/>
+          <w:sz w:val="24"/>
+          <w:szCs w:val="24"/>
+        </w:rPr>
+        <w:t xml:space="preserve">terdekat, </w:t>
+      </w:r>
+      <w:proofErr w:type="gramStart"/>
+      <w:r>
+        <w:rPr>
+          <w:rFonts w:ascii="Times New Roman" w:eastAsia="Times New Roman" w:hAnsi="Times New Roman" w:cs="Times New Roman"/>
+          <w:iCs/>
+          <w:sz w:val="24"/>
+          <w:szCs w:val="24"/>
+        </w:rPr>
+        <w:t>visibilitas  elemen</w:t>
+      </w:r>
+      <w:proofErr w:type="gramEnd"/>
+      <w:r>
+        <w:rPr>
+          <w:rFonts w:ascii="Times New Roman" w:eastAsia="Times New Roman" w:hAnsi="Times New Roman" w:cs="Times New Roman"/>
+          <w:iCs/>
+          <w:sz w:val="24"/>
+          <w:szCs w:val="24"/>
+        </w:rPr>
+        <w:t xml:space="preserve"> menjadi tidak terlihat. Visibilitas </w:t>
+      </w:r>
+      <w:r>
+        <w:rPr>
+          <w:rFonts w:ascii="Times New Roman" w:eastAsia="Times New Roman" w:hAnsi="Times New Roman" w:cs="Times New Roman"/>
+          <w:i/>
+          <w:sz w:val="24"/>
+          <w:szCs w:val="24"/>
+        </w:rPr>
+        <w:t xml:space="preserve">package </w:t>
+      </w:r>
+      <w:r>
+        <w:rPr>
+          <w:rFonts w:ascii="Times New Roman" w:eastAsia="Times New Roman" w:hAnsi="Times New Roman" w:cs="Times New Roman"/>
+          <w:iCs/>
+          <w:sz w:val="24"/>
+          <w:szCs w:val="24"/>
+        </w:rPr>
+        <w:t>diwakili oleh simbol '~</w:t>
+      </w:r>
+      <w:proofErr w:type="gramStart"/>
+      <w:r>
+        <w:rPr>
+          <w:rFonts w:ascii="Times New Roman" w:eastAsia="Times New Roman" w:hAnsi="Times New Roman" w:cs="Times New Roman"/>
+          <w:iCs/>
+          <w:sz w:val="24"/>
+          <w:szCs w:val="24"/>
+        </w:rPr>
+        <w:t>' .</w:t>
+      </w:r>
+      <w:proofErr w:type="gramEnd"/>
     </w:p>
     <w:p>
       <w:pPr>
@@ -16281,8 +16301,19 @@
           <w:sz w:val="24"/>
           <w:szCs w:val="24"/>
         </w:rPr>
-        <w:t>diwakili oleh simbol '#' .</w:t>
-      </w:r>
+        <w:t>diwakili oleh simbol '#</w:t>
+      </w:r>
+      <w:proofErr w:type="gramStart"/>
+      <w:r>
+        <w:rPr>
+          <w:rFonts w:ascii="Times New Roman" w:eastAsia="Times New Roman" w:hAnsi="Times New Roman" w:cs="Times New Roman"/>
+          <w:iCs/>
+          <w:sz w:val="24"/>
+          <w:szCs w:val="24"/>
+        </w:rPr>
+        <w:t>' .</w:t>
+      </w:r>
+      <w:proofErr w:type="gramEnd"/>
     </w:p>
     <w:p>
       <w:pPr>
@@ -16356,8 +16387,19 @@
           <w:sz w:val="24"/>
           <w:szCs w:val="24"/>
         </w:rPr>
-        <w:t>diwakili oleh simbol '-' .</w:t>
-      </w:r>
+        <w:t>diwakili oleh simbol '-</w:t>
+      </w:r>
+      <w:proofErr w:type="gramStart"/>
+      <w:r>
+        <w:rPr>
+          <w:rFonts w:ascii="Times New Roman" w:eastAsia="Times New Roman" w:hAnsi="Times New Roman" w:cs="Times New Roman"/>
+          <w:iCs/>
+          <w:sz w:val="24"/>
+          <w:szCs w:val="24"/>
+        </w:rPr>
+        <w:t>' .</w:t>
+      </w:r>
+      <w:proofErr w:type="gramEnd"/>
     </w:p>
     <w:p>
       <w:pPr>
@@ -16413,7 +16455,25 @@
           <w:sz w:val="24"/>
           <w:szCs w:val="24"/>
         </w:rPr>
-        <w:t xml:space="preserve">yang terbuat dari sebuah garis lurus yang dinamakan Assosiasi,  Berikut adalah notasi dari </w:t>
+        <w:t>yang terbuat dari sebuah garis lurus yang dinamakan Assosiasi</w:t>
+      </w:r>
+      <w:proofErr w:type="gramStart"/>
+      <w:r>
+        <w:rPr>
+          <w:rFonts w:ascii="Times New Roman" w:eastAsia="Times New Roman" w:hAnsi="Times New Roman" w:cs="Times New Roman"/>
+          <w:sz w:val="24"/>
+          <w:szCs w:val="24"/>
+        </w:rPr>
+        <w:t>,  Berikut</w:t>
+      </w:r>
+      <w:proofErr w:type="gramEnd"/>
+      <w:r>
+        <w:rPr>
+          <w:rFonts w:ascii="Times New Roman" w:eastAsia="Times New Roman" w:hAnsi="Times New Roman" w:cs="Times New Roman"/>
+          <w:sz w:val="24"/>
+          <w:szCs w:val="24"/>
+        </w:rPr>
+        <w:t xml:space="preserve"> adalah notasi dari </w:t>
       </w:r>
       <w:r>
         <w:rPr>
@@ -16516,7 +16576,16 @@
           <w:sz w:val="24"/>
           <w:szCs w:val="24"/>
         </w:rPr>
-        <w:t xml:space="preserve"> Notasi UML untuk Multiplicity dari Asosiasi</w:t>
+        <w:t xml:space="preserve"> Notasi UML untuk Multiplicity dari </w:t>
+      </w:r>
+      <w:proofErr w:type="gramStart"/>
+      <w:r>
+        <w:rPr>
+          <w:rFonts w:ascii="Times New Roman" w:hAnsi="Times New Roman" w:cs="Times New Roman"/>
+          <w:sz w:val="24"/>
+          <w:szCs w:val="24"/>
+        </w:rPr>
+        <w:t>Asosiasi</w:t>
       </w:r>
       <w:r>
         <w:rPr>
@@ -16526,6 +16595,7 @@
         </w:rPr>
         <w:t>(</w:t>
       </w:r>
+      <w:proofErr w:type="gramEnd"/>
       <w:r>
         <w:rPr>
           <w:rFonts w:ascii="Times New Roman" w:eastAsia="SimSun" w:hAnsi="Times New Roman" w:cs="Times New Roman"/>
@@ -17416,7 +17486,23 @@
           <w:sz w:val="24"/>
           <w:szCs w:val="24"/>
         </w:rPr>
-        <w:t xml:space="preserve">tidak akan menyukainya, </w:t>
+        <w:t xml:space="preserve">tidak </w:t>
+      </w:r>
+      <w:proofErr w:type="gramStart"/>
+      <w:r>
+        <w:rPr>
+          <w:sz w:val="24"/>
+          <w:szCs w:val="24"/>
+        </w:rPr>
+        <w:t>akan</w:t>
+      </w:r>
+      <w:proofErr w:type="gramEnd"/>
+      <w:r>
+        <w:rPr>
+          <w:sz w:val="24"/>
+          <w:szCs w:val="24"/>
+        </w:rPr>
+        <w:t xml:space="preserve"> menyukainya, </w:t>
       </w:r>
       <w:r>
         <w:rPr>
@@ -17454,8 +17540,17 @@
           <w:sz w:val="24"/>
           <w:szCs w:val="24"/>
         </w:rPr>
-        <w:t xml:space="preserve"> adalah sebagai berikut :</w:t>
-      </w:r>
+        <w:t xml:space="preserve"> adalah sebagai </w:t>
+      </w:r>
+      <w:proofErr w:type="gramStart"/>
+      <w:r>
+        <w:rPr>
+          <w:sz w:val="24"/>
+          <w:szCs w:val="24"/>
+        </w:rPr>
+        <w:t>berikut :</w:t>
+      </w:r>
+      <w:proofErr w:type="gramEnd"/>
     </w:p>
     <w:p>
       <w:pPr>
@@ -17643,7 +17738,25 @@
           <w:sz w:val="24"/>
           <w:szCs w:val="24"/>
         </w:rPr>
-        <w:t xml:space="preserve">Perhatian utama dari  interaksi  manusia  dan komputer adalah mengkombinasikan metode pengumpulan data dan intelektual </w:t>
+        <w:t xml:space="preserve">Perhatian utama </w:t>
+      </w:r>
+      <w:proofErr w:type="gramStart"/>
+      <w:r>
+        <w:rPr>
+          <w:rFonts w:ascii="Times New Roman" w:hAnsi="Times New Roman" w:cs="Times New Roman"/>
+          <w:sz w:val="24"/>
+          <w:szCs w:val="24"/>
+        </w:rPr>
+        <w:t>dari  interaksi</w:t>
+      </w:r>
+      <w:proofErr w:type="gramEnd"/>
+      <w:r>
+        <w:rPr>
+          <w:rFonts w:ascii="Times New Roman" w:hAnsi="Times New Roman" w:cs="Times New Roman"/>
+          <w:sz w:val="24"/>
+          <w:szCs w:val="24"/>
+        </w:rPr>
+        <w:t xml:space="preserve">  manusia  dan komputer adalah mengkombinasikan metode pengumpulan data dan intelektual </w:t>
       </w:r>
       <w:r>
         <w:rPr>
@@ -17742,8 +17855,17 @@
           <w:sz w:val="24"/>
           <w:szCs w:val="24"/>
         </w:rPr>
-        <w:t>, yaitu :</w:t>
-      </w:r>
+        <w:t xml:space="preserve">, </w:t>
+      </w:r>
+      <w:proofErr w:type="gramStart"/>
+      <w:r>
+        <w:rPr>
+          <w:sz w:val="24"/>
+          <w:szCs w:val="24"/>
+        </w:rPr>
+        <w:t>yaitu :</w:t>
+      </w:r>
+      <w:proofErr w:type="gramEnd"/>
     </w:p>
     <w:p>
       <w:pPr>
@@ -17829,7 +17951,27 @@
           <w:szCs w:val="24"/>
           <w:lang w:eastAsia="zh-CN" w:bidi="ar"/>
         </w:rPr>
-        <w:t xml:space="preserve">tetap dapat mengenali halaman yang dilihat tersebut masih dalam lingkup atau masih memiliki hubungan dengan aplikasi yang digunakan. Dengan demikian akan membuat </w:t>
+        <w:t xml:space="preserve">tetap dapat mengenali halaman yang dilihat tersebut masih dalam lingkup atau masih memiliki hubungan dengan aplikasi yang digunakan. Dengan demikian </w:t>
+      </w:r>
+      <w:proofErr w:type="gramStart"/>
+      <w:r>
+        <w:rPr>
+          <w:rFonts w:eastAsia="Helvetica"/>
+          <w:sz w:val="24"/>
+          <w:szCs w:val="24"/>
+          <w:lang w:eastAsia="zh-CN" w:bidi="ar"/>
+        </w:rPr>
+        <w:t>akan</w:t>
+      </w:r>
+      <w:proofErr w:type="gramEnd"/>
+      <w:r>
+        <w:rPr>
+          <w:rFonts w:eastAsia="Helvetica"/>
+          <w:sz w:val="24"/>
+          <w:szCs w:val="24"/>
+          <w:lang w:eastAsia="zh-CN" w:bidi="ar"/>
+        </w:rPr>
+        <w:t xml:space="preserve"> membuat </w:t>
       </w:r>
       <w:r>
         <w:rPr>
@@ -17999,7 +18141,27 @@
           <w:szCs w:val="24"/>
           <w:lang w:eastAsia="zh-CN" w:bidi="ar"/>
         </w:rPr>
-        <w:t xml:space="preserve">terhadap aplikasi. Pada poin ini , yang lebih sering dipikirkan adalah perbedaan kebudayaan </w:t>
+        <w:t xml:space="preserve">terhadap aplikasi. Pada poin </w:t>
+      </w:r>
+      <w:proofErr w:type="gramStart"/>
+      <w:r>
+        <w:rPr>
+          <w:rFonts w:eastAsia="Helvetica"/>
+          <w:sz w:val="24"/>
+          <w:szCs w:val="24"/>
+          <w:lang w:eastAsia="zh-CN" w:bidi="ar"/>
+        </w:rPr>
+        <w:t>ini ,</w:t>
+      </w:r>
+      <w:proofErr w:type="gramEnd"/>
+      <w:r>
+        <w:rPr>
+          <w:rFonts w:eastAsia="Helvetica"/>
+          <w:sz w:val="24"/>
+          <w:szCs w:val="24"/>
+          <w:lang w:eastAsia="zh-CN" w:bidi="ar"/>
+        </w:rPr>
+        <w:t xml:space="preserve"> yang lebih sering dipikirkan adalah perbedaan kebudayaan </w:t>
       </w:r>
       <w:r>
         <w:rPr>
@@ -18593,7 +18755,27 @@
           <w:szCs w:val="24"/>
           <w:lang w:eastAsia="zh-CN" w:bidi="ar"/>
         </w:rPr>
-        <w:t xml:space="preserve">merasa nyaman saat mencoba untuk melakukan eksplorasi pada aplikasi, karena barang yang dicoba untuk dibeli tidak langsung terproses , tetapi </w:t>
+        <w:t xml:space="preserve">merasa nyaman saat mencoba untuk melakukan eksplorasi pada aplikasi, karena barang yang dicoba untuk dibeli tidak langsung </w:t>
+      </w:r>
+      <w:proofErr w:type="gramStart"/>
+      <w:r>
+        <w:rPr>
+          <w:rFonts w:eastAsia="Helvetica"/>
+          <w:sz w:val="24"/>
+          <w:szCs w:val="24"/>
+          <w:lang w:eastAsia="zh-CN" w:bidi="ar"/>
+        </w:rPr>
+        <w:t>terproses ,</w:t>
+      </w:r>
+      <w:proofErr w:type="gramEnd"/>
+      <w:r>
+        <w:rPr>
+          <w:rFonts w:eastAsia="Helvetica"/>
+          <w:sz w:val="24"/>
+          <w:szCs w:val="24"/>
+          <w:lang w:eastAsia="zh-CN" w:bidi="ar"/>
+        </w:rPr>
+        <w:t xml:space="preserve"> tetapi </w:t>
       </w:r>
       <w:r>
         <w:rPr>
@@ -18906,7 +19088,27 @@
           <w:szCs w:val="24"/>
           <w:lang w:eastAsia="zh-CN" w:bidi="ar"/>
         </w:rPr>
-        <w:t xml:space="preserve">tidak perlu mengingat data yang harus dimasukkan ke sistem. Karena data yang harus dimasukkan , sudah disediakan oleh sistem. Misalnya pada </w:t>
+        <w:t xml:space="preserve">tidak perlu mengingat data yang harus dimasukkan ke sistem. Karena data yang harus </w:t>
+      </w:r>
+      <w:proofErr w:type="gramStart"/>
+      <w:r>
+        <w:rPr>
+          <w:rFonts w:ascii="Times New Roman" w:eastAsia="Helvetica" w:hAnsi="Times New Roman" w:cs="Times New Roman"/>
+          <w:sz w:val="24"/>
+          <w:szCs w:val="24"/>
+          <w:lang w:eastAsia="zh-CN" w:bidi="ar"/>
+        </w:rPr>
+        <w:t>dimasukkan ,</w:t>
+      </w:r>
+      <w:proofErr w:type="gramEnd"/>
+      <w:r>
+        <w:rPr>
+          <w:rFonts w:ascii="Times New Roman" w:eastAsia="Helvetica" w:hAnsi="Times New Roman" w:cs="Times New Roman"/>
+          <w:sz w:val="24"/>
+          <w:szCs w:val="24"/>
+          <w:lang w:eastAsia="zh-CN" w:bidi="ar"/>
+        </w:rPr>
+        <w:t xml:space="preserve"> sudah disediakan oleh sistem. Misalnya pada </w:t>
       </w:r>
       <w:r>
         <w:rPr>
@@ -19047,7 +19249,29 @@
           <w:shd w:val="clear" w:color="auto" w:fill="FFFFFF"/>
           <w:lang w:eastAsia="zh-CN" w:bidi="ar"/>
         </w:rPr>
-        <w:t xml:space="preserve">sebaiknya juga mengikutsertakan evaluasi terhadap lima (5)  faktor terukur dari manusia sebagai berikut </w:t>
+        <w:t>sebaiknya juga mengikutsertakan evaluasi terhadap lima (5)</w:t>
+      </w:r>
+      <w:proofErr w:type="gramStart"/>
+      <w:r>
+        <w:rPr>
+          <w:rFonts w:ascii="Times New Roman" w:eastAsia="Comic Sans MS" w:hAnsi="Times New Roman" w:cs="Times New Roman"/>
+          <w:sz w:val="24"/>
+          <w:szCs w:val="24"/>
+          <w:shd w:val="clear" w:color="auto" w:fill="FFFFFF"/>
+          <w:lang w:eastAsia="zh-CN" w:bidi="ar"/>
+        </w:rPr>
+        <w:t>  faktor</w:t>
+      </w:r>
+      <w:proofErr w:type="gramEnd"/>
+      <w:r>
+        <w:rPr>
+          <w:rFonts w:ascii="Times New Roman" w:eastAsia="Comic Sans MS" w:hAnsi="Times New Roman" w:cs="Times New Roman"/>
+          <w:sz w:val="24"/>
+          <w:szCs w:val="24"/>
+          <w:shd w:val="clear" w:color="auto" w:fill="FFFFFF"/>
+          <w:lang w:eastAsia="zh-CN" w:bidi="ar"/>
+        </w:rPr>
+        <w:t xml:space="preserve"> terukur dari manusia sebagai berikut </w:t>
       </w:r>
       <w:r>
         <w:rPr>
@@ -19867,7 +20091,25 @@
           <w:sz w:val="24"/>
           <w:szCs w:val="24"/>
         </w:rPr>
-        <w:t xml:space="preserve">terbuka dalam kondisi yang sama </w:t>
+        <w:t xml:space="preserve">terbuka dalam kondisi yang </w:t>
+      </w:r>
+      <w:proofErr w:type="gramStart"/>
+      <w:r>
+        <w:rPr>
+          <w:rFonts w:ascii="Times New Roman" w:eastAsia="SimSun" w:hAnsi="Times New Roman" w:cs="Times New Roman"/>
+          <w:sz w:val="24"/>
+          <w:szCs w:val="24"/>
+        </w:rPr>
+        <w:t>sama</w:t>
+      </w:r>
+      <w:proofErr w:type="gramEnd"/>
+      <w:r>
+        <w:rPr>
+          <w:rFonts w:ascii="Times New Roman" w:eastAsia="SimSun" w:hAnsi="Times New Roman" w:cs="Times New Roman"/>
+          <w:sz w:val="24"/>
+          <w:szCs w:val="24"/>
+        </w:rPr>
+        <w:t xml:space="preserve"> </w:t>
       </w:r>
       <w:r>
         <w:rPr>
@@ -20339,6 +20581,7 @@
         </w:rPr>
         <w:t xml:space="preserve">Hypertext Markup </w:t>
       </w:r>
+      <w:proofErr w:type="gramStart"/>
       <w:r>
         <w:rPr>
           <w:i/>
@@ -20352,7 +20595,15 @@
           <w:sz w:val="24"/>
           <w:szCs w:val="24"/>
         </w:rPr>
-        <w:t xml:space="preserve">atau yang biasa disebut dengan </w:t>
+        <w:t>atau</w:t>
+      </w:r>
+      <w:proofErr w:type="gramEnd"/>
+      <w:r>
+        <w:rPr>
+          <w:sz w:val="24"/>
+          <w:szCs w:val="24"/>
+        </w:rPr>
+        <w:t xml:space="preserve"> yang biasa disebut dengan </w:t>
       </w:r>
       <w:r>
         <w:rPr>
@@ -20545,7 +20796,25 @@
           <w:sz w:val="24"/>
           <w:szCs w:val="24"/>
         </w:rPr>
-        <w:t xml:space="preserve">, bagian mana yang merupakan paragraf, apa yang termasuk dalam tabel, dan sebagainya. </w:t>
+        <w:t xml:space="preserve">, bagian mana yang merupakan paragraf, </w:t>
+      </w:r>
+      <w:proofErr w:type="gramStart"/>
+      <w:r>
+        <w:rPr>
+          <w:rFonts w:ascii="Times New Roman" w:hAnsi="Times New Roman" w:cs="Times New Roman"/>
+          <w:sz w:val="24"/>
+          <w:szCs w:val="24"/>
+        </w:rPr>
+        <w:t>apa</w:t>
+      </w:r>
+      <w:proofErr w:type="gramEnd"/>
+      <w:r>
+        <w:rPr>
+          <w:rFonts w:ascii="Times New Roman" w:hAnsi="Times New Roman" w:cs="Times New Roman"/>
+          <w:sz w:val="24"/>
+          <w:szCs w:val="24"/>
+        </w:rPr>
+        <w:t xml:space="preserve"> yang termasuk dalam tabel, dan sebagainya. </w:t>
       </w:r>
       <w:r>
         <w:rPr>
@@ -20890,13 +21159,23 @@
         </w:rPr>
         <w:t xml:space="preserve">HTML </w:t>
       </w:r>
+      <w:proofErr w:type="gramStart"/>
       <w:r>
         <w:rPr>
           <w:rFonts w:ascii="Times New Roman" w:eastAsia="SimSun" w:hAnsi="Times New Roman" w:cs="Times New Roman"/>
           <w:sz w:val="24"/>
           <w:szCs w:val="24"/>
         </w:rPr>
-        <w:t xml:space="preserve">akan ditampilkan, seperti menentukan posisi, merubah warna teks, </w:t>
+        <w:t>akan</w:t>
+      </w:r>
+      <w:proofErr w:type="gramEnd"/>
+      <w:r>
+        <w:rPr>
+          <w:rFonts w:ascii="Times New Roman" w:eastAsia="SimSun" w:hAnsi="Times New Roman" w:cs="Times New Roman"/>
+          <w:sz w:val="24"/>
+          <w:szCs w:val="24"/>
+        </w:rPr>
+        <w:t xml:space="preserve"> ditampilkan, seperti menentukan posisi, merubah warna teks, </w:t>
       </w:r>
       <w:r>
         <w:rPr>
@@ -21142,12 +21421,21 @@
         </w:rPr>
         <w:t xml:space="preserve">isi form pada halaman tersebut, </w:t>
       </w:r>
-      <w:r>
-        <w:rPr>
-          <w:sz w:val="24"/>
-          <w:szCs w:val="24"/>
-        </w:rPr>
-        <w:t>JavaScript dapat menyediakan umpan balik secara instan atas form yang telah diisi. Jika sebuah field yang harus diisi terlewatkan oleh pengguna, halaman website tersebut dapat memberit</w:t>
+      <w:proofErr w:type="gramStart"/>
+      <w:r>
+        <w:rPr>
+          <w:sz w:val="24"/>
+          <w:szCs w:val="24"/>
+        </w:rPr>
+        <w:t>JavaScript</w:t>
+      </w:r>
+      <w:proofErr w:type="gramEnd"/>
+      <w:r>
+        <w:rPr>
+          <w:sz w:val="24"/>
+          <w:szCs w:val="24"/>
+        </w:rPr>
+        <w:t xml:space="preserve"> dapat menyediakan umpan balik secara instan atas form yang telah diisi. Jika sebuah field yang harus diisi terlewatkan oleh pengguna, halaman website tersebut dapat memberit</w:t>
       </w:r>
       <w:r>
         <w:rPr>
@@ -21403,7 +21691,25 @@
           <w:sz w:val="24"/>
           <w:szCs w:val="24"/>
         </w:rPr>
-        <w:t>Navigasi adalah komponen penting dalam sebuah aplikasi, karena sebagian besar aplikasi pasti memiliki lebih dari satu halaman. Untuk berpindah dari satu halaman ke halaman lainnya kita memerlukan komponen navigasi yaitu react-native-router-flux. React-native-router-flux adalah API yang membantu pengguna untuk menentukan semua rute di satu tempat pusat dan menavigasi serta berkomunikasi antara layar yang berbeda dengan cara yang mudah.</w:t>
+        <w:t xml:space="preserve">Navigasi adalah komponen penting dalam sebuah aplikasi, karena sebagian besar aplikasi pasti memiliki lebih dari satu halaman. Untuk berpindah dari satu halaman ke halaman lainnya kita memerlukan komponen navigasi yaitu react-native-router-flux. React-native-router-flux adalah API yang membantu pengguna untuk menentukan semua rute di satu tempat pusat dan menavigasi serta berkomunikasi antara layar yang berbeda dengan </w:t>
+      </w:r>
+      <w:proofErr w:type="gramStart"/>
+      <w:r>
+        <w:rPr>
+          <w:rFonts w:ascii="Times New Roman" w:hAnsi="Times New Roman" w:cs="Times New Roman"/>
+          <w:sz w:val="24"/>
+          <w:szCs w:val="24"/>
+        </w:rPr>
+        <w:t>cara</w:t>
+      </w:r>
+      <w:proofErr w:type="gramEnd"/>
+      <w:r>
+        <w:rPr>
+          <w:rFonts w:ascii="Times New Roman" w:hAnsi="Times New Roman" w:cs="Times New Roman"/>
+          <w:sz w:val="24"/>
+          <w:szCs w:val="24"/>
+        </w:rPr>
+        <w:t xml:space="preserve"> yang mudah.</w:t>
       </w:r>
     </w:p>
     <w:p>
@@ -21447,7 +21753,25 @@
           <w:sz w:val="24"/>
           <w:szCs w:val="24"/>
         </w:rPr>
-        <w:t>Redux adalah penampung yang terprediksi untuk aplikasi JavaScript. State management adalah salah satu aspek tersulit dari pengembangan sebuah software. State mismanagement adalah sumber dari sebagian besar masalah. Redux adalah implementasi sederhana dari Flux architecture facebook yang berfungsi sebagai Model-View-Controller Framework. Redux meminimalisir kompleksitas dengan menggunakan reducers. Redux reducers adalah fungsi tanpa efek samping yang melakukan perhitungan kepada aplikasi state. (Thung Kuan, 2016, p.22).</w:t>
+        <w:t xml:space="preserve">Redux adalah penampung yang terprediksi untuk aplikasi JavaScript. State management adalah salah satu aspek tersulit dari pengembangan sebuah software. State mismanagement adalah sumber dari sebagian besar masalah. Redux adalah implementasi sederhana dari Flux architecture facebook yang berfungsi sebagai Model-View-Controller Framework. Redux meminimalisir kompleksitas dengan menggunakan reducers. Redux </w:t>
+      </w:r>
+      <w:proofErr w:type="gramStart"/>
+      <w:r>
+        <w:rPr>
+          <w:rFonts w:ascii="Times New Roman" w:hAnsi="Times New Roman" w:cs="Times New Roman"/>
+          <w:sz w:val="24"/>
+          <w:szCs w:val="24"/>
+        </w:rPr>
+        <w:t>reducers</w:t>
+      </w:r>
+      <w:proofErr w:type="gramEnd"/>
+      <w:r>
+        <w:rPr>
+          <w:rFonts w:ascii="Times New Roman" w:hAnsi="Times New Roman" w:cs="Times New Roman"/>
+          <w:sz w:val="24"/>
+          <w:szCs w:val="24"/>
+        </w:rPr>
+        <w:t xml:space="preserve"> adalah fungsi tanpa efek samping yang melakukan perhitungan kepada aplikasi state. (Thung Kuan, 2016, p.22).</w:t>
       </w:r>
     </w:p>
     <w:p>
@@ -21572,12 +21896,21 @@
           <w:szCs w:val="24"/>
         </w:rPr>
       </w:pPr>
-      <w:r>
-        <w:rPr>
-          <w:sz w:val="24"/>
-          <w:szCs w:val="24"/>
-        </w:rPr>
-        <w:t xml:space="preserve">Reducers </w:t>
+      <w:proofErr w:type="gramStart"/>
+      <w:r>
+        <w:rPr>
+          <w:sz w:val="24"/>
+          <w:szCs w:val="24"/>
+        </w:rPr>
+        <w:t>Reducers</w:t>
+      </w:r>
+      <w:proofErr w:type="gramEnd"/>
+      <w:r>
+        <w:rPr>
+          <w:sz w:val="24"/>
+          <w:szCs w:val="24"/>
+        </w:rPr>
+        <w:t xml:space="preserve"> </w:t>
       </w:r>
       <w:r>
         <w:rPr>
@@ -21593,12 +21926,21 @@
         </w:rPr>
         <w:t xml:space="preserve">elakukannya kepada semua state. </w:t>
       </w:r>
-      <w:r>
-        <w:rPr>
-          <w:sz w:val="24"/>
-          <w:szCs w:val="24"/>
-        </w:rPr>
-        <w:t>Reducers juga dapat di kombinasi dan digunakan kembali.</w:t>
+      <w:proofErr w:type="gramStart"/>
+      <w:r>
+        <w:rPr>
+          <w:sz w:val="24"/>
+          <w:szCs w:val="24"/>
+        </w:rPr>
+        <w:t>Reducers</w:t>
+      </w:r>
+      <w:proofErr w:type="gramEnd"/>
+      <w:r>
+        <w:rPr>
+          <w:sz w:val="24"/>
+          <w:szCs w:val="24"/>
+        </w:rPr>
+        <w:t xml:space="preserve"> juga dapat di kombinasi dan digunakan kembali.</w:t>
       </w:r>
     </w:p>
     <w:p>
@@ -21672,7 +22014,25 @@
           <w:sz w:val="24"/>
           <w:szCs w:val="24"/>
         </w:rPr>
-        <w:t>C# Dibuat berdasarkan C++, C# adalah bahasa pemrograman berorientasi objek yang dikembangkan terutama oleh Anders Hejlsberg, arsitek kepala di Microsoft. C# merupakan bahasa pemrograman yang kuat, fleksibel dan berorientasi objek (OOP) yang digunakan untuk menciptakan berbagai aplikasi. C# telah digunakan untuk berbagai proyek seperti situs web dinamis, perangkat pengembangan, dan bahkan compiler. C# merupakan bahasa yang berasal dari C dan C++ dengan menambahkan fitur baru agar bahasa lebih mudah digunakan (Cashman, 2012, p.13).</w:t>
+        <w:t xml:space="preserve">C# Dibuat berdasarkan C++, C# adalah bahasa pemrograman berorientasi objek yang dikembangkan terutama oleh Anders Hejlsberg, arsitek kepala di Microsoft. C# merupakan bahasa pemrograman yang kuat, fleksibel dan berorientasi objek (OOP) yang digunakan untuk menciptakan berbagai aplikasi. C# telah digunakan untuk berbagai proyek seperti situs web dinamis, perangkat pengembangan, </w:t>
+      </w:r>
+      <w:proofErr w:type="gramStart"/>
+      <w:r>
+        <w:rPr>
+          <w:rFonts w:ascii="Times New Roman" w:hAnsi="Times New Roman" w:cs="Times New Roman"/>
+          <w:sz w:val="24"/>
+          <w:szCs w:val="24"/>
+        </w:rPr>
+        <w:t>dan</w:t>
+      </w:r>
+      <w:proofErr w:type="gramEnd"/>
+      <w:r>
+        <w:rPr>
+          <w:rFonts w:ascii="Times New Roman" w:hAnsi="Times New Roman" w:cs="Times New Roman"/>
+          <w:sz w:val="24"/>
+          <w:szCs w:val="24"/>
+        </w:rPr>
+        <w:t xml:space="preserve"> bahkan compiler. C# merupakan bahasa yang berasal dari C dan C++ dengan menambahkan fitur baru agar bahasa lebih mudah digunakan (Cashman, 2012, p.13).</w:t>
       </w:r>
     </w:p>
     <w:p>
@@ -21716,7 +22076,25 @@
           <w:sz w:val="24"/>
           <w:szCs w:val="24"/>
         </w:rPr>
-        <w:t>Seringkali perlu merancang sistem terdistribusi, di mana kode untuk menjalankan aplikasi tersebut tersebar di beberapa komputer. Misalnya, untuk membuat sistem pemrosesan transaksi besar, Anda mungkin memiliki server terpisah untuk bisnis, server basis data, dan sebagainya, yang semuanya perlu berkomunikasi satu sama lain. Web service adalah salah satu bentuk sistem perangkat lunak yang didesain untuk mendukung interaksi mesin ke mesin melalui jaringan. Web services menyediakan interoperating antara aplikasi perangkat lunak yang sedang berjalan pada berbagai platform dan framework (</w:t>
+        <w:t xml:space="preserve">Seringkali perlu merancang sistem terdistribusi, di mana kode untuk menjalankan aplikasi tersebut tersebar di beberapa komputer. Misalnya, untuk membuat sistem pemrosesan transaksi besar, Anda mungkin memiliki server terpisah untuk bisnis, server basis data, dan sebagainya, yang semuanya perlu berkomunikasi satu </w:t>
+      </w:r>
+      <w:proofErr w:type="gramStart"/>
+      <w:r>
+        <w:rPr>
+          <w:rFonts w:ascii="Times New Roman" w:hAnsi="Times New Roman" w:cs="Times New Roman"/>
+          <w:sz w:val="24"/>
+          <w:szCs w:val="24"/>
+        </w:rPr>
+        <w:t>sama</w:t>
+      </w:r>
+      <w:proofErr w:type="gramEnd"/>
+      <w:r>
+        <w:rPr>
+          <w:rFonts w:ascii="Times New Roman" w:hAnsi="Times New Roman" w:cs="Times New Roman"/>
+          <w:sz w:val="24"/>
+          <w:szCs w:val="24"/>
+        </w:rPr>
+        <w:t xml:space="preserve"> lain. Web service adalah salah satu bentuk sistem perangkat lunak yang didesain untuk mendukung interaksi mesin ke mesin melalui jaringan. Web services menyediakan interoperating antara aplikasi perangkat lunak yang sedang berjalan pada berbagai platform dan framework (</w:t>
       </w:r>
       <w:r>
         <w:rPr>
@@ -21760,7 +22138,25 @@
           <w:sz w:val="24"/>
           <w:szCs w:val="24"/>
         </w:rPr>
-        <w:t>Sebagai contoh, kode di server web mungkin memerlukan daftar pesanan untuk ditampilkan pada halaman web, dalam hal ini akan memanggil kode pada server objek bisnis untuk memberikan daftar pesanan. Kode itu mungkin perlu berkomunikasi dengan database. Ketika kode pada satu komputer memanggil kode di komputer lain, ini disebut panggilan prosedur jarak jauh (RPC).</w:t>
+        <w:t xml:space="preserve">Sebagai contoh, kode di server web mungkin memerlukan daftar pesanan untuk ditampilkan pada halaman web, dalam hal ini </w:t>
+      </w:r>
+      <w:proofErr w:type="gramStart"/>
+      <w:r>
+        <w:rPr>
+          <w:rFonts w:ascii="Times New Roman" w:hAnsi="Times New Roman" w:cs="Times New Roman"/>
+          <w:sz w:val="24"/>
+          <w:szCs w:val="24"/>
+        </w:rPr>
+        <w:t>akan</w:t>
+      </w:r>
+      <w:proofErr w:type="gramEnd"/>
+      <w:r>
+        <w:rPr>
+          <w:rFonts w:ascii="Times New Roman" w:hAnsi="Times New Roman" w:cs="Times New Roman"/>
+          <w:sz w:val="24"/>
+          <w:szCs w:val="24"/>
+        </w:rPr>
+        <w:t xml:space="preserve"> memanggil kode pada server objek bisnis untuk memberikan daftar pesanan. Kode itu mungkin perlu berkomunikasi dengan database. Ketika kode pada satu komputer memanggil kode di komputer lain, ini disebut panggilan prosedur jarak jauh (RPC).</w:t>
       </w:r>
     </w:p>
     <w:p>
@@ -21807,7 +22203,23 @@
           <w:sz w:val="24"/>
           <w:szCs w:val="24"/>
         </w:rPr>
-        <w:t>: web service  tersedia  pada  berbagai  platform hardware (mainframe, midrange, perangkat personal dan mobile)  dan  sistem operasi (UNIX, Windows, Mainframe OS, Android, dan iPhone).</w:t>
+        <w:t xml:space="preserve">: web </w:t>
+      </w:r>
+      <w:proofErr w:type="gramStart"/>
+      <w:r>
+        <w:rPr>
+          <w:sz w:val="24"/>
+          <w:szCs w:val="24"/>
+        </w:rPr>
+        <w:t>service  tersedia</w:t>
+      </w:r>
+      <w:proofErr w:type="gramEnd"/>
+      <w:r>
+        <w:rPr>
+          <w:sz w:val="24"/>
+          <w:szCs w:val="24"/>
+        </w:rPr>
+        <w:t xml:space="preserve">  pada  berbagai  platform hardware (mainframe, midrange, perangkat personal dan mobile)  dan  sistem operasi (UNIX, Windows, Mainframe OS, Android, dan iPhone).</w:t>
       </w:r>
     </w:p>
     <w:p>
@@ -21934,7 +22346,25 @@
           <w:sz w:val="24"/>
           <w:szCs w:val="24"/>
         </w:rPr>
-        <w:t>GET, PUT, DELETE, dan POST) untuk melakukan operasi mereka. Web API memanfaatkan semua kemampuan HTTP (termasuk headers, body, full URI addressing) untuk menciptakan cara yang kaya dan dapat dioperasikan untuk mengakses sumber daya. (Johnson, 2017,</w:t>
+        <w:t xml:space="preserve">GET, PUT, DELETE, dan POST) untuk melakukan operasi mereka. Web API memanfaatkan semua kemampuan HTTP (termasuk headers, body, full URI addressing) untuk menciptakan </w:t>
+      </w:r>
+      <w:proofErr w:type="gramStart"/>
+      <w:r>
+        <w:rPr>
+          <w:rFonts w:ascii="Times New Roman" w:hAnsi="Times New Roman" w:cs="Times New Roman"/>
+          <w:sz w:val="24"/>
+          <w:szCs w:val="24"/>
+        </w:rPr>
+        <w:t>cara</w:t>
+      </w:r>
+      <w:proofErr w:type="gramEnd"/>
+      <w:r>
+        <w:rPr>
+          <w:rFonts w:ascii="Times New Roman" w:hAnsi="Times New Roman" w:cs="Times New Roman"/>
+          <w:sz w:val="24"/>
+          <w:szCs w:val="24"/>
+        </w:rPr>
+        <w:t xml:space="preserve"> yang kaya dan dapat dioperasikan untuk mengakses sumber daya. (Johnson, 2017,</w:t>
       </w:r>
       <w:r>
         <w:rPr>
@@ -22196,7 +22626,61 @@
           <w:sz w:val="24"/>
           <w:szCs w:val="24"/>
         </w:rPr>
-        <w:t>Bentuk JSON yang umumnya  digunakan  adalah  objek,  dimana terdapat sepasang nama/nilai yang tidak terurutkan. Objek dimulai dengan kurung kurawal buka  ( { ) dan diakhiri dengan kurung kurawal tutup ( } ).  Setiap nama diikuti dengan titik dua ( : ) dan setiap pasangan nama/nilai dipisahkan oleh koma ( , ).</w:t>
+        <w:t xml:space="preserve">Bentuk JSON yang </w:t>
+      </w:r>
+      <w:proofErr w:type="gramStart"/>
+      <w:r>
+        <w:rPr>
+          <w:rFonts w:ascii="Times New Roman" w:hAnsi="Times New Roman" w:cs="Times New Roman"/>
+          <w:sz w:val="24"/>
+          <w:szCs w:val="24"/>
+        </w:rPr>
+        <w:t>umumnya  digunakan</w:t>
+      </w:r>
+      <w:proofErr w:type="gramEnd"/>
+      <w:r>
+        <w:rPr>
+          <w:rFonts w:ascii="Times New Roman" w:hAnsi="Times New Roman" w:cs="Times New Roman"/>
+          <w:sz w:val="24"/>
+          <w:szCs w:val="24"/>
+        </w:rPr>
+        <w:t xml:space="preserve">  adalah  objek,  dimana terdapat sepasang nama/nilai yang tidak terurutkan. Objek dimulai dengan kurung kurawal </w:t>
+      </w:r>
+      <w:proofErr w:type="gramStart"/>
+      <w:r>
+        <w:rPr>
+          <w:rFonts w:ascii="Times New Roman" w:hAnsi="Times New Roman" w:cs="Times New Roman"/>
+          <w:sz w:val="24"/>
+          <w:szCs w:val="24"/>
+        </w:rPr>
+        <w:t>buka  (</w:t>
+      </w:r>
+      <w:proofErr w:type="gramEnd"/>
+      <w:r>
+        <w:rPr>
+          <w:rFonts w:ascii="Times New Roman" w:hAnsi="Times New Roman" w:cs="Times New Roman"/>
+          <w:sz w:val="24"/>
+          <w:szCs w:val="24"/>
+        </w:rPr>
+        <w:t xml:space="preserve"> { ) dan diakhiri dengan kurung kurawal tutup ( } ).  Setiap nama diikuti dengan titik dua </w:t>
+      </w:r>
+      <w:proofErr w:type="gramStart"/>
+      <w:r>
+        <w:rPr>
+          <w:rFonts w:ascii="Times New Roman" w:hAnsi="Times New Roman" w:cs="Times New Roman"/>
+          <w:sz w:val="24"/>
+          <w:szCs w:val="24"/>
+        </w:rPr>
+        <w:t>( :</w:t>
+      </w:r>
+      <w:proofErr w:type="gramEnd"/>
+      <w:r>
+        <w:rPr>
+          <w:rFonts w:ascii="Times New Roman" w:hAnsi="Times New Roman" w:cs="Times New Roman"/>
+          <w:sz w:val="24"/>
+          <w:szCs w:val="24"/>
+        </w:rPr>
+        <w:t xml:space="preserve"> ) dan setiap pasangan nama/nilai dipisahkan oleh koma ( , ).</w:t>
       </w:r>
     </w:p>
     <w:p>
@@ -22262,7 +22746,25 @@
           <w:sz w:val="24"/>
           <w:szCs w:val="24"/>
         </w:rPr>
-        <w:t xml:space="preserve">  "availableColors": ["merah", "putih", "biru"],</w:t>
+        <w:t xml:space="preserve">  "</w:t>
+      </w:r>
+      <w:proofErr w:type="gramStart"/>
+      <w:r>
+        <w:rPr>
+          <w:rFonts w:ascii="Times New Roman" w:hAnsi="Times New Roman" w:cs="Times New Roman"/>
+          <w:sz w:val="24"/>
+          <w:szCs w:val="24"/>
+        </w:rPr>
+        <w:t>availableColors</w:t>
+      </w:r>
+      <w:proofErr w:type="gramEnd"/>
+      <w:r>
+        <w:rPr>
+          <w:rFonts w:ascii="Times New Roman" w:hAnsi="Times New Roman" w:cs="Times New Roman"/>
+          <w:sz w:val="24"/>
+          <w:szCs w:val="24"/>
+        </w:rPr>
+        <w:t>": ["merah", "putih", "biru"],</w:t>
       </w:r>
     </w:p>
     <w:p>
@@ -22281,7 +22783,25 @@
           <w:sz w:val="24"/>
           <w:szCs w:val="24"/>
         </w:rPr>
-        <w:t xml:space="preserve">  "availableDoors": [2, 4]</w:t>
+        <w:t xml:space="preserve">  "</w:t>
+      </w:r>
+      <w:proofErr w:type="gramStart"/>
+      <w:r>
+        <w:rPr>
+          <w:rFonts w:ascii="Times New Roman" w:hAnsi="Times New Roman" w:cs="Times New Roman"/>
+          <w:sz w:val="24"/>
+          <w:szCs w:val="24"/>
+        </w:rPr>
+        <w:t>availableDoors</w:t>
+      </w:r>
+      <w:proofErr w:type="gramEnd"/>
+      <w:r>
+        <w:rPr>
+          <w:rFonts w:ascii="Times New Roman" w:hAnsi="Times New Roman" w:cs="Times New Roman"/>
+          <w:sz w:val="24"/>
+          <w:szCs w:val="24"/>
+        </w:rPr>
+        <w:t>": [2, 4]</w:t>
       </w:r>
     </w:p>
     <w:p>
@@ -22352,13 +22872,23 @@
         </w:rPr>
         <w:t xml:space="preserve">n untuk mengakses, pengambilan, </w:t>
       </w:r>
-      <w:r>
-        <w:rPr>
-          <w:rFonts w:ascii="Times New Roman" w:hAnsi="Times New Roman" w:cs="Times New Roman"/>
-          <w:sz w:val="24"/>
-          <w:szCs w:val="24"/>
-        </w:rPr>
-        <w:t>dan penggunaan data tersebut. Data adalah kumpulan item yang diproses, dapat mencakup teks, angka, gambar, audio, dan video. Informasi ad</w:t>
+      <w:proofErr w:type="gramStart"/>
+      <w:r>
+        <w:rPr>
+          <w:rFonts w:ascii="Times New Roman" w:hAnsi="Times New Roman" w:cs="Times New Roman"/>
+          <w:sz w:val="24"/>
+          <w:szCs w:val="24"/>
+        </w:rPr>
+        <w:t>dan</w:t>
+      </w:r>
+      <w:proofErr w:type="gramEnd"/>
+      <w:r>
+        <w:rPr>
+          <w:rFonts w:ascii="Times New Roman" w:hAnsi="Times New Roman" w:cs="Times New Roman"/>
+          <w:sz w:val="24"/>
+          <w:szCs w:val="24"/>
+        </w:rPr>
+        <w:t xml:space="preserve"> penggunaan data tersebut. Data adalah kumpulan item yang diproses, dapat mencakup teks, angka, gambar, audio, dan video. Informasi ad</w:t>
       </w:r>
       <w:r>
         <w:rPr>
@@ -24038,7 +24568,23 @@
           <w:sz w:val="24"/>
           <w:szCs w:val="24"/>
         </w:rPr>
-        <w:t xml:space="preserve">Ada lima </w:t>
+        <w:t xml:space="preserve">Ada </w:t>
+      </w:r>
+      <w:proofErr w:type="gramStart"/>
+      <w:r>
+        <w:rPr>
+          <w:sz w:val="24"/>
+          <w:szCs w:val="24"/>
+        </w:rPr>
+        <w:t>lima</w:t>
+      </w:r>
+      <w:proofErr w:type="gramEnd"/>
+      <w:r>
+        <w:rPr>
+          <w:sz w:val="24"/>
+          <w:szCs w:val="24"/>
+        </w:rPr>
+        <w:t xml:space="preserve"> </w:t>
       </w:r>
       <w:r>
         <w:rPr>
@@ -24149,12 +24695,21 @@
         </w:rPr>
         <w:t xml:space="preserve">andar, kebijakan dan prosedur, </w:t>
       </w:r>
-      <w:r>
-        <w:rPr>
-          <w:sz w:val="24"/>
-          <w:szCs w:val="24"/>
-        </w:rPr>
-        <w:t>dan  perancangan  konseptual atau logikal basis</w:t>
+      <w:proofErr w:type="gramStart"/>
+      <w:r>
+        <w:rPr>
+          <w:sz w:val="24"/>
+          <w:szCs w:val="24"/>
+        </w:rPr>
+        <w:t>dan  perancangan</w:t>
+      </w:r>
+      <w:proofErr w:type="gramEnd"/>
+      <w:r>
+        <w:rPr>
+          <w:sz w:val="24"/>
+          <w:szCs w:val="24"/>
+        </w:rPr>
+        <w:t xml:space="preserve">  konseptual atau logikal basis</w:t>
       </w:r>
       <w:r>
         <w:rPr>
@@ -25310,7 +25865,23 @@
           <w:szCs w:val="24"/>
         </w:rPr>
         <w:lastRenderedPageBreak/>
-        <w:t xml:space="preserve">digambarkan sebagai persegi yang berisi nama dari </w:t>
+        <w:t xml:space="preserve">digambarkan sebagai persegi yang berisi </w:t>
+      </w:r>
+      <w:proofErr w:type="gramStart"/>
+      <w:r>
+        <w:rPr>
+          <w:sz w:val="24"/>
+          <w:szCs w:val="24"/>
+        </w:rPr>
+        <w:t>nama</w:t>
+      </w:r>
+      <w:proofErr w:type="gramEnd"/>
+      <w:r>
+        <w:rPr>
+          <w:sz w:val="24"/>
+          <w:szCs w:val="24"/>
+        </w:rPr>
+        <w:t xml:space="preserve"> dari </w:t>
       </w:r>
       <w:r>
         <w:rPr>
@@ -25470,7 +26041,25 @@
           <w:sz w:val="24"/>
           <w:szCs w:val="24"/>
         </w:rPr>
-        <w:t xml:space="preserve">dapat digambarkan dalam bentuk belah ketupat yang mana berisi nama dari relasi tersebut. </w:t>
+        <w:t xml:space="preserve">dapat digambarkan dalam bentuk belah ketupat yang mana berisi </w:t>
+      </w:r>
+      <w:proofErr w:type="gramStart"/>
+      <w:r>
+        <w:rPr>
+          <w:rFonts w:ascii="Times New Roman" w:hAnsi="Times New Roman" w:cs="Times New Roman"/>
+          <w:sz w:val="24"/>
+          <w:szCs w:val="24"/>
+        </w:rPr>
+        <w:t>nama</w:t>
+      </w:r>
+      <w:proofErr w:type="gramEnd"/>
+      <w:r>
+        <w:rPr>
+          <w:rFonts w:ascii="Times New Roman" w:hAnsi="Times New Roman" w:cs="Times New Roman"/>
+          <w:sz w:val="24"/>
+          <w:szCs w:val="24"/>
+        </w:rPr>
+        <w:t xml:space="preserve"> dari relasi tersebut. </w:t>
       </w:r>
       <w:r>
         <w:rPr>
@@ -25481,13 +26070,23 @@
         </w:rPr>
         <w:t xml:space="preserve">Relationship </w:t>
       </w:r>
-      <w:r>
-        <w:rPr>
-          <w:rFonts w:ascii="Times New Roman" w:hAnsi="Times New Roman" w:cs="Times New Roman"/>
-          <w:sz w:val="24"/>
-          <w:szCs w:val="24"/>
-        </w:rPr>
-        <w:t xml:space="preserve">dapat  berupa hubungan </w:t>
+      <w:proofErr w:type="gramStart"/>
+      <w:r>
+        <w:rPr>
+          <w:rFonts w:ascii="Times New Roman" w:hAnsi="Times New Roman" w:cs="Times New Roman"/>
+          <w:sz w:val="24"/>
+          <w:szCs w:val="24"/>
+        </w:rPr>
+        <w:t>dapat  berupa</w:t>
+      </w:r>
+      <w:proofErr w:type="gramEnd"/>
+      <w:r>
+        <w:rPr>
+          <w:rFonts w:ascii="Times New Roman" w:hAnsi="Times New Roman" w:cs="Times New Roman"/>
+          <w:sz w:val="24"/>
+          <w:szCs w:val="24"/>
+        </w:rPr>
+        <w:t xml:space="preserve"> hubungan </w:t>
       </w:r>
       <w:r>
         <w:rPr>
@@ -26356,7 +26955,23 @@
           <w:sz w:val="24"/>
           <w:szCs w:val="24"/>
         </w:rPr>
-        <w:t xml:space="preserve">u hal dan menyediakan developer cara </w:t>
+        <w:t xml:space="preserve">u hal dan menyediakan developer </w:t>
+      </w:r>
+      <w:proofErr w:type="gramStart"/>
+      <w:r>
+        <w:rPr>
+          <w:sz w:val="24"/>
+          <w:szCs w:val="24"/>
+        </w:rPr>
+        <w:t>cara</w:t>
+      </w:r>
+      <w:proofErr w:type="gramEnd"/>
+      <w:r>
+        <w:rPr>
+          <w:sz w:val="24"/>
+          <w:szCs w:val="24"/>
+        </w:rPr>
+        <w:t xml:space="preserve"> </w:t>
       </w:r>
       <w:r>
         <w:rPr>
@@ -26474,7 +27089,23 @@
           <w:sz w:val="24"/>
           <w:szCs w:val="24"/>
         </w:rPr>
-        <w:t xml:space="preserve"> yang akan dijalankan.</w:t>
+        <w:t xml:space="preserve"> yang </w:t>
+      </w:r>
+      <w:proofErr w:type="gramStart"/>
+      <w:r>
+        <w:rPr>
+          <w:sz w:val="24"/>
+          <w:szCs w:val="24"/>
+        </w:rPr>
+        <w:t>akan</w:t>
+      </w:r>
+      <w:proofErr w:type="gramEnd"/>
+      <w:r>
+        <w:rPr>
+          <w:sz w:val="24"/>
+          <w:szCs w:val="24"/>
+        </w:rPr>
+        <w:t xml:space="preserve"> dijalankan.</w:t>
       </w:r>
     </w:p>
     <w:p>
@@ -27199,7 +27830,7 @@
             <w:noProof/>
             <w:sz w:val="24"/>
           </w:rPr>
-          <w:t>29</w:t>
+          <w:t>19</w:t>
         </w:r>
         <w:r>
           <w:rPr>
@@ -27751,6 +28382,138 @@
     </w:lvl>
   </w:abstractNum>
   <w:abstractNum w:abstractNumId="8">
+    <w:nsid w:val="10511B33"/>
+    <w:multiLevelType w:val="multilevel"/>
+    <w:tmpl w:val="6FA44D1E"/>
+    <w:lvl w:ilvl="0">
+      <w:start w:val="2"/>
+      <w:numFmt w:val="decimal"/>
+      <w:lvlText w:val="%1"/>
+      <w:lvlJc w:val="left"/>
+      <w:pPr>
+        <w:ind w:left="1606" w:hanging="677"/>
+      </w:pPr>
+      <w:rPr>
+        <w:rFonts w:hint="default"/>
+        <w:lang w:val="id" w:eastAsia="id" w:bidi="id"/>
+      </w:rPr>
+    </w:lvl>
+    <w:lvl w:ilvl="1">
+      <w:start w:val="1"/>
+      <w:numFmt w:val="decimal"/>
+      <w:lvlText w:val="%1.%2"/>
+      <w:lvlJc w:val="left"/>
+      <w:pPr>
+        <w:ind w:left="1606" w:hanging="677"/>
+        <w:jc w:val="right"/>
+      </w:pPr>
+      <w:rPr>
+        <w:rFonts w:ascii="Times New Roman" w:eastAsia="Times New Roman" w:hAnsi="Times New Roman" w:cs="Times New Roman" w:hint="default"/>
+        <w:b/>
+        <w:bCs/>
+        <w:w w:val="102"/>
+        <w:sz w:val="22"/>
+        <w:szCs w:val="22"/>
+        <w:lang w:val="id" w:eastAsia="id" w:bidi="id"/>
+      </w:rPr>
+    </w:lvl>
+    <w:lvl w:ilvl="2">
+      <w:start w:val="1"/>
+      <w:numFmt w:val="decimal"/>
+      <w:lvlText w:val="%3."/>
+      <w:lvlJc w:val="left"/>
+      <w:pPr>
+        <w:ind w:left="1546" w:hanging="689"/>
+        <w:jc w:val="right"/>
+      </w:pPr>
+      <w:rPr>
+        <w:rFonts w:hint="default"/>
+        <w:i/>
+        <w:w w:val="102"/>
+        <w:lang w:val="id" w:eastAsia="id" w:bidi="id"/>
+      </w:rPr>
+    </w:lvl>
+    <w:lvl w:ilvl="3">
+      <w:start w:val="1"/>
+      <w:numFmt w:val="decimal"/>
+      <w:lvlText w:val="%4."/>
+      <w:lvlJc w:val="left"/>
+      <w:pPr>
+        <w:ind w:left="2264" w:hanging="339"/>
+      </w:pPr>
+      <w:rPr>
+        <w:rFonts w:hint="default"/>
+        <w:i/>
+        <w:w w:val="102"/>
+        <w:lang w:val="id" w:eastAsia="id" w:bidi="id"/>
+      </w:rPr>
+    </w:lvl>
+    <w:lvl w:ilvl="4">
+      <w:start w:val="1"/>
+      <w:numFmt w:val="lowerLetter"/>
+      <w:lvlText w:val="%5."/>
+      <w:lvlJc w:val="left"/>
+      <w:pPr>
+        <w:ind w:left="2465" w:hanging="339"/>
+      </w:pPr>
+      <w:rPr>
+        <w:rFonts w:ascii="Times New Roman" w:eastAsia="Times New Roman" w:hAnsi="Times New Roman" w:cs="Times New Roman" w:hint="default"/>
+        <w:w w:val="102"/>
+        <w:sz w:val="22"/>
+        <w:szCs w:val="22"/>
+        <w:lang w:val="id" w:eastAsia="id" w:bidi="id"/>
+      </w:rPr>
+    </w:lvl>
+    <w:lvl w:ilvl="5">
+      <w:numFmt w:val="bullet"/>
+      <w:lvlText w:val="•"/>
+      <w:lvlJc w:val="left"/>
+      <w:pPr>
+        <w:ind w:left="1860" w:hanging="339"/>
+      </w:pPr>
+      <w:rPr>
+        <w:rFonts w:hint="default"/>
+        <w:lang w:val="id" w:eastAsia="id" w:bidi="id"/>
+      </w:rPr>
+    </w:lvl>
+    <w:lvl w:ilvl="6">
+      <w:numFmt w:val="bullet"/>
+      <w:lvlText w:val="•"/>
+      <w:lvlJc w:val="left"/>
+      <w:pPr>
+        <w:ind w:left="1880" w:hanging="339"/>
+      </w:pPr>
+      <w:rPr>
+        <w:rFonts w:hint="default"/>
+        <w:lang w:val="id" w:eastAsia="id" w:bidi="id"/>
+      </w:rPr>
+    </w:lvl>
+    <w:lvl w:ilvl="7">
+      <w:numFmt w:val="bullet"/>
+      <w:lvlText w:val="•"/>
+      <w:lvlJc w:val="left"/>
+      <w:pPr>
+        <w:ind w:left="1940" w:hanging="339"/>
+      </w:pPr>
+      <w:rPr>
+        <w:rFonts w:hint="default"/>
+        <w:lang w:val="id" w:eastAsia="id" w:bidi="id"/>
+      </w:rPr>
+    </w:lvl>
+    <w:lvl w:ilvl="8">
+      <w:numFmt w:val="bullet"/>
+      <w:lvlText w:val="•"/>
+      <w:lvlJc w:val="left"/>
+      <w:pPr>
+        <w:ind w:left="2000" w:hanging="339"/>
+      </w:pPr>
+      <w:rPr>
+        <w:rFonts w:hint="default"/>
+        <w:lang w:val="id" w:eastAsia="id" w:bidi="id"/>
+      </w:rPr>
+    </w:lvl>
+  </w:abstractNum>
+  <w:abstractNum w:abstractNumId="9">
     <w:nsid w:val="17F71B81"/>
     <w:multiLevelType w:val="multilevel"/>
     <w:tmpl w:val="2A8F537B"/>
@@ -27876,7 +28639,7 @@
       </w:rPr>
     </w:lvl>
   </w:abstractNum>
-  <w:abstractNum w:abstractNumId="9">
+  <w:abstractNum w:abstractNumId="10">
     <w:nsid w:val="24BB64EA"/>
     <w:multiLevelType w:val="hybridMultilevel"/>
     <w:tmpl w:val="D190F7DA"/>
@@ -27962,7 +28725,7 @@
       </w:pPr>
     </w:lvl>
   </w:abstractNum>
-  <w:abstractNum w:abstractNumId="10">
+  <w:abstractNum w:abstractNumId="11">
     <w:nsid w:val="2A8F537B"/>
     <w:multiLevelType w:val="multilevel"/>
     <w:tmpl w:val="2A8F537B"/>
@@ -28088,7 +28851,7 @@
       </w:rPr>
     </w:lvl>
   </w:abstractNum>
-  <w:abstractNum w:abstractNumId="11">
+  <w:abstractNum w:abstractNumId="12">
     <w:nsid w:val="304919AB"/>
     <w:multiLevelType w:val="hybridMultilevel"/>
     <w:tmpl w:val="D2EC3E58"/>
@@ -28177,7 +28940,7 @@
       </w:pPr>
     </w:lvl>
   </w:abstractNum>
-  <w:abstractNum w:abstractNumId="12">
+  <w:abstractNum w:abstractNumId="13">
     <w:nsid w:val="3A8B201F"/>
     <w:multiLevelType w:val="hybridMultilevel"/>
     <w:tmpl w:val="2B629910"/>
@@ -28263,7 +29026,7 @@
       </w:pPr>
     </w:lvl>
   </w:abstractNum>
-  <w:abstractNum w:abstractNumId="13">
+  <w:abstractNum w:abstractNumId="14">
     <w:nsid w:val="405F3CC4"/>
     <w:multiLevelType w:val="hybridMultilevel"/>
     <w:tmpl w:val="4ECC601E"/>
@@ -28352,7 +29115,7 @@
       </w:pPr>
     </w:lvl>
   </w:abstractNum>
-  <w:abstractNum w:abstractNumId="14">
+  <w:abstractNum w:abstractNumId="15">
     <w:nsid w:val="46E92543"/>
     <w:multiLevelType w:val="hybridMultilevel"/>
     <w:tmpl w:val="CF4AE034"/>
@@ -28438,7 +29201,7 @@
       </w:pPr>
     </w:lvl>
   </w:abstractNum>
-  <w:abstractNum w:abstractNumId="15">
+  <w:abstractNum w:abstractNumId="16">
     <w:nsid w:val="49657D34"/>
     <w:multiLevelType w:val="multilevel"/>
     <w:tmpl w:val="CB96EDB2"/>
@@ -28587,7 +29350,7 @@
       </w:rPr>
     </w:lvl>
   </w:abstractNum>
-  <w:abstractNum w:abstractNumId="16">
+  <w:abstractNum w:abstractNumId="17">
     <w:nsid w:val="521B26AB"/>
     <w:multiLevelType w:val="hybridMultilevel"/>
     <w:tmpl w:val="5CB4D2C8"/>
@@ -28676,7 +29439,7 @@
       </w:pPr>
     </w:lvl>
   </w:abstractNum>
-  <w:abstractNum w:abstractNumId="17">
+  <w:abstractNum w:abstractNumId="18">
     <w:nsid w:val="53145B2B"/>
     <w:multiLevelType w:val="hybridMultilevel"/>
     <w:tmpl w:val="8FBED116"/>
@@ -28762,7 +29525,7 @@
       </w:pPr>
     </w:lvl>
   </w:abstractNum>
-  <w:abstractNum w:abstractNumId="18">
+  <w:abstractNum w:abstractNumId="19">
     <w:nsid w:val="5338580B"/>
     <w:multiLevelType w:val="multilevel"/>
     <w:tmpl w:val="CB96EDB2"/>
@@ -28911,7 +29674,7 @@
       </w:rPr>
     </w:lvl>
   </w:abstractNum>
-  <w:abstractNum w:abstractNumId="19">
+  <w:abstractNum w:abstractNumId="20">
     <w:nsid w:val="584C2CDC"/>
     <w:multiLevelType w:val="hybridMultilevel"/>
     <w:tmpl w:val="40E87A1E"/>
@@ -29000,7 +29763,7 @@
       </w:pPr>
     </w:lvl>
   </w:abstractNum>
-  <w:abstractNum w:abstractNumId="20">
+  <w:abstractNum w:abstractNumId="21">
     <w:nsid w:val="59ADCABA"/>
     <w:multiLevelType w:val="multilevel"/>
     <w:tmpl w:val="59ADCABA"/>
@@ -29110,7 +29873,7 @@
       </w:rPr>
     </w:lvl>
   </w:abstractNum>
-  <w:abstractNum w:abstractNumId="21">
+  <w:abstractNum w:abstractNumId="22">
     <w:nsid w:val="5A241D34"/>
     <w:multiLevelType w:val="multilevel"/>
     <w:tmpl w:val="5A241D34"/>
@@ -29220,7 +29983,7 @@
       </w:rPr>
     </w:lvl>
   </w:abstractNum>
-  <w:abstractNum w:abstractNumId="22">
+  <w:abstractNum w:abstractNumId="23">
     <w:nsid w:val="5CD10D65"/>
     <w:multiLevelType w:val="hybridMultilevel"/>
     <w:tmpl w:val="FD322F54"/>
@@ -29306,7 +30069,7 @@
       </w:pPr>
     </w:lvl>
   </w:abstractNum>
-  <w:abstractNum w:abstractNumId="23">
+  <w:abstractNum w:abstractNumId="24">
     <w:nsid w:val="5CFB4A6C"/>
     <w:multiLevelType w:val="hybridMultilevel"/>
     <w:tmpl w:val="C1DCCD64"/>
@@ -29395,7 +30158,7 @@
       </w:pPr>
     </w:lvl>
   </w:abstractNum>
-  <w:abstractNum w:abstractNumId="24">
+  <w:abstractNum w:abstractNumId="25">
     <w:nsid w:val="6A674987"/>
     <w:multiLevelType w:val="hybridMultilevel"/>
     <w:tmpl w:val="EE9C7C52"/>
@@ -29484,7 +30247,7 @@
       </w:pPr>
     </w:lvl>
   </w:abstractNum>
-  <w:abstractNum w:abstractNumId="25">
+  <w:abstractNum w:abstractNumId="26">
     <w:nsid w:val="6A965310"/>
     <w:multiLevelType w:val="hybridMultilevel"/>
     <w:tmpl w:val="FDF2E6A6"/>
@@ -29573,7 +30336,7 @@
       </w:pPr>
     </w:lvl>
   </w:abstractNum>
-  <w:abstractNum w:abstractNumId="26">
+  <w:abstractNum w:abstractNumId="27">
     <w:nsid w:val="707C14BC"/>
     <w:multiLevelType w:val="hybridMultilevel"/>
     <w:tmpl w:val="022A75D2"/>
@@ -29662,7 +30425,7 @@
       </w:pPr>
     </w:lvl>
   </w:abstractNum>
-  <w:abstractNum w:abstractNumId="27">
+  <w:abstractNum w:abstractNumId="28">
     <w:nsid w:val="731C5101"/>
     <w:multiLevelType w:val="hybridMultilevel"/>
     <w:tmpl w:val="AF1C4058"/>
@@ -29748,7 +30511,7 @@
       </w:pPr>
     </w:lvl>
   </w:abstractNum>
-  <w:abstractNum w:abstractNumId="28">
+  <w:abstractNum w:abstractNumId="29">
     <w:nsid w:val="74BF2022"/>
     <w:multiLevelType w:val="hybridMultilevel"/>
     <w:tmpl w:val="1B86347C"/>
@@ -29837,7 +30600,7 @@
       </w:pPr>
     </w:lvl>
   </w:abstractNum>
-  <w:abstractNum w:abstractNumId="29">
+  <w:abstractNum w:abstractNumId="30">
     <w:nsid w:val="761677BA"/>
     <w:multiLevelType w:val="hybridMultilevel"/>
     <w:tmpl w:val="D17E631C"/>
@@ -29926,7 +30689,7 @@
       </w:pPr>
     </w:lvl>
   </w:abstractNum>
-  <w:abstractNum w:abstractNumId="30">
+  <w:abstractNum w:abstractNumId="31">
     <w:nsid w:val="7753739F"/>
     <w:multiLevelType w:val="hybridMultilevel"/>
     <w:tmpl w:val="845AD816"/>
@@ -30015,7 +30778,7 @@
       </w:pPr>
     </w:lvl>
   </w:abstractNum>
-  <w:abstractNum w:abstractNumId="31">
+  <w:abstractNum w:abstractNumId="32">
     <w:nsid w:val="796F59D8"/>
     <w:multiLevelType w:val="multilevel"/>
     <w:tmpl w:val="CB96EDB2"/>
@@ -30164,7 +30927,7 @@
       </w:rPr>
     </w:lvl>
   </w:abstractNum>
-  <w:abstractNum w:abstractNumId="32">
+  <w:abstractNum w:abstractNumId="33">
     <w:nsid w:val="7A34631B"/>
     <w:multiLevelType w:val="hybridMultilevel"/>
     <w:tmpl w:val="D8CC8F54"/>
@@ -30253,7 +31016,7 @@
       </w:pPr>
     </w:lvl>
   </w:abstractNum>
-  <w:abstractNum w:abstractNumId="33">
+  <w:abstractNum w:abstractNumId="34">
     <w:nsid w:val="7DC710F1"/>
     <w:multiLevelType w:val="hybridMultilevel"/>
     <w:tmpl w:val="02F01B30"/>
@@ -30339,7 +31102,7 @@
       </w:pPr>
     </w:lvl>
   </w:abstractNum>
-  <w:abstractNum w:abstractNumId="34">
+  <w:abstractNum w:abstractNumId="35">
     <w:nsid w:val="7FDD16C6"/>
     <w:multiLevelType w:val="hybridMultilevel"/>
     <w:tmpl w:val="42FAEABC"/>
@@ -30429,34 +31192,34 @@
     </w:lvl>
   </w:abstractNum>
   <w:num w:numId="1">
+    <w:abstractNumId w:val="30"/>
+  </w:num>
+  <w:num w:numId="2">
+    <w:abstractNumId w:val="17"/>
+  </w:num>
+  <w:num w:numId="3">
+    <w:abstractNumId w:val="33"/>
+  </w:num>
+  <w:num w:numId="4">
     <w:abstractNumId w:val="29"/>
   </w:num>
-  <w:num w:numId="2">
-    <w:abstractNumId w:val="16"/>
-  </w:num>
-  <w:num w:numId="3">
-    <w:abstractNumId w:val="32"/>
-  </w:num>
-  <w:num w:numId="4">
-    <w:abstractNumId w:val="28"/>
-  </w:num>
   <w:num w:numId="5">
-    <w:abstractNumId w:val="13"/>
+    <w:abstractNumId w:val="14"/>
   </w:num>
   <w:num w:numId="6">
-    <w:abstractNumId w:val="11"/>
+    <w:abstractNumId w:val="12"/>
   </w:num>
   <w:num w:numId="7">
-    <w:abstractNumId w:val="34"/>
+    <w:abstractNumId w:val="35"/>
   </w:num>
   <w:num w:numId="8">
-    <w:abstractNumId w:val="19"/>
+    <w:abstractNumId w:val="20"/>
   </w:num>
   <w:num w:numId="9">
-    <w:abstractNumId w:val="26"/>
+    <w:abstractNumId w:val="27"/>
   </w:num>
   <w:num w:numId="10">
-    <w:abstractNumId w:val="23"/>
+    <w:abstractNumId w:val="24"/>
   </w:num>
   <w:num w:numId="11">
     <w:abstractNumId w:val="0"/>
@@ -30465,72 +31228,75 @@
     <w:abstractNumId w:val="7"/>
   </w:num>
   <w:num w:numId="13">
-    <w:abstractNumId w:val="24"/>
+    <w:abstractNumId w:val="25"/>
   </w:num>
   <w:num w:numId="14">
     <w:abstractNumId w:val="6"/>
   </w:num>
   <w:num w:numId="15">
-    <w:abstractNumId w:val="30"/>
+    <w:abstractNumId w:val="31"/>
   </w:num>
   <w:num w:numId="16">
-    <w:abstractNumId w:val="18"/>
+    <w:abstractNumId w:val="19"/>
   </w:num>
   <w:num w:numId="17">
-    <w:abstractNumId w:val="15"/>
+    <w:abstractNumId w:val="16"/>
   </w:num>
   <w:num w:numId="18">
-    <w:abstractNumId w:val="31"/>
+    <w:abstractNumId w:val="32"/>
   </w:num>
   <w:num w:numId="19">
     <w:abstractNumId w:val="4"/>
   </w:num>
   <w:num w:numId="20">
-    <w:abstractNumId w:val="12"/>
+    <w:abstractNumId w:val="13"/>
   </w:num>
   <w:num w:numId="21">
-    <w:abstractNumId w:val="25"/>
+    <w:abstractNumId w:val="26"/>
   </w:num>
   <w:num w:numId="22">
     <w:abstractNumId w:val="3"/>
   </w:num>
   <w:num w:numId="23">
-    <w:abstractNumId w:val="20"/>
+    <w:abstractNumId w:val="21"/>
   </w:num>
   <w:num w:numId="24">
     <w:abstractNumId w:val="2"/>
   </w:num>
   <w:num w:numId="25">
-    <w:abstractNumId w:val="14"/>
+    <w:abstractNumId w:val="15"/>
   </w:num>
   <w:num w:numId="26">
-    <w:abstractNumId w:val="33"/>
+    <w:abstractNumId w:val="34"/>
   </w:num>
   <w:num w:numId="27">
     <w:abstractNumId w:val="5"/>
   </w:num>
   <w:num w:numId="28">
+    <w:abstractNumId w:val="23"/>
+  </w:num>
+  <w:num w:numId="29">
+    <w:abstractNumId w:val="11"/>
+  </w:num>
+  <w:num w:numId="30">
     <w:abstractNumId w:val="22"/>
   </w:num>
-  <w:num w:numId="29">
-    <w:abstractNumId w:val="10"/>
-  </w:num>
-  <w:num w:numId="30">
-    <w:abstractNumId w:val="21"/>
-  </w:num>
   <w:num w:numId="31">
-    <w:abstractNumId w:val="27"/>
+    <w:abstractNumId w:val="28"/>
   </w:num>
   <w:num w:numId="32">
-    <w:abstractNumId w:val="9"/>
+    <w:abstractNumId w:val="10"/>
   </w:num>
   <w:num w:numId="33">
     <w:abstractNumId w:val="1"/>
   </w:num>
   <w:num w:numId="34">
-    <w:abstractNumId w:val="17"/>
+    <w:abstractNumId w:val="18"/>
   </w:num>
   <w:num w:numId="35">
+    <w:abstractNumId w:val="9"/>
+  </w:num>
+  <w:num w:numId="36">
     <w:abstractNumId w:val="8"/>
   </w:num>
 </w:numbering>
@@ -31478,7 +32244,7 @@
 </file>
 
 <file path=customXml/itemProps1.xml><?xml version="1.0" encoding="utf-8"?>
-<ds:datastoreItem xmlns:ds="http://schemas.openxmlformats.org/officeDocument/2006/customXml" ds:itemID="{59CA8B5A-F136-4A7C-9EC9-E15E2CD1344A}">
+<ds:datastoreItem xmlns:ds="http://schemas.openxmlformats.org/officeDocument/2006/customXml" ds:itemID="{92794343-1299-4CF0-9BA2-3E7DC145ACBC}">
   <ds:schemaRefs>
     <ds:schemaRef ds:uri="http://schemas.openxmlformats.org/officeDocument/2006/bibliography"/>
   </ds:schemaRefs>
